--- a/Рогожников.docx
+++ b/Рогожников.docx
@@ -964,7 +964,19 @@
         <w:rPr>
           <w:sz w:val="28"/>
         </w:rPr>
-        <w:t xml:space="preserve"> - это </w:t>
+        <w:t xml:space="preserve"> </w:t>
+      </w:r>
+      <w:r>
+        <w:rPr>
+          <w:sz w:val="28"/>
+        </w:rPr>
+        <w:t>–</w:t>
+      </w:r>
+      <w:r>
+        <w:rPr>
+          <w:sz w:val="28"/>
+        </w:rPr>
+        <w:t xml:space="preserve"> это </w:t>
       </w:r>
       <w:r>
         <w:rPr>
@@ -1550,7 +1562,21 @@
           <w:sz w:val="28"/>
           <w:szCs w:val="28"/>
         </w:rPr>
-        <w:t>Нелинейность. Нейронные сети позволяют получить нелинейную зависимость выходного сигнала от входного</w:t>
+        <w:t xml:space="preserve">Нелинейность. </w:t>
+      </w:r>
+      <w:r>
+        <w:rPr>
+          <w:sz w:val="28"/>
+          <w:szCs w:val="28"/>
+        </w:rPr>
+        <w:t>Нелинейная</w:t>
+      </w:r>
+      <w:r>
+        <w:rPr>
+          <w:sz w:val="28"/>
+          <w:szCs w:val="28"/>
+        </w:rPr>
+        <w:t xml:space="preserve"> зависимость выходного сигнала от входного</w:t>
       </w:r>
       <w:r>
         <w:rPr>
@@ -1579,56 +1605,21 @@
           <w:sz w:val="28"/>
           <w:szCs w:val="28"/>
         </w:rPr>
-        <w:t xml:space="preserve">Адаптивность. Нейронные сети обладают способностью адаптировать свои </w:t>
+        <w:t xml:space="preserve">Адаптивность. </w:t>
       </w:r>
       <w:r>
         <w:rPr>
           <w:sz w:val="28"/>
           <w:szCs w:val="28"/>
         </w:rPr>
-        <w:t>сина</w:t>
+        <w:t xml:space="preserve">Весовые коэффициенты адаптируются со временем как до исполнения, так и </w:t>
       </w:r>
       <w:r>
         <w:rPr>
           <w:sz w:val="28"/>
           <w:szCs w:val="28"/>
         </w:rPr>
-        <w:t>птические</w:t>
-      </w:r>
-      <w:r>
-        <w:rPr>
-          <w:sz w:val="28"/>
-          <w:szCs w:val="28"/>
-        </w:rPr>
-        <w:t xml:space="preserve"> веса к изменениям окружающей среды. Более того, для работы в нестационарной среде</w:t>
-      </w:r>
-      <w:r>
-        <w:rPr>
-          <w:sz w:val="28"/>
-          <w:szCs w:val="28"/>
-        </w:rPr>
-        <w:t xml:space="preserve">, </w:t>
-      </w:r>
-      <w:r>
-        <w:rPr>
-          <w:sz w:val="28"/>
-          <w:szCs w:val="28"/>
-        </w:rPr>
-        <w:t>где статистика изменяется со временем</w:t>
-      </w:r>
-      <w:r>
-        <w:rPr>
-          <w:sz w:val="28"/>
-          <w:szCs w:val="28"/>
-        </w:rPr>
-        <w:t>,</w:t>
-      </w:r>
-      <w:r>
-        <w:rPr>
-          <w:sz w:val="28"/>
-          <w:szCs w:val="28"/>
-        </w:rPr>
-        <w:t xml:space="preserve"> могут быть созданы нейронные сети, изменяющие синаптические веса в реальном времени</w:t>
+        <w:t>во время исполнения получая новые данные и обучаясь на них</w:t>
       </w:r>
       <w:r>
         <w:rPr>
@@ -1657,14 +1648,14 @@
           <w:sz w:val="28"/>
           <w:szCs w:val="28"/>
         </w:rPr>
-        <w:t>Отказоустойчивость. Нейронные сети, реализованные на основе электронных компонентов, потенциально отказоустойчивы, так как контекстная информация распределена по всем связям нейронной сети, и выход из строя одного или нескольких узлов не приводит к отказу системы в целом</w:t>
+        <w:t xml:space="preserve">Отказоустойчивость. </w:t>
       </w:r>
       <w:r>
         <w:rPr>
           <w:sz w:val="28"/>
           <w:szCs w:val="28"/>
         </w:rPr>
-        <w:t>.</w:t>
+        <w:t>При частичном отказе нейронов сеть способна выполнять поставленную задачу.</w:t>
       </w:r>
     </w:p>
     <w:p>
@@ -1686,7 +1677,14 @@
           <w:sz w:val="28"/>
           <w:szCs w:val="28"/>
         </w:rPr>
-        <w:t>Единообразие анализа и проектирования. Нейронные сети позволяют решать сложные вычислительные задачи с помощью единообразных простых вычислительных узлов – нейронов. Эта общность позволяет применять одни и те же алгоритмы обучения для решения различных прикладных задач</w:t>
+        <w:t xml:space="preserve">Единообразие анализа и проектирования. </w:t>
+      </w:r>
+      <w:r>
+        <w:rPr>
+          <w:sz w:val="28"/>
+          <w:szCs w:val="28"/>
+        </w:rPr>
+        <w:t>Нейроны в сети выступают в качестве примитивных вычислительных блоков, комбинируя их различными способами достигается различная точность решения, получают различные конфигурации сети</w:t>
       </w:r>
       <w:r>
         <w:rPr>
@@ -8610,11 +8608,79 @@
         <w:pStyle w:val="aff4"/>
       </w:pPr>
       <w:r>
-        <w:t xml:space="preserve">В связи с тем, что предыдущий метод не дал необходимых результатов, сменим метод, перейдя к более сложным сетям – свёрточным. </w:t>
+        <w:t xml:space="preserve">В связи с тем, что предыдущий метод не дал необходимых результатов, сменим метод, перейдя к более сложным </w:t>
+      </w:r>
+      <w:r>
+        <w:t xml:space="preserve">конфигурациям </w:t>
+      </w:r>
+      <w:r>
+        <w:t>сет</w:t>
+      </w:r>
+      <w:r>
+        <w:t>ей</w:t>
+      </w:r>
+      <w:r>
+        <w:t xml:space="preserve"> – свёрточным. </w:t>
       </w:r>
       <w:r>
         <w:t>А так же ввиду нехватки данных для обучения сети сменим объект классификации на песчаник с вкраплениями меди и пустот.</w:t>
       </w:r>
+    </w:p>
+    <w:p>
+      <w:pPr>
+        <w:pStyle w:val="aff4"/>
+      </w:pPr>
+      <w:r>
+        <w:t>Введём обозначения:</w:t>
+      </w:r>
+    </w:p>
+    <w:p>
+      <w:pPr>
+        <w:pStyle w:val="aff4"/>
+      </w:pPr>
+      <w:r>
+        <w:rPr>
+          <w:lang w:val="en-US"/>
+        </w:rPr>
+        <w:t>input</w:t>
+      </w:r>
+      <w:r>
+        <w:t xml:space="preserve"> – </w:t>
+      </w:r>
+      <w:r>
+        <w:t>входной слой,</w:t>
+      </w:r>
+    </w:p>
+    <w:p>
+      <w:pPr>
+        <w:pStyle w:val="aff4"/>
+      </w:pPr>
+      <w:r>
+        <w:rPr>
+          <w:lang w:val="en-US"/>
+        </w:rPr>
+        <w:t>conv (c</w:t>
+      </w:r>
+      <w:r>
+        <w:rPr>
+          <w:lang w:val="en-US"/>
+        </w:rPr>
+        <w:t>onvolution</w:t>
+      </w:r>
+      <w:r>
+        <w:rPr>
+          <w:lang w:val="en-US"/>
+        </w:rPr>
+        <w:t xml:space="preserve">) – </w:t>
+      </w:r>
+      <w:r>
+        <w:t>свёрточный слой,</w:t>
+      </w:r>
+    </w:p>
+    <w:p>
+      <w:pPr>
+        <w:pStyle w:val="aff4"/>
+      </w:pPr>
     </w:p>
     <w:p>
       <w:pPr>
@@ -8634,10 +8700,13 @@
         </w:rPr>
       </w:pPr>
       <w:r>
+        <w:t xml:space="preserve">    </w:t>
+      </w:r>
+      <w:r>
         <w:rPr>
           <w:lang w:val="en-US"/>
         </w:rPr>
-        <w:t xml:space="preserve">    input -&gt; conv -&gt; pool -&gt; conv -&gt; pool -&gt; fully-conn -&gt; fully-conn -&gt; output</w:t>
+        <w:t>input -&gt; conv -&gt; pool -&gt; conv -&gt; pool -&gt; fully-conn -&gt; fully-conn -&gt; output</w:t>
       </w:r>
     </w:p>
     <w:p>

--- a/Рогожников.docx
+++ b/Рогожников.docx
@@ -44,7 +44,7 @@
         </w:rPr>
         <w:fldChar w:fldCharType="separate"/>
       </w:r>
-      <w:hyperlink w:anchor="_Toc470787739" w:history="1">
+      <w:hyperlink w:anchor="_Toc483414750" w:history="1">
         <w:r>
           <w:rPr>
             <w:rStyle w:val="a9"/>
@@ -71,7 +71,7 @@
             <w:noProof/>
             <w:webHidden/>
           </w:rPr>
-          <w:instrText xml:space="preserve"> PAGEREF _Toc470787739 \h </w:instrText>
+          <w:instrText xml:space="preserve"> PAGEREF _Toc483414750 \h </w:instrText>
         </w:r>
         <w:r>
           <w:rPr>
@@ -91,7 +91,7 @@
             <w:noProof/>
             <w:webHidden/>
           </w:rPr>
-          <w:t>5</w:t>
+          <w:t>2</w:t>
         </w:r>
         <w:r>
           <w:rPr>
@@ -115,14 +115,14 @@
           <w:szCs w:val="22"/>
         </w:rPr>
       </w:pPr>
-      <w:hyperlink w:anchor="_Toc470787740" w:history="1">
+      <w:hyperlink w:anchor="_Toc483414751" w:history="1">
         <w:r>
           <w:rPr>
             <w:rStyle w:val="a9"/>
             <w:b/>
             <w:noProof/>
           </w:rPr>
-          <w:t>Нейрон и его модели</w:t>
+          <w:t>Модели нейрона</w:t>
         </w:r>
         <w:r>
           <w:rPr>
@@ -143,7 +143,7 @@
             <w:noProof/>
             <w:webHidden/>
           </w:rPr>
-          <w:instrText xml:space="preserve"> PAGEREF _Toc470787740 \h </w:instrText>
+          <w:instrText xml:space="preserve"> PAGEREF _Toc483414751 \h </w:instrText>
         </w:r>
         <w:r>
           <w:rPr>
@@ -163,7 +163,7 @@
             <w:noProof/>
             <w:webHidden/>
           </w:rPr>
-          <w:t>7</w:t>
+          <w:t>4</w:t>
         </w:r>
         <w:r>
           <w:rPr>
@@ -187,7 +187,7 @@
           <w:szCs w:val="22"/>
         </w:rPr>
       </w:pPr>
-      <w:hyperlink w:anchor="_Toc470787741" w:history="1">
+      <w:hyperlink w:anchor="_Toc483414752" w:history="1">
         <w:r>
           <w:rPr>
             <w:rStyle w:val="a9"/>
@@ -215,7 +215,153 @@
             <w:noProof/>
             <w:webHidden/>
           </w:rPr>
-          <w:instrText xml:space="preserve"> PAGEREF _Toc470787741 \h </w:instrText>
+          <w:instrText xml:space="preserve"> PAGEREF _Toc483414752 \h </w:instrText>
+        </w:r>
+        <w:r>
+          <w:rPr>
+            <w:noProof/>
+            <w:webHidden/>
+          </w:rPr>
+        </w:r>
+        <w:r>
+          <w:rPr>
+            <w:noProof/>
+            <w:webHidden/>
+          </w:rPr>
+          <w:fldChar w:fldCharType="separate"/>
+        </w:r>
+        <w:r>
+          <w:rPr>
+            <w:noProof/>
+            <w:webHidden/>
+          </w:rPr>
+          <w:t>6</w:t>
+        </w:r>
+        <w:r>
+          <w:rPr>
+            <w:noProof/>
+            <w:webHidden/>
+          </w:rPr>
+          <w:fldChar w:fldCharType="end"/>
+        </w:r>
+      </w:hyperlink>
+    </w:p>
+    <w:p>
+      <w:pPr>
+        <w:pStyle w:val="12"/>
+        <w:tabs>
+          <w:tab w:val="right" w:leader="dot" w:pos="9911"/>
+        </w:tabs>
+        <w:rPr>
+          <w:rFonts w:asciiTheme="minorHAnsi" w:eastAsiaTheme="minorEastAsia" w:hAnsiTheme="minorHAnsi" w:cstheme="minorBidi"/>
+          <w:b w:val="0"/>
+          <w:bCs w:val="0"/>
+          <w:caps w:val="0"/>
+          <w:noProof/>
+          <w:sz w:val="22"/>
+          <w:szCs w:val="22"/>
+        </w:rPr>
+      </w:pPr>
+      <w:hyperlink w:anchor="_Toc483414753" w:history="1">
+        <w:r>
+          <w:rPr>
+            <w:rStyle w:val="a9"/>
+            <w:noProof/>
+          </w:rPr>
+          <w:t>ИНС Хопфилда и её реализация</w:t>
+        </w:r>
+        <w:r>
+          <w:rPr>
+            <w:noProof/>
+            <w:webHidden/>
+          </w:rPr>
+          <w:tab/>
+        </w:r>
+        <w:r>
+          <w:rPr>
+            <w:noProof/>
+            <w:webHidden/>
+          </w:rPr>
+          <w:fldChar w:fldCharType="begin"/>
+        </w:r>
+        <w:r>
+          <w:rPr>
+            <w:noProof/>
+            <w:webHidden/>
+          </w:rPr>
+          <w:instrText xml:space="preserve"> PAGEREF _Toc483414753 \h </w:instrText>
+        </w:r>
+        <w:r>
+          <w:rPr>
+            <w:noProof/>
+            <w:webHidden/>
+          </w:rPr>
+        </w:r>
+        <w:r>
+          <w:rPr>
+            <w:noProof/>
+            <w:webHidden/>
+          </w:rPr>
+          <w:fldChar w:fldCharType="separate"/>
+        </w:r>
+        <w:r>
+          <w:rPr>
+            <w:noProof/>
+            <w:webHidden/>
+          </w:rPr>
+          <w:t>8</w:t>
+        </w:r>
+        <w:r>
+          <w:rPr>
+            <w:noProof/>
+            <w:webHidden/>
+          </w:rPr>
+          <w:fldChar w:fldCharType="end"/>
+        </w:r>
+      </w:hyperlink>
+    </w:p>
+    <w:p>
+      <w:pPr>
+        <w:pStyle w:val="36"/>
+        <w:tabs>
+          <w:tab w:val="right" w:leader="dot" w:pos="9911"/>
+        </w:tabs>
+        <w:rPr>
+          <w:rFonts w:eastAsiaTheme="minorEastAsia" w:cstheme="minorBidi"/>
+          <w:noProof/>
+          <w:sz w:val="22"/>
+          <w:szCs w:val="22"/>
+        </w:rPr>
+      </w:pPr>
+      <w:hyperlink w:anchor="_Toc483414754" w:history="1">
+        <w:r>
+          <w:rPr>
+            <w:rStyle w:val="a9"/>
+            <w:b/>
+            <w:noProof/>
+          </w:rPr>
+          <w:t>Обучение методом Хебба</w:t>
+        </w:r>
+        <w:r>
+          <w:rPr>
+            <w:noProof/>
+            <w:webHidden/>
+          </w:rPr>
+          <w:tab/>
+        </w:r>
+        <w:r>
+          <w:rPr>
+            <w:noProof/>
+            <w:webHidden/>
+          </w:rPr>
+          <w:fldChar w:fldCharType="begin"/>
+        </w:r>
+        <w:r>
+          <w:rPr>
+            <w:noProof/>
+            <w:webHidden/>
+          </w:rPr>
+          <w:instrText xml:space="preserve"> PAGEREF _Toc483414754 \h </w:instrText>
         </w:r>
         <w:r>
           <w:rPr>
@@ -248,27 +394,25 @@
     </w:p>
     <w:p>
       <w:pPr>
-        <w:pStyle w:val="12"/>
+        <w:pStyle w:val="36"/>
         <w:tabs>
           <w:tab w:val="right" w:leader="dot" w:pos="9911"/>
         </w:tabs>
         <w:rPr>
-          <w:rFonts w:asciiTheme="minorHAnsi" w:eastAsiaTheme="minorEastAsia" w:hAnsiTheme="minorHAnsi" w:cstheme="minorBidi"/>
-          <w:b w:val="0"/>
-          <w:bCs w:val="0"/>
-          <w:caps w:val="0"/>
+          <w:rFonts w:eastAsiaTheme="minorEastAsia" w:cstheme="minorBidi"/>
           <w:noProof/>
           <w:sz w:val="22"/>
           <w:szCs w:val="22"/>
         </w:rPr>
       </w:pPr>
-      <w:hyperlink w:anchor="_Toc470787742" w:history="1">
+      <w:hyperlink w:anchor="_Toc483414755" w:history="1">
         <w:r>
           <w:rPr>
             <w:rStyle w:val="a9"/>
+            <w:b/>
             <w:noProof/>
           </w:rPr>
-          <w:t>Реализация ИНС Хопфилда</w:t>
+          <w:t>Обучение методом проекций</w:t>
         </w:r>
         <w:r>
           <w:rPr>
@@ -289,7 +433,7 @@
             <w:noProof/>
             <w:webHidden/>
           </w:rPr>
-          <w:instrText xml:space="preserve"> PAGEREF _Toc470787742 \h </w:instrText>
+          <w:instrText xml:space="preserve"> PAGEREF _Toc483414755 \h </w:instrText>
         </w:r>
         <w:r>
           <w:rPr>
@@ -309,7 +453,7 @@
             <w:noProof/>
             <w:webHidden/>
           </w:rPr>
-          <w:t>12</w:t>
+          <w:t>10</w:t>
         </w:r>
         <w:r>
           <w:rPr>
@@ -333,14 +477,14 @@
           <w:szCs w:val="22"/>
         </w:rPr>
       </w:pPr>
-      <w:hyperlink w:anchor="_Toc470787743" w:history="1">
+      <w:hyperlink w:anchor="_Toc483414756" w:history="1">
         <w:r>
           <w:rPr>
             <w:rStyle w:val="a9"/>
             <w:b/>
             <w:noProof/>
           </w:rPr>
-          <w:t>Обучение методом Хебба</w:t>
+          <w:t>Обучение методом Δ-проекций</w:t>
         </w:r>
         <w:r>
           <w:rPr>
@@ -361,7 +505,155 @@
             <w:noProof/>
             <w:webHidden/>
           </w:rPr>
-          <w:instrText xml:space="preserve"> PAGEREF _Toc470787743 \h </w:instrText>
+          <w:instrText xml:space="preserve"> PAGEREF _Toc483414756 \h </w:instrText>
+        </w:r>
+        <w:r>
+          <w:rPr>
+            <w:noProof/>
+            <w:webHidden/>
+          </w:rPr>
+        </w:r>
+        <w:r>
+          <w:rPr>
+            <w:noProof/>
+            <w:webHidden/>
+          </w:rPr>
+          <w:fldChar w:fldCharType="separate"/>
+        </w:r>
+        <w:r>
+          <w:rPr>
+            <w:noProof/>
+            <w:webHidden/>
+          </w:rPr>
+          <w:t>10</w:t>
+        </w:r>
+        <w:r>
+          <w:rPr>
+            <w:noProof/>
+            <w:webHidden/>
+          </w:rPr>
+          <w:fldChar w:fldCharType="end"/>
+        </w:r>
+      </w:hyperlink>
+    </w:p>
+    <w:p>
+      <w:pPr>
+        <w:pStyle w:val="12"/>
+        <w:tabs>
+          <w:tab w:val="right" w:leader="dot" w:pos="9911"/>
+        </w:tabs>
+        <w:rPr>
+          <w:rFonts w:asciiTheme="minorHAnsi" w:eastAsiaTheme="minorEastAsia" w:hAnsiTheme="minorHAnsi" w:cstheme="minorBidi"/>
+          <w:b w:val="0"/>
+          <w:bCs w:val="0"/>
+          <w:caps w:val="0"/>
+          <w:noProof/>
+          <w:sz w:val="22"/>
+          <w:szCs w:val="22"/>
+        </w:rPr>
+      </w:pPr>
+      <w:hyperlink w:anchor="_Toc483414757" w:history="1">
+        <w:r>
+          <w:rPr>
+            <w:rStyle w:val="a9"/>
+            <w:noProof/>
+          </w:rPr>
+          <w:t>Сравнение методов обучения</w:t>
+        </w:r>
+        <w:r>
+          <w:rPr>
+            <w:noProof/>
+            <w:webHidden/>
+          </w:rPr>
+          <w:tab/>
+        </w:r>
+        <w:r>
+          <w:rPr>
+            <w:noProof/>
+            <w:webHidden/>
+          </w:rPr>
+          <w:fldChar w:fldCharType="begin"/>
+        </w:r>
+        <w:r>
+          <w:rPr>
+            <w:noProof/>
+            <w:webHidden/>
+          </w:rPr>
+          <w:instrText xml:space="preserve"> PAGEREF _Toc483414757 \h </w:instrText>
+        </w:r>
+        <w:r>
+          <w:rPr>
+            <w:noProof/>
+            <w:webHidden/>
+          </w:rPr>
+        </w:r>
+        <w:r>
+          <w:rPr>
+            <w:noProof/>
+            <w:webHidden/>
+          </w:rPr>
+          <w:fldChar w:fldCharType="separate"/>
+        </w:r>
+        <w:r>
+          <w:rPr>
+            <w:noProof/>
+            <w:webHidden/>
+          </w:rPr>
+          <w:t>10</w:t>
+        </w:r>
+        <w:r>
+          <w:rPr>
+            <w:noProof/>
+            <w:webHidden/>
+          </w:rPr>
+          <w:fldChar w:fldCharType="end"/>
+        </w:r>
+      </w:hyperlink>
+    </w:p>
+    <w:p>
+      <w:pPr>
+        <w:pStyle w:val="12"/>
+        <w:tabs>
+          <w:tab w:val="right" w:leader="dot" w:pos="9911"/>
+        </w:tabs>
+        <w:rPr>
+          <w:rFonts w:asciiTheme="minorHAnsi" w:eastAsiaTheme="minorEastAsia" w:hAnsiTheme="minorHAnsi" w:cstheme="minorBidi"/>
+          <w:b w:val="0"/>
+          <w:bCs w:val="0"/>
+          <w:caps w:val="0"/>
+          <w:noProof/>
+          <w:sz w:val="22"/>
+          <w:szCs w:val="22"/>
+        </w:rPr>
+      </w:pPr>
+      <w:hyperlink w:anchor="_Toc483414758" w:history="1">
+        <w:r>
+          <w:rPr>
+            <w:rStyle w:val="a9"/>
+            <w:noProof/>
+          </w:rPr>
+          <w:t>Метод Виолы-Джонса</w:t>
+        </w:r>
+        <w:r>
+          <w:rPr>
+            <w:noProof/>
+            <w:webHidden/>
+          </w:rPr>
+          <w:tab/>
+        </w:r>
+        <w:r>
+          <w:rPr>
+            <w:noProof/>
+            <w:webHidden/>
+          </w:rPr>
+          <w:fldChar w:fldCharType="begin"/>
+        </w:r>
+        <w:r>
+          <w:rPr>
+            <w:noProof/>
+            <w:webHidden/>
+          </w:rPr>
+          <w:instrText xml:space="preserve"> PAGEREF _Toc483414758 \h </w:instrText>
         </w:r>
         <w:r>
           <w:rPr>
@@ -394,25 +686,27 @@
     </w:p>
     <w:p>
       <w:pPr>
-        <w:pStyle w:val="36"/>
+        <w:pStyle w:val="12"/>
         <w:tabs>
           <w:tab w:val="right" w:leader="dot" w:pos="9911"/>
         </w:tabs>
         <w:rPr>
-          <w:rFonts w:eastAsiaTheme="minorEastAsia" w:cstheme="minorBidi"/>
+          <w:rFonts w:asciiTheme="minorHAnsi" w:eastAsiaTheme="minorEastAsia" w:hAnsiTheme="minorHAnsi" w:cstheme="minorBidi"/>
+          <w:b w:val="0"/>
+          <w:bCs w:val="0"/>
+          <w:caps w:val="0"/>
           <w:noProof/>
           <w:sz w:val="22"/>
           <w:szCs w:val="22"/>
         </w:rPr>
       </w:pPr>
-      <w:hyperlink w:anchor="_Toc470787744" w:history="1">
+      <w:hyperlink w:anchor="_Toc483414759" w:history="1">
         <w:r>
           <w:rPr>
             <w:rStyle w:val="a9"/>
-            <w:b/>
             <w:noProof/>
           </w:rPr>
-          <w:t>Обучение методом проекций</w:t>
+          <w:t>Смена подхода</w:t>
         </w:r>
         <w:r>
           <w:rPr>
@@ -433,7 +727,7 @@
             <w:noProof/>
             <w:webHidden/>
           </w:rPr>
-          <w:instrText xml:space="preserve"> PAGEREF _Toc470787744 \h </w:instrText>
+          <w:instrText xml:space="preserve"> PAGEREF _Toc483414759 \h </w:instrText>
         </w:r>
         <w:r>
           <w:rPr>
@@ -453,7 +747,7 @@
             <w:noProof/>
             <w:webHidden/>
           </w:rPr>
-          <w:t>14</w:t>
+          <w:t>15</w:t>
         </w:r>
         <w:r>
           <w:rPr>
@@ -466,25 +760,27 @@
     </w:p>
     <w:p>
       <w:pPr>
-        <w:pStyle w:val="36"/>
+        <w:pStyle w:val="12"/>
         <w:tabs>
           <w:tab w:val="right" w:leader="dot" w:pos="9911"/>
         </w:tabs>
         <w:rPr>
-          <w:rFonts w:eastAsiaTheme="minorEastAsia" w:cstheme="minorBidi"/>
+          <w:rFonts w:asciiTheme="minorHAnsi" w:eastAsiaTheme="minorEastAsia" w:hAnsiTheme="minorHAnsi" w:cstheme="minorBidi"/>
+          <w:b w:val="0"/>
+          <w:bCs w:val="0"/>
+          <w:caps w:val="0"/>
           <w:noProof/>
           <w:sz w:val="22"/>
           <w:szCs w:val="22"/>
         </w:rPr>
       </w:pPr>
-      <w:hyperlink w:anchor="_Toc470787745" w:history="1">
+      <w:hyperlink w:anchor="_Toc483414760" w:history="1">
         <w:r>
           <w:rPr>
             <w:rStyle w:val="a9"/>
-            <w:b/>
             <w:noProof/>
           </w:rPr>
-          <w:t>Обучение методом Δ-проекций</w:t>
+          <w:t>Список литературы</w:t>
         </w:r>
         <w:r>
           <w:rPr>
@@ -505,155 +801,7 @@
             <w:noProof/>
             <w:webHidden/>
           </w:rPr>
-          <w:instrText xml:space="preserve"> PAGEREF _Toc470787745 \h </w:instrText>
-        </w:r>
-        <w:r>
-          <w:rPr>
-            <w:noProof/>
-            <w:webHidden/>
-          </w:rPr>
-        </w:r>
-        <w:r>
-          <w:rPr>
-            <w:noProof/>
-            <w:webHidden/>
-          </w:rPr>
-          <w:fldChar w:fldCharType="separate"/>
-        </w:r>
-        <w:r>
-          <w:rPr>
-            <w:noProof/>
-            <w:webHidden/>
-          </w:rPr>
-          <w:t>14</w:t>
-        </w:r>
-        <w:r>
-          <w:rPr>
-            <w:noProof/>
-            <w:webHidden/>
-          </w:rPr>
-          <w:fldChar w:fldCharType="end"/>
-        </w:r>
-      </w:hyperlink>
-    </w:p>
-    <w:p>
-      <w:pPr>
-        <w:pStyle w:val="12"/>
-        <w:tabs>
-          <w:tab w:val="right" w:leader="dot" w:pos="9911"/>
-        </w:tabs>
-        <w:rPr>
-          <w:rFonts w:asciiTheme="minorHAnsi" w:eastAsiaTheme="minorEastAsia" w:hAnsiTheme="minorHAnsi" w:cstheme="minorBidi"/>
-          <w:b w:val="0"/>
-          <w:bCs w:val="0"/>
-          <w:caps w:val="0"/>
-          <w:noProof/>
-          <w:sz w:val="22"/>
-          <w:szCs w:val="22"/>
-        </w:rPr>
-      </w:pPr>
-      <w:hyperlink w:anchor="_Toc470787746" w:history="1">
-        <w:r>
-          <w:rPr>
-            <w:rStyle w:val="a9"/>
-            <w:noProof/>
-          </w:rPr>
-          <w:t>Сравнение методов обучения</w:t>
-        </w:r>
-        <w:r>
-          <w:rPr>
-            <w:noProof/>
-            <w:webHidden/>
-          </w:rPr>
-          <w:tab/>
-        </w:r>
-        <w:r>
-          <w:rPr>
-            <w:noProof/>
-            <w:webHidden/>
-          </w:rPr>
-          <w:fldChar w:fldCharType="begin"/>
-        </w:r>
-        <w:r>
-          <w:rPr>
-            <w:noProof/>
-            <w:webHidden/>
-          </w:rPr>
-          <w:instrText xml:space="preserve"> PAGEREF _Toc470787746 \h </w:instrText>
-        </w:r>
-        <w:r>
-          <w:rPr>
-            <w:noProof/>
-            <w:webHidden/>
-          </w:rPr>
-        </w:r>
-        <w:r>
-          <w:rPr>
-            <w:noProof/>
-            <w:webHidden/>
-          </w:rPr>
-          <w:fldChar w:fldCharType="separate"/>
-        </w:r>
-        <w:r>
-          <w:rPr>
-            <w:noProof/>
-            <w:webHidden/>
-          </w:rPr>
-          <w:t>14</w:t>
-        </w:r>
-        <w:r>
-          <w:rPr>
-            <w:noProof/>
-            <w:webHidden/>
-          </w:rPr>
-          <w:fldChar w:fldCharType="end"/>
-        </w:r>
-      </w:hyperlink>
-    </w:p>
-    <w:p>
-      <w:pPr>
-        <w:pStyle w:val="12"/>
-        <w:tabs>
-          <w:tab w:val="right" w:leader="dot" w:pos="9911"/>
-        </w:tabs>
-        <w:rPr>
-          <w:rFonts w:asciiTheme="minorHAnsi" w:eastAsiaTheme="minorEastAsia" w:hAnsiTheme="minorHAnsi" w:cstheme="minorBidi"/>
-          <w:b w:val="0"/>
-          <w:bCs w:val="0"/>
-          <w:caps w:val="0"/>
-          <w:noProof/>
-          <w:sz w:val="22"/>
-          <w:szCs w:val="22"/>
-        </w:rPr>
-      </w:pPr>
-      <w:hyperlink w:anchor="_Toc470787747" w:history="1">
-        <w:r>
-          <w:rPr>
-            <w:rStyle w:val="a9"/>
-            <w:noProof/>
-          </w:rPr>
-          <w:t>Метод Виолы-Джонса</w:t>
-        </w:r>
-        <w:r>
-          <w:rPr>
-            <w:noProof/>
-            <w:webHidden/>
-          </w:rPr>
-          <w:tab/>
-        </w:r>
-        <w:r>
-          <w:rPr>
-            <w:noProof/>
-            <w:webHidden/>
-          </w:rPr>
-          <w:fldChar w:fldCharType="begin"/>
-        </w:r>
-        <w:r>
-          <w:rPr>
-            <w:noProof/>
-            <w:webHidden/>
-          </w:rPr>
-          <w:instrText xml:space="preserve"> PAGEREF _Toc470787747 \h </w:instrText>
+          <w:instrText xml:space="preserve"> PAGEREF _Toc483414760 \h </w:instrText>
         </w:r>
         <w:r>
           <w:rPr>
@@ -685,236 +833,6 @@
       </w:hyperlink>
     </w:p>
     <w:p>
-      <w:pPr>
-        <w:pStyle w:val="12"/>
-        <w:tabs>
-          <w:tab w:val="right" w:leader="dot" w:pos="9911"/>
-        </w:tabs>
-        <w:rPr>
-          <w:rFonts w:asciiTheme="minorHAnsi" w:eastAsiaTheme="minorEastAsia" w:hAnsiTheme="minorHAnsi" w:cstheme="minorBidi"/>
-          <w:b w:val="0"/>
-          <w:bCs w:val="0"/>
-          <w:caps w:val="0"/>
-          <w:noProof/>
-          <w:sz w:val="22"/>
-          <w:szCs w:val="22"/>
-        </w:rPr>
-      </w:pPr>
-      <w:hyperlink w:anchor="_Toc470787748" w:history="1">
-        <w:r>
-          <w:rPr>
-            <w:rStyle w:val="a9"/>
-            <w:noProof/>
-          </w:rPr>
-          <w:t>Промежуточные итоги</w:t>
-        </w:r>
-        <w:r>
-          <w:rPr>
-            <w:noProof/>
-            <w:webHidden/>
-          </w:rPr>
-          <w:tab/>
-        </w:r>
-        <w:r>
-          <w:rPr>
-            <w:noProof/>
-            <w:webHidden/>
-          </w:rPr>
-          <w:fldChar w:fldCharType="begin"/>
-        </w:r>
-        <w:r>
-          <w:rPr>
-            <w:noProof/>
-            <w:webHidden/>
-          </w:rPr>
-          <w:instrText xml:space="preserve"> PAGEREF _Toc470787748 \h </w:instrText>
-        </w:r>
-        <w:r>
-          <w:rPr>
-            <w:noProof/>
-            <w:webHidden/>
-          </w:rPr>
-        </w:r>
-        <w:r>
-          <w:rPr>
-            <w:noProof/>
-            <w:webHidden/>
-          </w:rPr>
-          <w:fldChar w:fldCharType="separate"/>
-        </w:r>
-        <w:r>
-          <w:rPr>
-            <w:noProof/>
-            <w:webHidden/>
-          </w:rPr>
-          <w:t>19</w:t>
-        </w:r>
-        <w:r>
-          <w:rPr>
-            <w:noProof/>
-            <w:webHidden/>
-          </w:rPr>
-          <w:fldChar w:fldCharType="end"/>
-        </w:r>
-      </w:hyperlink>
-    </w:p>
-    <w:p>
-      <w:pPr>
-        <w:pStyle w:val="12"/>
-        <w:tabs>
-          <w:tab w:val="right" w:leader="dot" w:pos="9911"/>
-        </w:tabs>
-        <w:rPr>
-          <w:rFonts w:asciiTheme="minorHAnsi" w:eastAsiaTheme="minorEastAsia" w:hAnsiTheme="minorHAnsi" w:cstheme="minorBidi"/>
-          <w:b w:val="0"/>
-          <w:bCs w:val="0"/>
-          <w:caps w:val="0"/>
-          <w:noProof/>
-          <w:sz w:val="22"/>
-          <w:szCs w:val="22"/>
-        </w:rPr>
-      </w:pPr>
-      <w:hyperlink w:anchor="_Toc470787749" w:history="1">
-        <w:r>
-          <w:rPr>
-            <w:rStyle w:val="a9"/>
-            <w:noProof/>
-            <w:lang w:val="en-US"/>
-          </w:rPr>
-          <w:t xml:space="preserve">LSTM </w:t>
-        </w:r>
-        <w:r>
-          <w:rPr>
-            <w:rStyle w:val="a9"/>
-            <w:noProof/>
-          </w:rPr>
-          <w:t>сеть</w:t>
-        </w:r>
-        <w:r>
-          <w:rPr>
-            <w:noProof/>
-            <w:webHidden/>
-          </w:rPr>
-          <w:tab/>
-        </w:r>
-        <w:r>
-          <w:rPr>
-            <w:noProof/>
-            <w:webHidden/>
-          </w:rPr>
-          <w:fldChar w:fldCharType="begin"/>
-        </w:r>
-        <w:r>
-          <w:rPr>
-            <w:noProof/>
-            <w:webHidden/>
-          </w:rPr>
-          <w:instrText xml:space="preserve"> PAGEREF _Toc470787749 \h </w:instrText>
-        </w:r>
-        <w:r>
-          <w:rPr>
-            <w:noProof/>
-            <w:webHidden/>
-          </w:rPr>
-        </w:r>
-        <w:r>
-          <w:rPr>
-            <w:noProof/>
-            <w:webHidden/>
-          </w:rPr>
-          <w:fldChar w:fldCharType="separate"/>
-        </w:r>
-        <w:r>
-          <w:rPr>
-            <w:noProof/>
-            <w:webHidden/>
-          </w:rPr>
-          <w:t>20</w:t>
-        </w:r>
-        <w:r>
-          <w:rPr>
-            <w:noProof/>
-            <w:webHidden/>
-          </w:rPr>
-          <w:fldChar w:fldCharType="end"/>
-        </w:r>
-      </w:hyperlink>
-    </w:p>
-    <w:p>
-      <w:pPr>
-        <w:pStyle w:val="12"/>
-        <w:tabs>
-          <w:tab w:val="right" w:leader="dot" w:pos="9911"/>
-        </w:tabs>
-        <w:rPr>
-          <w:rFonts w:asciiTheme="minorHAnsi" w:eastAsiaTheme="minorEastAsia" w:hAnsiTheme="minorHAnsi" w:cstheme="minorBidi"/>
-          <w:b w:val="0"/>
-          <w:bCs w:val="0"/>
-          <w:caps w:val="0"/>
-          <w:noProof/>
-          <w:sz w:val="22"/>
-          <w:szCs w:val="22"/>
-        </w:rPr>
-      </w:pPr>
-      <w:hyperlink w:anchor="_Toc470787750" w:history="1">
-        <w:r>
-          <w:rPr>
-            <w:rStyle w:val="a9"/>
-            <w:noProof/>
-          </w:rPr>
-          <w:t>Список литературы</w:t>
-        </w:r>
-        <w:r>
-          <w:rPr>
-            <w:noProof/>
-            <w:webHidden/>
-          </w:rPr>
-          <w:tab/>
-        </w:r>
-        <w:r>
-          <w:rPr>
-            <w:noProof/>
-            <w:webHidden/>
-          </w:rPr>
-          <w:fldChar w:fldCharType="begin"/>
-        </w:r>
-        <w:r>
-          <w:rPr>
-            <w:noProof/>
-            <w:webHidden/>
-          </w:rPr>
-          <w:instrText xml:space="preserve"> PAGEREF _Toc470787750 \h </w:instrText>
-        </w:r>
-        <w:r>
-          <w:rPr>
-            <w:noProof/>
-            <w:webHidden/>
-          </w:rPr>
-        </w:r>
-        <w:r>
-          <w:rPr>
-            <w:noProof/>
-            <w:webHidden/>
-          </w:rPr>
-          <w:fldChar w:fldCharType="separate"/>
-        </w:r>
-        <w:r>
-          <w:rPr>
-            <w:noProof/>
-            <w:webHidden/>
-          </w:rPr>
-          <w:t>21</w:t>
-        </w:r>
-        <w:r>
-          <w:rPr>
-            <w:noProof/>
-            <w:webHidden/>
-          </w:rPr>
-          <w:fldChar w:fldCharType="end"/>
-        </w:r>
-      </w:hyperlink>
-    </w:p>
-    <w:p>
       <w:r>
         <w:rPr>
           <w:rFonts w:asciiTheme="majorHAnsi" w:hAnsiTheme="majorHAnsi"/>
@@ -931,7 +849,7 @@
       <w:r>
         <w:br w:type="page"/>
       </w:r>
-      <w:bookmarkStart w:id="0" w:name="_Toc470787739"/>
+      <w:bookmarkStart w:id="0" w:name="_Toc483414750"/>
       <w:r>
         <w:lastRenderedPageBreak/>
         <w:t>Введение</w:t>
@@ -1705,7 +1623,7 @@
           <w:szCs w:val="28"/>
         </w:rPr>
       </w:pPr>
-      <w:bookmarkStart w:id="1" w:name="_Toc470787740"/>
+      <w:bookmarkStart w:id="1" w:name="_Toc483414751"/>
       <w:r>
         <w:rPr>
           <w:b/>
@@ -1722,7 +1640,6 @@
         </w:rPr>
         <w:t>одели</w:t>
       </w:r>
-      <w:bookmarkEnd w:id="1"/>
       <w:r>
         <w:rPr>
           <w:b/>
@@ -1731,6 +1648,7 @@
         </w:rPr>
         <w:t xml:space="preserve"> нейрона</w:t>
       </w:r>
+      <w:bookmarkEnd w:id="1"/>
     </w:p>
     <w:p>
       <w:pPr>
@@ -3566,7 +3484,7 @@
           <w:szCs w:val="28"/>
         </w:rPr>
       </w:pPr>
-      <w:bookmarkStart w:id="2" w:name="_Toc470787741"/>
+      <w:bookmarkStart w:id="2" w:name="_Toc483414752"/>
       <w:r>
         <w:rPr>
           <w:b/>
@@ -3962,13 +3880,6 @@
       <w:r>
         <w:t>обучить ИНС на множестве снимков из предыдущего пункта.</w:t>
       </w:r>
-    </w:p>
-    <w:p>
-      <w:pPr>
-        <w:rPr>
-          <w:sz w:val="28"/>
-        </w:rPr>
-      </w:pPr>
       <w:r>
         <w:br w:type="page"/>
       </w:r>
@@ -3977,17 +3888,17 @@
       <w:pPr>
         <w:pStyle w:val="1"/>
       </w:pPr>
-      <w:bookmarkStart w:id="3" w:name="_Toc470787742"/>
+      <w:bookmarkStart w:id="3" w:name="_Toc483414753"/>
       <w:r>
         <w:t>ИНС Хопфилда</w:t>
       </w:r>
+      <w:r>
+        <w:t xml:space="preserve"> </w:t>
+      </w:r>
+      <w:r>
+        <w:t>и её реализация</w:t>
+      </w:r>
       <w:bookmarkEnd w:id="3"/>
-      <w:r>
-        <w:t xml:space="preserve"> </w:t>
-      </w:r>
-      <w:r>
-        <w:t>и её реализация</w:t>
-      </w:r>
     </w:p>
     <w:p>
       <w:pPr>
@@ -4598,7 +4509,7 @@
           <w:szCs w:val="28"/>
         </w:rPr>
       </w:pPr>
-      <w:bookmarkStart w:id="4" w:name="_Toc470787743"/>
+      <w:bookmarkStart w:id="4" w:name="_Toc483414754"/>
       <w:r>
         <w:rPr>
           <w:b/>
@@ -5589,7 +5500,7 @@
           <w:szCs w:val="28"/>
         </w:rPr>
       </w:pPr>
-      <w:bookmarkStart w:id="5" w:name="_Toc470787744"/>
+      <w:bookmarkStart w:id="5" w:name="_Toc483414755"/>
       <w:r>
         <w:rPr>
           <w:b/>
@@ -6501,7 +6412,7 @@
           <w:szCs w:val="28"/>
         </w:rPr>
       </w:pPr>
-      <w:bookmarkStart w:id="6" w:name="_Toc470787745"/>
+      <w:bookmarkStart w:id="6" w:name="_Toc483414756"/>
       <w:r>
         <w:rPr>
           <w:b/>
@@ -6846,7 +6757,7 @@
       <w:pPr>
         <w:pStyle w:val="1"/>
       </w:pPr>
-      <w:bookmarkStart w:id="7" w:name="_Toc470787746"/>
+      <w:bookmarkStart w:id="7" w:name="_Toc483414757"/>
       <w:r>
         <w:t>Сравнение методов обучения</w:t>
       </w:r>
@@ -7470,7 +7381,7 @@
       <w:pPr>
         <w:pStyle w:val="1"/>
       </w:pPr>
-      <w:bookmarkStart w:id="8" w:name="_Toc470787747"/>
+      <w:bookmarkStart w:id="8" w:name="_Toc483414758"/>
       <w:r>
         <w:t>Метод Виолы-Джонса</w:t>
       </w:r>
@@ -8599,9 +8510,11 @@
       <w:pPr>
         <w:pStyle w:val="1"/>
       </w:pPr>
+      <w:bookmarkStart w:id="9" w:name="_Toc483414759"/>
       <w:r>
         <w:t>Смена подхода</w:t>
       </w:r>
+      <w:bookmarkEnd w:id="9"/>
     </w:p>
     <w:p>
       <w:pPr>
@@ -8637,6 +8550,11 @@
     <w:p>
       <w:pPr>
         <w:pStyle w:val="aff4"/>
+        <w:numPr>
+          <w:ilvl w:val="0"/>
+          <w:numId w:val="6"/>
+        </w:numPr>
+        <w:ind w:left="993"/>
       </w:pPr>
       <w:r>
         <w:rPr>
@@ -8654,37 +8572,115 @@
     <w:p>
       <w:pPr>
         <w:pStyle w:val="aff4"/>
+        <w:numPr>
+          <w:ilvl w:val="0"/>
+          <w:numId w:val="6"/>
+        </w:numPr>
+        <w:ind w:left="993"/>
       </w:pPr>
       <w:r>
         <w:rPr>
           <w:lang w:val="en-US"/>
         </w:rPr>
-        <w:t>conv (c</w:t>
+        <w:t>conv</w:t>
+      </w:r>
+      <w:r>
+        <w:t xml:space="preserve"> (</w:t>
       </w:r>
       <w:r>
         <w:rPr>
           <w:lang w:val="en-US"/>
         </w:rPr>
+        <w:t>c</w:t>
+      </w:r>
+      <w:r>
+        <w:rPr>
+          <w:lang w:val="en-US"/>
+        </w:rPr>
         <w:t>onvolution</w:t>
       </w:r>
       <w:r>
+        <w:t xml:space="preserve">) – </w:t>
+      </w:r>
+      <w:r>
+        <w:t>свёрточный слой,</w:t>
+      </w:r>
+      <w:r>
+        <w:t xml:space="preserve"> производит обработку предыдущего слоя </w:t>
+      </w:r>
+      <w:r>
+        <w:t>по фрагментам суммируя результаты матричного произведения для каждого фрагмента</w:t>
+      </w:r>
+      <w:r>
+        <w:t>,</w:t>
+      </w:r>
+    </w:p>
+    <w:p>
+      <w:pPr>
+        <w:pStyle w:val="aff4"/>
+        <w:numPr>
+          <w:ilvl w:val="0"/>
+          <w:numId w:val="6"/>
+        </w:numPr>
+        <w:ind w:left="993"/>
+      </w:pPr>
+      <w:r>
         <w:rPr>
           <w:lang w:val="en-US"/>
         </w:rPr>
-        <w:t xml:space="preserve">) – </w:t>
-      </w:r>
-      <w:r>
-        <w:t>свёрточный слой,</w:t>
+        <w:t>pool</w:t>
+      </w:r>
+      <w:r>
+        <w:t xml:space="preserve"> – </w:t>
+      </w:r>
+      <w:r>
+        <w:t>слой подвыборки</w:t>
+      </w:r>
+      <w:r>
+        <w:t>,</w:t>
       </w:r>
     </w:p>
     <w:p>
       <w:pPr>
         <w:pStyle w:val="aff4"/>
-      </w:pPr>
+        <w:numPr>
+          <w:ilvl w:val="0"/>
+          <w:numId w:val="6"/>
+        </w:numPr>
+        <w:ind w:left="993"/>
+      </w:pPr>
+      <w:r>
+        <w:t>fu</w:t>
+      </w:r>
+      <w:r>
+        <w:t>lly-conn – полносвязный слой</w:t>
+      </w:r>
+      <w:r>
+        <w:t>,</w:t>
+      </w:r>
     </w:p>
     <w:p>
       <w:pPr>
         <w:pStyle w:val="aff4"/>
+        <w:numPr>
+          <w:ilvl w:val="0"/>
+          <w:numId w:val="6"/>
+        </w:numPr>
+        <w:ind w:left="993"/>
+      </w:pPr>
+      <w:r>
+        <w:t xml:space="preserve">output </w:t>
+      </w:r>
+      <w:r>
+        <w:t>–</w:t>
+      </w:r>
+      <w:r>
+        <w:t xml:space="preserve"> выходной слой, выдает предполагаемый класс(-ы) изображения(-ий).</w:t>
+      </w:r>
+    </w:p>
+    <w:p>
+      <w:pPr>
+        <w:pStyle w:val="aff4"/>
       </w:pPr>
       <w:r>
         <w:t>Для задачи классификации изображений основной является следующая архитектура НС:</w:t>
@@ -8693,37 +8689,412 @@
     <w:p>
       <w:pPr>
         <w:pStyle w:val="aff4"/>
+        <w:rPr>
+          <w:lang w:val="en-US"/>
+        </w:rPr>
+      </w:pPr>
+      <w:r>
+        <w:rPr>
+          <w:lang w:val="en-US"/>
+        </w:rPr>
+        <w:t xml:space="preserve">input </w:t>
+      </w:r>
+      <w:r>
+        <w:rPr>
+          <w:rFonts w:cs="Times New Roman"/>
+          <w:lang w:val="en-US"/>
+        </w:rPr>
+        <w:t>→</w:t>
+      </w:r>
+      <w:r>
+        <w:rPr>
+          <w:lang w:val="en-US"/>
+        </w:rPr>
+        <w:t xml:space="preserve"> conv </w:t>
+      </w:r>
+      <w:r>
+        <w:rPr>
+          <w:rFonts w:cs="Times New Roman"/>
+          <w:lang w:val="en-US"/>
+        </w:rPr>
+        <w:t>→</w:t>
+      </w:r>
+      <w:r>
+        <w:rPr>
+          <w:lang w:val="en-US"/>
+        </w:rPr>
+        <w:t xml:space="preserve"> pool </w:t>
+      </w:r>
+      <w:r>
+        <w:rPr>
+          <w:rFonts w:cs="Times New Roman"/>
+          <w:lang w:val="en-US"/>
+        </w:rPr>
+        <w:t>→</w:t>
+      </w:r>
+      <w:r>
+        <w:rPr>
+          <w:lang w:val="en-US"/>
+        </w:rPr>
+        <w:t xml:space="preserve"> conv </w:t>
+      </w:r>
+      <w:r>
+        <w:rPr>
+          <w:rFonts w:cs="Times New Roman"/>
+          <w:lang w:val="en-US"/>
+        </w:rPr>
+        <w:t>→</w:t>
+      </w:r>
+      <w:r>
+        <w:rPr>
+          <w:lang w:val="en-US"/>
+        </w:rPr>
+        <w:t xml:space="preserve"> pool </w:t>
+      </w:r>
+      <w:r>
+        <w:rPr>
+          <w:rFonts w:cs="Times New Roman"/>
+          <w:lang w:val="en-US"/>
+        </w:rPr>
+        <w:t>→</w:t>
+      </w:r>
+      <w:r>
+        <w:rPr>
+          <w:lang w:val="en-US"/>
+        </w:rPr>
+        <w:t xml:space="preserve"> fully-conn </w:t>
+      </w:r>
+      <w:r>
+        <w:rPr>
+          <w:rFonts w:cs="Times New Roman"/>
+          <w:lang w:val="en-US"/>
+        </w:rPr>
+        <w:t>→</w:t>
+      </w:r>
+      <w:r>
+        <w:rPr>
+          <w:lang w:val="en-US"/>
+        </w:rPr>
+        <w:t xml:space="preserve"> fully-conn </w:t>
+      </w:r>
+      <w:r>
+        <w:rPr>
+          <w:rFonts w:cs="Times New Roman"/>
+          <w:lang w:val="en-US"/>
+        </w:rPr>
+        <w:t>→</w:t>
+      </w:r>
+      <w:r>
+        <w:rPr>
+          <w:lang w:val="en-US"/>
+        </w:rPr>
+        <w:t xml:space="preserve"> output</w:t>
+      </w:r>
+    </w:p>
+    <w:p>
+      <w:pPr>
+        <w:pStyle w:val="aff4"/>
+      </w:pPr>
+      <w:r>
+        <w:t>Попробуем научить</w:t>
+      </w:r>
+      <w:r>
+        <w:t xml:space="preserve"> </w:t>
+      </w:r>
+      <w:r>
+        <w:t xml:space="preserve">сеть распознавать </w:t>
+      </w:r>
+      <w:r>
+        <w:t xml:space="preserve">в песчаниках </w:t>
+      </w:r>
+      <w:r>
+        <w:t>пустоты и вкрапления меди. Кафедра МКМК</w:t>
+      </w:r>
+      <w:r>
+        <w:t xml:space="preserve"> (</w:t>
+      </w:r>
+      <w:r>
+        <w:t>Механика композиционных материалов и конструкций</w:t>
+      </w:r>
+      <w:r>
+        <w:t>)</w:t>
+      </w:r>
+      <w:r>
+        <w:t xml:space="preserve"> предоставила видеозапись песчаника, пронизываемого рентгеновскими лучами</w:t>
+      </w:r>
+      <w:r>
+        <w:t xml:space="preserve"> (рис. 12).</w:t>
+      </w:r>
+    </w:p>
+    <w:p>
+      <w:pPr>
+        <w:pStyle w:val="aff4"/>
+        <w:jc w:val="center"/>
+      </w:pPr>
+      <w:r>
+        <w:rPr>
+          <w:noProof/>
+        </w:rPr>
+        <w:drawing>
+          <wp:inline distT="0" distB="0" distL="0" distR="0">
+            <wp:extent cx="4152900" cy="3046221"/>
+            <wp:effectExtent l="19050" t="0" r="0" b="0"/>
+            <wp:docPr id="5" name="Рисунок 1" descr="D:\Users\Alex\workspace\Neuronet\extracted_images\images00001.png"/>
+            <wp:cNvGraphicFramePr>
+              <a:graphicFrameLocks xmlns:a="http://schemas.openxmlformats.org/drawingml/2006/main" noChangeAspect="1"/>
+            </wp:cNvGraphicFramePr>
+            <a:graphic xmlns:a="http://schemas.openxmlformats.org/drawingml/2006/main">
+              <a:graphicData uri="http://schemas.openxmlformats.org/drawingml/2006/picture">
+                <pic:pic xmlns:pic="http://schemas.openxmlformats.org/drawingml/2006/picture">
+                  <pic:nvPicPr>
+                    <pic:cNvPr id="0" name="Picture 1" descr="D:\Users\Alex\workspace\Neuronet\extracted_images\images00001.png"/>
+                    <pic:cNvPicPr>
+                      <a:picLocks noChangeAspect="1" noChangeArrowheads="1"/>
+                    </pic:cNvPicPr>
+                  </pic:nvPicPr>
+                  <pic:blipFill>
+                    <a:blip r:embed="rId19"/>
+                    <a:srcRect/>
+                    <a:stretch>
+                      <a:fillRect/>
+                    </a:stretch>
+                  </pic:blipFill>
+                  <pic:spPr bwMode="auto">
+                    <a:xfrm>
+                      <a:off x="0" y="0"/>
+                      <a:ext cx="4154166" cy="3047149"/>
+                    </a:xfrm>
+                    <a:prstGeom prst="rect">
+                      <a:avLst/>
+                    </a:prstGeom>
+                    <a:noFill/>
+                    <a:ln w="9525">
+                      <a:noFill/>
+                      <a:miter lim="800000"/>
+                      <a:headEnd/>
+                      <a:tailEnd/>
+                    </a:ln>
+                  </pic:spPr>
+                </pic:pic>
+              </a:graphicData>
+            </a:graphic>
+          </wp:inline>
+        </w:drawing>
+      </w:r>
+    </w:p>
+    <w:p>
+      <w:pPr>
+        <w:spacing w:after="240"/>
+        <w:jc w:val="center"/>
+        <w:rPr>
+          <w:sz w:val="24"/>
+          <w:szCs w:val="24"/>
+        </w:rPr>
+      </w:pPr>
+      <w:r>
+        <w:rPr>
+          <w:sz w:val="24"/>
+          <w:szCs w:val="24"/>
+        </w:rPr>
+        <w:t>Рис. 12.Один из кадров видеозаписи.</w:t>
+      </w:r>
+    </w:p>
+    <w:p>
+      <w:pPr>
+        <w:pStyle w:val="aff4"/>
+      </w:pPr>
+      <w:r>
+        <w:t>Р</w:t>
+      </w:r>
+      <w:r>
+        <w:t>азобьём видео на кадры и разделим эти кадры на 2 группы. В первой группе будут фрагменты снимков</w:t>
+      </w:r>
+      <w:r>
+        <w:t xml:space="preserve">, на которых материал в рассматриваемой области изотропен, во второй – </w:t>
+      </w:r>
+      <w:r>
+        <w:t>анизотропен</w:t>
+      </w:r>
+      <w:r>
+        <w:t xml:space="preserve"> (рис. 13).</w:t>
+      </w:r>
+    </w:p>
+    <w:p>
+      <w:pPr>
+        <w:pStyle w:val="aff4"/>
+        <w:jc w:val="center"/>
+      </w:pPr>
+      <w:r>
+        <w:rPr>
+          <w:noProof/>
+        </w:rPr>
+        <w:drawing>
+          <wp:inline distT="0" distB="0" distL="0" distR="0">
+            <wp:extent cx="2486025" cy="2486025"/>
+            <wp:effectExtent l="19050" t="0" r="9525" b="0"/>
+            <wp:docPr id="7" name="Рисунок 2" descr="D:\Users\Alex\Desktop\ПГТУ\test3_l_Rec\test3_l_IR_rec3193.jpg"/>
+            <wp:cNvGraphicFramePr>
+              <a:graphicFrameLocks xmlns:a="http://schemas.openxmlformats.org/drawingml/2006/main" noChangeAspect="1"/>
+            </wp:cNvGraphicFramePr>
+            <a:graphic xmlns:a="http://schemas.openxmlformats.org/drawingml/2006/main">
+              <a:graphicData uri="http://schemas.openxmlformats.org/drawingml/2006/picture">
+                <pic:pic xmlns:pic="http://schemas.openxmlformats.org/drawingml/2006/picture">
+                  <pic:nvPicPr>
+                    <pic:cNvPr id="0" name="Picture 2" descr="D:\Users\Alex\Desktop\ПГТУ\test3_l_Rec\test3_l_IR_rec3193.jpg"/>
+                    <pic:cNvPicPr>
+                      <a:picLocks noChangeAspect="1" noChangeArrowheads="1"/>
+                    </pic:cNvPicPr>
+                  </pic:nvPicPr>
+                  <pic:blipFill>
+                    <a:blip r:embed="rId20" cstate="print"/>
+                    <a:srcRect/>
+                    <a:stretch>
+                      <a:fillRect/>
+                    </a:stretch>
+                  </pic:blipFill>
+                  <pic:spPr bwMode="auto">
+                    <a:xfrm>
+                      <a:off x="0" y="0"/>
+                      <a:ext cx="2486025" cy="2486025"/>
+                    </a:xfrm>
+                    <a:prstGeom prst="rect">
+                      <a:avLst/>
+                    </a:prstGeom>
+                    <a:noFill/>
+                    <a:ln w="9525">
+                      <a:noFill/>
+                      <a:miter lim="800000"/>
+                      <a:headEnd/>
+                      <a:tailEnd/>
+                    </a:ln>
+                  </pic:spPr>
+                </pic:pic>
+              </a:graphicData>
+            </a:graphic>
+          </wp:inline>
+        </w:drawing>
+      </w:r>
+      <w:r>
+        <w:rPr>
+          <w:noProof/>
+        </w:rPr>
+        <w:drawing>
+          <wp:inline distT="0" distB="0" distL="0" distR="0">
+            <wp:extent cx="2486025" cy="2486025"/>
+            <wp:effectExtent l="19050" t="0" r="9525" b="0"/>
+            <wp:docPr id="10" name="Рисунок 3" descr="D:\Users\Alex\Desktop\ПГТУ\test3_l_Rec\test3_l_IR_rec2016.jpg"/>
+            <wp:cNvGraphicFramePr>
+              <a:graphicFrameLocks xmlns:a="http://schemas.openxmlformats.org/drawingml/2006/main" noChangeAspect="1"/>
+            </wp:cNvGraphicFramePr>
+            <a:graphic xmlns:a="http://schemas.openxmlformats.org/drawingml/2006/main">
+              <a:graphicData uri="http://schemas.openxmlformats.org/drawingml/2006/picture">
+                <pic:pic xmlns:pic="http://schemas.openxmlformats.org/drawingml/2006/picture">
+                  <pic:nvPicPr>
+                    <pic:cNvPr id="0" name="Picture 3" descr="D:\Users\Alex\Desktop\ПГТУ\test3_l_Rec\test3_l_IR_rec2016.jpg"/>
+                    <pic:cNvPicPr>
+                      <a:picLocks noChangeAspect="1" noChangeArrowheads="1"/>
+                    </pic:cNvPicPr>
+                  </pic:nvPicPr>
+                  <pic:blipFill>
+                    <a:blip r:embed="rId21" cstate="print"/>
+                    <a:srcRect/>
+                    <a:stretch>
+                      <a:fillRect/>
+                    </a:stretch>
+                  </pic:blipFill>
+                  <pic:spPr bwMode="auto">
+                    <a:xfrm>
+                      <a:off x="0" y="0"/>
+                      <a:ext cx="2486025" cy="2486025"/>
+                    </a:xfrm>
+                    <a:prstGeom prst="rect">
+                      <a:avLst/>
+                    </a:prstGeom>
+                    <a:noFill/>
+                    <a:ln w="9525">
+                      <a:noFill/>
+                      <a:miter lim="800000"/>
+                      <a:headEnd/>
+                      <a:tailEnd/>
+                    </a:ln>
+                  </pic:spPr>
+                </pic:pic>
+              </a:graphicData>
+            </a:graphic>
+          </wp:inline>
+        </w:drawing>
+      </w:r>
+    </w:p>
+    <w:p>
+      <w:pPr>
+        <w:spacing w:after="240"/>
+        <w:jc w:val="center"/>
+        <w:rPr>
+          <w:sz w:val="24"/>
+          <w:szCs w:val="24"/>
+        </w:rPr>
+      </w:pPr>
+      <w:r>
+        <w:rPr>
+          <w:sz w:val="24"/>
+          <w:szCs w:val="24"/>
+        </w:rPr>
+        <w:t xml:space="preserve">Рис. 13. На фото выделены </w:t>
+      </w:r>
+      <w:r>
+        <w:rPr>
+          <w:sz w:val="24"/>
+          <w:szCs w:val="24"/>
+        </w:rPr>
+        <w:t>представлены участки песчаника</w:t>
+      </w:r>
+      <w:r>
+        <w:rPr>
+          <w:sz w:val="24"/>
+          <w:szCs w:val="24"/>
+        </w:rPr>
+        <w:t>, которые будут разнесены в разные группы.</w:t>
+      </w:r>
+    </w:p>
+    <w:p>
+      <w:pPr>
+        <w:pStyle w:val="aff4"/>
+      </w:pPr>
+      <w:r>
+        <w:t>Реализуем сеть с помощью фреймворка</w:t>
+      </w:r>
+      <w:r>
+        <w:t xml:space="preserve"> для построения нейросетей</w:t>
+      </w:r>
+      <w:r>
+        <w:t xml:space="preserve"> </w:t>
+      </w:r>
+      <w:r>
+        <w:rPr>
+          <w:lang w:val="en-US"/>
+        </w:rPr>
+        <w:t>Caffe</w:t>
+      </w:r>
+      <w:r>
+        <w:t>, так можно сэкономить время и не допустить ошибок при кодировании.</w:t>
+      </w:r>
+    </w:p>
+    <w:p>
+      <w:pPr>
+        <w:pStyle w:val="1"/>
         <w:rPr>
           <w:oMath/>
           <w:rFonts w:ascii="Cambria Math" w:hAnsi="Cambria Math"/>
-          <w:lang w:val="en-US"/>
-        </w:rPr>
-      </w:pPr>
-      <w:r>
-        <w:t xml:space="preserve">    </w:t>
-      </w:r>
-      <w:r>
-        <w:rPr>
-          <w:lang w:val="en-US"/>
-        </w:rPr>
-        <w:t>input -&gt; conv -&gt; pool -&gt; conv -&gt; pool -&gt; fully-conn -&gt; fully-conn -&gt; output</w:t>
-      </w:r>
-    </w:p>
-    <w:p>
-      <w:pPr>
-        <w:pStyle w:val="1"/>
-      </w:pPr>
-      <w:r>
-        <w:rPr>
-          <w:lang w:val="en-US"/>
-        </w:rPr>
+        </w:rPr>
+      </w:pPr>
+      <w:r>
         <w:br w:type="page"/>
       </w:r>
-      <w:bookmarkStart w:id="9" w:name="_Toc470787750"/>
+      <w:bookmarkStart w:id="10" w:name="_Toc483414760"/>
       <w:r>
         <w:t>Список литературы</w:t>
       </w:r>
-      <w:bookmarkEnd w:id="9"/>
+      <w:bookmarkEnd w:id="10"/>
     </w:p>
     <w:p>
       <w:pPr>
@@ -8799,8 +9170,8 @@
       </w:r>
     </w:p>
     <w:sectPr>
-      <w:footerReference w:type="even" r:id="rId19"/>
-      <w:footerReference w:type="default" r:id="rId20"/>
+      <w:footerReference w:type="even" r:id="rId22"/>
+      <w:footerReference w:type="default" r:id="rId23"/>
       <w:pgSz w:w="11906" w:h="16838" w:code="9"/>
       <w:pgMar w:top="426" w:right="851" w:bottom="284" w:left="1134" w:header="397" w:footer="397" w:gutter="0"/>
       <w:pgNumType w:start="1"/>
@@ -8902,95 +9273,9 @@
 <file path=word/numbering.xml><?xml version="1.0" encoding="utf-8"?>
 <w:numbering xmlns:ve="http://schemas.openxmlformats.org/markup-compatibility/2006" xmlns:o="urn:schemas-microsoft-com:office:office" xmlns:r="http://schemas.openxmlformats.org/officeDocument/2006/relationships" xmlns:m="http://schemas.openxmlformats.org/officeDocument/2006/math" xmlns:v="urn:schemas-microsoft-com:vml" xmlns:wp="http://schemas.openxmlformats.org/drawingml/2006/wordprocessingDrawing" xmlns:w10="urn:schemas-microsoft-com:office:word" xmlns:w="http://schemas.openxmlformats.org/wordprocessingml/2006/main" xmlns:wne="http://schemas.microsoft.com/office/word/2006/wordml">
   <w:abstractNum w:abstractNumId="0">
-    <w:nsid w:val="40A53BAF"/>
+    <w:nsid w:val="3A661085"/>
     <w:multiLevelType w:val="hybridMultilevel"/>
-    <w:tmpl w:val="B3C86F7A"/>
-    <w:lvl w:ilvl="0" w:tplc="0419000F">
-      <w:start w:val="1"/>
-      <w:numFmt w:val="decimal"/>
-      <w:lvlText w:val="%1."/>
-      <w:lvlJc w:val="left"/>
-      <w:pPr>
-        <w:ind w:left="720" w:hanging="360"/>
-      </w:pPr>
-    </w:lvl>
-    <w:lvl w:ilvl="1" w:tplc="04190019" w:tentative="1">
-      <w:start w:val="1"/>
-      <w:numFmt w:val="lowerLetter"/>
-      <w:lvlText w:val="%2."/>
-      <w:lvlJc w:val="left"/>
-      <w:pPr>
-        <w:ind w:left="1440" w:hanging="360"/>
-      </w:pPr>
-    </w:lvl>
-    <w:lvl w:ilvl="2" w:tplc="0419001B" w:tentative="1">
-      <w:start w:val="1"/>
-      <w:numFmt w:val="lowerRoman"/>
-      <w:lvlText w:val="%3."/>
-      <w:lvlJc w:val="right"/>
-      <w:pPr>
-        <w:ind w:left="2160" w:hanging="180"/>
-      </w:pPr>
-    </w:lvl>
-    <w:lvl w:ilvl="3" w:tplc="0419000F" w:tentative="1">
-      <w:start w:val="1"/>
-      <w:numFmt w:val="decimal"/>
-      <w:lvlText w:val="%4."/>
-      <w:lvlJc w:val="left"/>
-      <w:pPr>
-        <w:ind w:left="2880" w:hanging="360"/>
-      </w:pPr>
-    </w:lvl>
-    <w:lvl w:ilvl="4" w:tplc="04190019" w:tentative="1">
-      <w:start w:val="1"/>
-      <w:numFmt w:val="lowerLetter"/>
-      <w:lvlText w:val="%5."/>
-      <w:lvlJc w:val="left"/>
-      <w:pPr>
-        <w:ind w:left="3600" w:hanging="360"/>
-      </w:pPr>
-    </w:lvl>
-    <w:lvl w:ilvl="5" w:tplc="0419001B" w:tentative="1">
-      <w:start w:val="1"/>
-      <w:numFmt w:val="lowerRoman"/>
-      <w:lvlText w:val="%6."/>
-      <w:lvlJc w:val="right"/>
-      <w:pPr>
-        <w:ind w:left="4320" w:hanging="180"/>
-      </w:pPr>
-    </w:lvl>
-    <w:lvl w:ilvl="6" w:tplc="0419000F" w:tentative="1">
-      <w:start w:val="1"/>
-      <w:numFmt w:val="decimal"/>
-      <w:lvlText w:val="%7."/>
-      <w:lvlJc w:val="left"/>
-      <w:pPr>
-        <w:ind w:left="5040" w:hanging="360"/>
-      </w:pPr>
-    </w:lvl>
-    <w:lvl w:ilvl="7" w:tplc="04190019" w:tentative="1">
-      <w:start w:val="1"/>
-      <w:numFmt w:val="lowerLetter"/>
-      <w:lvlText w:val="%8."/>
-      <w:lvlJc w:val="left"/>
-      <w:pPr>
-        <w:ind w:left="5760" w:hanging="360"/>
-      </w:pPr>
-    </w:lvl>
-    <w:lvl w:ilvl="8" w:tplc="0419001B" w:tentative="1">
-      <w:start w:val="1"/>
-      <w:numFmt w:val="lowerRoman"/>
-      <w:lvlText w:val="%9."/>
-      <w:lvlJc w:val="right"/>
-      <w:pPr>
-        <w:ind w:left="6480" w:hanging="180"/>
-      </w:pPr>
-    </w:lvl>
-  </w:abstractNum>
-  <w:abstractNum w:abstractNumId="1">
-    <w:nsid w:val="433F0474"/>
-    <w:multiLevelType w:val="hybridMultilevel"/>
-    <w:tmpl w:val="E7D6808C"/>
+    <w:tmpl w:val="C694BA48"/>
     <w:lvl w:ilvl="0" w:tplc="04190001">
       <w:start w:val="1"/>
       <w:numFmt w:val="bullet"/>
@@ -9100,10 +9385,96 @@
       </w:rPr>
     </w:lvl>
   </w:abstractNum>
+  <w:abstractNum w:abstractNumId="1">
+    <w:nsid w:val="40A53BAF"/>
+    <w:multiLevelType w:val="hybridMultilevel"/>
+    <w:tmpl w:val="B3C86F7A"/>
+    <w:lvl w:ilvl="0" w:tplc="0419000F">
+      <w:start w:val="1"/>
+      <w:numFmt w:val="decimal"/>
+      <w:lvlText w:val="%1."/>
+      <w:lvlJc w:val="left"/>
+      <w:pPr>
+        <w:ind w:left="720" w:hanging="360"/>
+      </w:pPr>
+    </w:lvl>
+    <w:lvl w:ilvl="1" w:tplc="04190019" w:tentative="1">
+      <w:start w:val="1"/>
+      <w:numFmt w:val="lowerLetter"/>
+      <w:lvlText w:val="%2."/>
+      <w:lvlJc w:val="left"/>
+      <w:pPr>
+        <w:ind w:left="1440" w:hanging="360"/>
+      </w:pPr>
+    </w:lvl>
+    <w:lvl w:ilvl="2" w:tplc="0419001B" w:tentative="1">
+      <w:start w:val="1"/>
+      <w:numFmt w:val="lowerRoman"/>
+      <w:lvlText w:val="%3."/>
+      <w:lvlJc w:val="right"/>
+      <w:pPr>
+        <w:ind w:left="2160" w:hanging="180"/>
+      </w:pPr>
+    </w:lvl>
+    <w:lvl w:ilvl="3" w:tplc="0419000F" w:tentative="1">
+      <w:start w:val="1"/>
+      <w:numFmt w:val="decimal"/>
+      <w:lvlText w:val="%4."/>
+      <w:lvlJc w:val="left"/>
+      <w:pPr>
+        <w:ind w:left="2880" w:hanging="360"/>
+      </w:pPr>
+    </w:lvl>
+    <w:lvl w:ilvl="4" w:tplc="04190019" w:tentative="1">
+      <w:start w:val="1"/>
+      <w:numFmt w:val="lowerLetter"/>
+      <w:lvlText w:val="%5."/>
+      <w:lvlJc w:val="left"/>
+      <w:pPr>
+        <w:ind w:left="3600" w:hanging="360"/>
+      </w:pPr>
+    </w:lvl>
+    <w:lvl w:ilvl="5" w:tplc="0419001B" w:tentative="1">
+      <w:start w:val="1"/>
+      <w:numFmt w:val="lowerRoman"/>
+      <w:lvlText w:val="%6."/>
+      <w:lvlJc w:val="right"/>
+      <w:pPr>
+        <w:ind w:left="4320" w:hanging="180"/>
+      </w:pPr>
+    </w:lvl>
+    <w:lvl w:ilvl="6" w:tplc="0419000F" w:tentative="1">
+      <w:start w:val="1"/>
+      <w:numFmt w:val="decimal"/>
+      <w:lvlText w:val="%7."/>
+      <w:lvlJc w:val="left"/>
+      <w:pPr>
+        <w:ind w:left="5040" w:hanging="360"/>
+      </w:pPr>
+    </w:lvl>
+    <w:lvl w:ilvl="7" w:tplc="04190019" w:tentative="1">
+      <w:start w:val="1"/>
+      <w:numFmt w:val="lowerLetter"/>
+      <w:lvlText w:val="%8."/>
+      <w:lvlJc w:val="left"/>
+      <w:pPr>
+        <w:ind w:left="5760" w:hanging="360"/>
+      </w:pPr>
+    </w:lvl>
+    <w:lvl w:ilvl="8" w:tplc="0419001B" w:tentative="1">
+      <w:start w:val="1"/>
+      <w:numFmt w:val="lowerRoman"/>
+      <w:lvlText w:val="%9."/>
+      <w:lvlJc w:val="right"/>
+      <w:pPr>
+        <w:ind w:left="6480" w:hanging="180"/>
+      </w:pPr>
+    </w:lvl>
+  </w:abstractNum>
   <w:abstractNum w:abstractNumId="2">
-    <w:nsid w:val="4E223C11"/>
+    <w:nsid w:val="433F0474"/>
     <w:multiLevelType w:val="hybridMultilevel"/>
-    <w:tmpl w:val="0CA6BCC4"/>
+    <w:tmpl w:val="E7D6808C"/>
     <w:lvl w:ilvl="0" w:tplc="04190001">
       <w:start w:val="1"/>
       <w:numFmt w:val="bullet"/>
@@ -9214,9 +9585,9 @@
     </w:lvl>
   </w:abstractNum>
   <w:abstractNum w:abstractNumId="3">
-    <w:nsid w:val="7B0F3EAF"/>
+    <w:nsid w:val="4E223C11"/>
     <w:multiLevelType w:val="hybridMultilevel"/>
-    <w:tmpl w:val="24DA45EE"/>
+    <w:tmpl w:val="0CA6BCC4"/>
     <w:lvl w:ilvl="0" w:tplc="04190001">
       <w:start w:val="1"/>
       <w:numFmt w:val="bullet"/>
@@ -9327,6 +9698,119 @@
     </w:lvl>
   </w:abstractNum>
   <w:abstractNum w:abstractNumId="4">
+    <w:nsid w:val="7B0F3EAF"/>
+    <w:multiLevelType w:val="hybridMultilevel"/>
+    <w:tmpl w:val="24DA45EE"/>
+    <w:lvl w:ilvl="0" w:tplc="04190001">
+      <w:start w:val="1"/>
+      <w:numFmt w:val="bullet"/>
+      <w:lvlText w:val=""/>
+      <w:lvlJc w:val="left"/>
+      <w:pPr>
+        <w:ind w:left="1440" w:hanging="360"/>
+      </w:pPr>
+      <w:rPr>
+        <w:rFonts w:ascii="Symbol" w:hAnsi="Symbol" w:hint="default"/>
+      </w:rPr>
+    </w:lvl>
+    <w:lvl w:ilvl="1" w:tplc="04190003" w:tentative="1">
+      <w:start w:val="1"/>
+      <w:numFmt w:val="bullet"/>
+      <w:lvlText w:val="o"/>
+      <w:lvlJc w:val="left"/>
+      <w:pPr>
+        <w:ind w:left="2160" w:hanging="360"/>
+      </w:pPr>
+      <w:rPr>
+        <w:rFonts w:ascii="Courier New" w:hAnsi="Courier New" w:cs="Courier New" w:hint="default"/>
+      </w:rPr>
+    </w:lvl>
+    <w:lvl w:ilvl="2" w:tplc="04190005" w:tentative="1">
+      <w:start w:val="1"/>
+      <w:numFmt w:val="bullet"/>
+      <w:lvlText w:val=""/>
+      <w:lvlJc w:val="left"/>
+      <w:pPr>
+        <w:ind w:left="2880" w:hanging="360"/>
+      </w:pPr>
+      <w:rPr>
+        <w:rFonts w:ascii="Wingdings" w:hAnsi="Wingdings" w:hint="default"/>
+      </w:rPr>
+    </w:lvl>
+    <w:lvl w:ilvl="3" w:tplc="04190001" w:tentative="1">
+      <w:start w:val="1"/>
+      <w:numFmt w:val="bullet"/>
+      <w:lvlText w:val=""/>
+      <w:lvlJc w:val="left"/>
+      <w:pPr>
+        <w:ind w:left="3600" w:hanging="360"/>
+      </w:pPr>
+      <w:rPr>
+        <w:rFonts w:ascii="Symbol" w:hAnsi="Symbol" w:hint="default"/>
+      </w:rPr>
+    </w:lvl>
+    <w:lvl w:ilvl="4" w:tplc="04190003" w:tentative="1">
+      <w:start w:val="1"/>
+      <w:numFmt w:val="bullet"/>
+      <w:lvlText w:val="o"/>
+      <w:lvlJc w:val="left"/>
+      <w:pPr>
+        <w:ind w:left="4320" w:hanging="360"/>
+      </w:pPr>
+      <w:rPr>
+        <w:rFonts w:ascii="Courier New" w:hAnsi="Courier New" w:cs="Courier New" w:hint="default"/>
+      </w:rPr>
+    </w:lvl>
+    <w:lvl w:ilvl="5" w:tplc="04190005" w:tentative="1">
+      <w:start w:val="1"/>
+      <w:numFmt w:val="bullet"/>
+      <w:lvlText w:val=""/>
+      <w:lvlJc w:val="left"/>
+      <w:pPr>
+        <w:ind w:left="5040" w:hanging="360"/>
+      </w:pPr>
+      <w:rPr>
+        <w:rFonts w:ascii="Wingdings" w:hAnsi="Wingdings" w:hint="default"/>
+      </w:rPr>
+    </w:lvl>
+    <w:lvl w:ilvl="6" w:tplc="04190001" w:tentative="1">
+      <w:start w:val="1"/>
+      <w:numFmt w:val="bullet"/>
+      <w:lvlText w:val=""/>
+      <w:lvlJc w:val="left"/>
+      <w:pPr>
+        <w:ind w:left="5760" w:hanging="360"/>
+      </w:pPr>
+      <w:rPr>
+        <w:rFonts w:ascii="Symbol" w:hAnsi="Symbol" w:hint="default"/>
+      </w:rPr>
+    </w:lvl>
+    <w:lvl w:ilvl="7" w:tplc="04190003" w:tentative="1">
+      <w:start w:val="1"/>
+      <w:numFmt w:val="bullet"/>
+      <w:lvlText w:val="o"/>
+      <w:lvlJc w:val="left"/>
+      <w:pPr>
+        <w:ind w:left="6480" w:hanging="360"/>
+      </w:pPr>
+      <w:rPr>
+        <w:rFonts w:ascii="Courier New" w:hAnsi="Courier New" w:cs="Courier New" w:hint="default"/>
+      </w:rPr>
+    </w:lvl>
+    <w:lvl w:ilvl="8" w:tplc="04190005" w:tentative="1">
+      <w:start w:val="1"/>
+      <w:numFmt w:val="bullet"/>
+      <w:lvlText w:val=""/>
+      <w:lvlJc w:val="left"/>
+      <w:pPr>
+        <w:ind w:left="7200" w:hanging="360"/>
+      </w:pPr>
+      <w:rPr>
+        <w:rFonts w:ascii="Wingdings" w:hAnsi="Wingdings" w:hint="default"/>
+      </w:rPr>
+    </w:lvl>
+  </w:abstractNum>
+  <w:abstractNum w:abstractNumId="5">
     <w:nsid w:val="7D2A094C"/>
     <w:multiLevelType w:val="hybridMultilevel"/>
     <w:tmpl w:val="E1DA1982"/>
@@ -9444,19 +9928,22 @@
     </w:lvl>
   </w:abstractNum>
   <w:num w:numId="1">
+    <w:abstractNumId w:val="5"/>
+  </w:num>
+  <w:num w:numId="2">
+    <w:abstractNumId w:val="1"/>
+  </w:num>
+  <w:num w:numId="3">
     <w:abstractNumId w:val="4"/>
   </w:num>
-  <w:num w:numId="2">
-    <w:abstractNumId w:val="0"/>
+  <w:num w:numId="4">
+    <w:abstractNumId w:val="2"/>
   </w:num>
-  <w:num w:numId="3">
+  <w:num w:numId="5">
     <w:abstractNumId w:val="3"/>
   </w:num>
-  <w:num w:numId="4">
-    <w:abstractNumId w:val="1"/>
-  </w:num>
-  <w:num w:numId="5">
-    <w:abstractNumId w:val="2"/>
+  <w:num w:numId="6">
+    <w:abstractNumId w:val="0"/>
   </w:num>
   <w:numIdMacAtCleanup w:val="4"/>
 </w:numbering>

--- a/Рогожников.docx
+++ b/Рогожников.docx
@@ -44,7 +44,7 @@
         </w:rPr>
         <w:fldChar w:fldCharType="separate"/>
       </w:r>
-      <w:hyperlink w:anchor="_Toc483414750" w:history="1">
+      <w:hyperlink w:anchor="_Toc483486573" w:history="1">
         <w:r>
           <w:rPr>
             <w:rStyle w:val="a9"/>
@@ -71,7 +71,7 @@
             <w:noProof/>
             <w:webHidden/>
           </w:rPr>
-          <w:instrText xml:space="preserve"> PAGEREF _Toc483414750 \h </w:instrText>
+          <w:instrText xml:space="preserve"> PAGEREF _Toc483486573 \h </w:instrText>
         </w:r>
         <w:r>
           <w:rPr>
@@ -115,7 +115,7 @@
           <w:szCs w:val="22"/>
         </w:rPr>
       </w:pPr>
-      <w:hyperlink w:anchor="_Toc483414751" w:history="1">
+      <w:hyperlink w:anchor="_Toc483486574" w:history="1">
         <w:r>
           <w:rPr>
             <w:rStyle w:val="a9"/>
@@ -143,7 +143,7 @@
             <w:noProof/>
             <w:webHidden/>
           </w:rPr>
-          <w:instrText xml:space="preserve"> PAGEREF _Toc483414751 \h </w:instrText>
+          <w:instrText xml:space="preserve"> PAGEREF _Toc483486574 \h </w:instrText>
         </w:r>
         <w:r>
           <w:rPr>
@@ -187,7 +187,7 @@
           <w:szCs w:val="22"/>
         </w:rPr>
       </w:pPr>
-      <w:hyperlink w:anchor="_Toc483414752" w:history="1">
+      <w:hyperlink w:anchor="_Toc483486575" w:history="1">
         <w:r>
           <w:rPr>
             <w:rStyle w:val="a9"/>
@@ -215,7 +215,7 @@
             <w:noProof/>
             <w:webHidden/>
           </w:rPr>
-          <w:instrText xml:space="preserve"> PAGEREF _Toc483414752 \h </w:instrText>
+          <w:instrText xml:space="preserve"> PAGEREF _Toc483486575 \h </w:instrText>
         </w:r>
         <w:r>
           <w:rPr>
@@ -262,7 +262,7 @@
           <w:szCs w:val="22"/>
         </w:rPr>
       </w:pPr>
-      <w:hyperlink w:anchor="_Toc483414753" w:history="1">
+      <w:hyperlink w:anchor="_Toc483486576" w:history="1">
         <w:r>
           <w:rPr>
             <w:rStyle w:val="a9"/>
@@ -289,7 +289,7 @@
             <w:noProof/>
             <w:webHidden/>
           </w:rPr>
-          <w:instrText xml:space="preserve"> PAGEREF _Toc483414753 \h </w:instrText>
+          <w:instrText xml:space="preserve"> PAGEREF _Toc483486576 \h </w:instrText>
         </w:r>
         <w:r>
           <w:rPr>
@@ -333,7 +333,7 @@
           <w:szCs w:val="22"/>
         </w:rPr>
       </w:pPr>
-      <w:hyperlink w:anchor="_Toc483414754" w:history="1">
+      <w:hyperlink w:anchor="_Toc483486577" w:history="1">
         <w:r>
           <w:rPr>
             <w:rStyle w:val="a9"/>
@@ -361,79 +361,7 @@
             <w:noProof/>
             <w:webHidden/>
           </w:rPr>
-          <w:instrText xml:space="preserve"> PAGEREF _Toc483414754 \h </w:instrText>
-        </w:r>
-        <w:r>
-          <w:rPr>
-            <w:noProof/>
-            <w:webHidden/>
-          </w:rPr>
-        </w:r>
-        <w:r>
-          <w:rPr>
-            <w:noProof/>
-            <w:webHidden/>
-          </w:rPr>
-          <w:fldChar w:fldCharType="separate"/>
-        </w:r>
-        <w:r>
-          <w:rPr>
-            <w:noProof/>
-            <w:webHidden/>
-          </w:rPr>
-          <w:t>9</w:t>
-        </w:r>
-        <w:r>
-          <w:rPr>
-            <w:noProof/>
-            <w:webHidden/>
-          </w:rPr>
-          <w:fldChar w:fldCharType="end"/>
-        </w:r>
-      </w:hyperlink>
-    </w:p>
-    <w:p>
-      <w:pPr>
-        <w:pStyle w:val="36"/>
-        <w:tabs>
-          <w:tab w:val="right" w:leader="dot" w:pos="9911"/>
-        </w:tabs>
-        <w:rPr>
-          <w:rFonts w:eastAsiaTheme="minorEastAsia" w:cstheme="minorBidi"/>
-          <w:noProof/>
-          <w:sz w:val="22"/>
-          <w:szCs w:val="22"/>
-        </w:rPr>
-      </w:pPr>
-      <w:hyperlink w:anchor="_Toc483414755" w:history="1">
-        <w:r>
-          <w:rPr>
-            <w:rStyle w:val="a9"/>
-            <w:b/>
-            <w:noProof/>
-          </w:rPr>
-          <w:t>Обучение методом проекций</w:t>
-        </w:r>
-        <w:r>
-          <w:rPr>
-            <w:noProof/>
-            <w:webHidden/>
-          </w:rPr>
-          <w:tab/>
-        </w:r>
-        <w:r>
-          <w:rPr>
-            <w:noProof/>
-            <w:webHidden/>
-          </w:rPr>
-          <w:fldChar w:fldCharType="begin"/>
-        </w:r>
-        <w:r>
-          <w:rPr>
-            <w:noProof/>
-            <w:webHidden/>
-          </w:rPr>
-          <w:instrText xml:space="preserve"> PAGEREF _Toc483414755 \h </w:instrText>
+          <w:instrText xml:space="preserve"> PAGEREF _Toc483486577 \h </w:instrText>
         </w:r>
         <w:r>
           <w:rPr>
@@ -477,7 +405,79 @@
           <w:szCs w:val="22"/>
         </w:rPr>
       </w:pPr>
-      <w:hyperlink w:anchor="_Toc483414756" w:history="1">
+      <w:hyperlink w:anchor="_Toc483486578" w:history="1">
+        <w:r>
+          <w:rPr>
+            <w:rStyle w:val="a9"/>
+            <w:b/>
+            <w:noProof/>
+          </w:rPr>
+          <w:t>Обучение методом проекций</w:t>
+        </w:r>
+        <w:r>
+          <w:rPr>
+            <w:noProof/>
+            <w:webHidden/>
+          </w:rPr>
+          <w:tab/>
+        </w:r>
+        <w:r>
+          <w:rPr>
+            <w:noProof/>
+            <w:webHidden/>
+          </w:rPr>
+          <w:fldChar w:fldCharType="begin"/>
+        </w:r>
+        <w:r>
+          <w:rPr>
+            <w:noProof/>
+            <w:webHidden/>
+          </w:rPr>
+          <w:instrText xml:space="preserve"> PAGEREF _Toc483486578 \h </w:instrText>
+        </w:r>
+        <w:r>
+          <w:rPr>
+            <w:noProof/>
+            <w:webHidden/>
+          </w:rPr>
+        </w:r>
+        <w:r>
+          <w:rPr>
+            <w:noProof/>
+            <w:webHidden/>
+          </w:rPr>
+          <w:fldChar w:fldCharType="separate"/>
+        </w:r>
+        <w:r>
+          <w:rPr>
+            <w:noProof/>
+            <w:webHidden/>
+          </w:rPr>
+          <w:t>11</w:t>
+        </w:r>
+        <w:r>
+          <w:rPr>
+            <w:noProof/>
+            <w:webHidden/>
+          </w:rPr>
+          <w:fldChar w:fldCharType="end"/>
+        </w:r>
+      </w:hyperlink>
+    </w:p>
+    <w:p>
+      <w:pPr>
+        <w:pStyle w:val="36"/>
+        <w:tabs>
+          <w:tab w:val="right" w:leader="dot" w:pos="9911"/>
+        </w:tabs>
+        <w:rPr>
+          <w:rFonts w:eastAsiaTheme="minorEastAsia" w:cstheme="minorBidi"/>
+          <w:noProof/>
+          <w:sz w:val="22"/>
+          <w:szCs w:val="22"/>
+        </w:rPr>
+      </w:pPr>
+      <w:hyperlink w:anchor="_Toc483486579" w:history="1">
         <w:r>
           <w:rPr>
             <w:rStyle w:val="a9"/>
@@ -505,7 +505,7 @@
             <w:noProof/>
             <w:webHidden/>
           </w:rPr>
-          <w:instrText xml:space="preserve"> PAGEREF _Toc483414756 \h </w:instrText>
+          <w:instrText xml:space="preserve"> PAGEREF _Toc483486579 \h </w:instrText>
         </w:r>
         <w:r>
           <w:rPr>
@@ -525,7 +525,7 @@
             <w:noProof/>
             <w:webHidden/>
           </w:rPr>
-          <w:t>10</w:t>
+          <w:t>11</w:t>
         </w:r>
         <w:r>
           <w:rPr>
@@ -552,7 +552,7 @@
           <w:szCs w:val="22"/>
         </w:rPr>
       </w:pPr>
-      <w:hyperlink w:anchor="_Toc483414757" w:history="1">
+      <w:hyperlink w:anchor="_Toc483486580" w:history="1">
         <w:r>
           <w:rPr>
             <w:rStyle w:val="a9"/>
@@ -579,7 +579,7 @@
             <w:noProof/>
             <w:webHidden/>
           </w:rPr>
-          <w:instrText xml:space="preserve"> PAGEREF _Toc483414757 \h </w:instrText>
+          <w:instrText xml:space="preserve"> PAGEREF _Toc483486580 \h </w:instrText>
         </w:r>
         <w:r>
           <w:rPr>
@@ -599,7 +599,7 @@
             <w:noProof/>
             <w:webHidden/>
           </w:rPr>
-          <w:t>10</w:t>
+          <w:t>12</w:t>
         </w:r>
         <w:r>
           <w:rPr>
@@ -626,7 +626,7 @@
           <w:szCs w:val="22"/>
         </w:rPr>
       </w:pPr>
-      <w:hyperlink w:anchor="_Toc483414758" w:history="1">
+      <w:hyperlink w:anchor="_Toc483486581" w:history="1">
         <w:r>
           <w:rPr>
             <w:rStyle w:val="a9"/>
@@ -653,81 +653,7 @@
             <w:noProof/>
             <w:webHidden/>
           </w:rPr>
-          <w:instrText xml:space="preserve"> PAGEREF _Toc483414758 \h </w:instrText>
-        </w:r>
-        <w:r>
-          <w:rPr>
-            <w:noProof/>
-            <w:webHidden/>
-          </w:rPr>
-        </w:r>
-        <w:r>
-          <w:rPr>
-            <w:noProof/>
-            <w:webHidden/>
-          </w:rPr>
-          <w:fldChar w:fldCharType="separate"/>
-        </w:r>
-        <w:r>
-          <w:rPr>
-            <w:noProof/>
-            <w:webHidden/>
-          </w:rPr>
-          <w:t>13</w:t>
-        </w:r>
-        <w:r>
-          <w:rPr>
-            <w:noProof/>
-            <w:webHidden/>
-          </w:rPr>
-          <w:fldChar w:fldCharType="end"/>
-        </w:r>
-      </w:hyperlink>
-    </w:p>
-    <w:p>
-      <w:pPr>
-        <w:pStyle w:val="12"/>
-        <w:tabs>
-          <w:tab w:val="right" w:leader="dot" w:pos="9911"/>
-        </w:tabs>
-        <w:rPr>
-          <w:rFonts w:asciiTheme="minorHAnsi" w:eastAsiaTheme="minorEastAsia" w:hAnsiTheme="minorHAnsi" w:cstheme="minorBidi"/>
-          <w:b w:val="0"/>
-          <w:bCs w:val="0"/>
-          <w:caps w:val="0"/>
-          <w:noProof/>
-          <w:sz w:val="22"/>
-          <w:szCs w:val="22"/>
-        </w:rPr>
-      </w:pPr>
-      <w:hyperlink w:anchor="_Toc483414759" w:history="1">
-        <w:r>
-          <w:rPr>
-            <w:rStyle w:val="a9"/>
-            <w:noProof/>
-          </w:rPr>
-          <w:t>Смена подхода</w:t>
-        </w:r>
-        <w:r>
-          <w:rPr>
-            <w:noProof/>
-            <w:webHidden/>
-          </w:rPr>
-          <w:tab/>
-        </w:r>
-        <w:r>
-          <w:rPr>
-            <w:noProof/>
-            <w:webHidden/>
-          </w:rPr>
-          <w:fldChar w:fldCharType="begin"/>
-        </w:r>
-        <w:r>
-          <w:rPr>
-            <w:noProof/>
-            <w:webHidden/>
-          </w:rPr>
-          <w:instrText xml:space="preserve"> PAGEREF _Toc483414759 \h </w:instrText>
+          <w:instrText xml:space="preserve"> PAGEREF _Toc483486581 \h </w:instrText>
         </w:r>
         <w:r>
           <w:rPr>
@@ -774,7 +700,81 @@
           <w:szCs w:val="22"/>
         </w:rPr>
       </w:pPr>
-      <w:hyperlink w:anchor="_Toc483414760" w:history="1">
+      <w:hyperlink w:anchor="_Toc483486582" w:history="1">
+        <w:r>
+          <w:rPr>
+            <w:rStyle w:val="a9"/>
+            <w:noProof/>
+          </w:rPr>
+          <w:t>Смена подхода</w:t>
+        </w:r>
+        <w:r>
+          <w:rPr>
+            <w:noProof/>
+            <w:webHidden/>
+          </w:rPr>
+          <w:tab/>
+        </w:r>
+        <w:r>
+          <w:rPr>
+            <w:noProof/>
+            <w:webHidden/>
+          </w:rPr>
+          <w:fldChar w:fldCharType="begin"/>
+        </w:r>
+        <w:r>
+          <w:rPr>
+            <w:noProof/>
+            <w:webHidden/>
+          </w:rPr>
+          <w:instrText xml:space="preserve"> PAGEREF _Toc483486582 \h </w:instrText>
+        </w:r>
+        <w:r>
+          <w:rPr>
+            <w:noProof/>
+            <w:webHidden/>
+          </w:rPr>
+        </w:r>
+        <w:r>
+          <w:rPr>
+            <w:noProof/>
+            <w:webHidden/>
+          </w:rPr>
+          <w:fldChar w:fldCharType="separate"/>
+        </w:r>
+        <w:r>
+          <w:rPr>
+            <w:noProof/>
+            <w:webHidden/>
+          </w:rPr>
+          <w:t>18</w:t>
+        </w:r>
+        <w:r>
+          <w:rPr>
+            <w:noProof/>
+            <w:webHidden/>
+          </w:rPr>
+          <w:fldChar w:fldCharType="end"/>
+        </w:r>
+      </w:hyperlink>
+    </w:p>
+    <w:p>
+      <w:pPr>
+        <w:pStyle w:val="12"/>
+        <w:tabs>
+          <w:tab w:val="right" w:leader="dot" w:pos="9911"/>
+        </w:tabs>
+        <w:rPr>
+          <w:rFonts w:asciiTheme="minorHAnsi" w:eastAsiaTheme="minorEastAsia" w:hAnsiTheme="minorHAnsi" w:cstheme="minorBidi"/>
+          <w:b w:val="0"/>
+          <w:bCs w:val="0"/>
+          <w:caps w:val="0"/>
+          <w:noProof/>
+          <w:sz w:val="22"/>
+          <w:szCs w:val="22"/>
+        </w:rPr>
+      </w:pPr>
+      <w:hyperlink w:anchor="_Toc483486583" w:history="1">
         <w:r>
           <w:rPr>
             <w:rStyle w:val="a9"/>
@@ -801,7 +801,7 @@
             <w:noProof/>
             <w:webHidden/>
           </w:rPr>
-          <w:instrText xml:space="preserve"> PAGEREF _Toc483414760 \h </w:instrText>
+          <w:instrText xml:space="preserve"> PAGEREF _Toc483486583 \h </w:instrText>
         </w:r>
         <w:r>
           <w:rPr>
@@ -821,7 +821,7 @@
             <w:noProof/>
             <w:webHidden/>
           </w:rPr>
-          <w:t>17</w:t>
+          <w:t>20</w:t>
         </w:r>
         <w:r>
           <w:rPr>
@@ -849,7 +849,7 @@
       <w:r>
         <w:br w:type="page"/>
       </w:r>
-      <w:bookmarkStart w:id="0" w:name="_Toc483414750"/>
+      <w:bookmarkStart w:id="0" w:name="_Toc483486573"/>
       <w:r>
         <w:lastRenderedPageBreak/>
         <w:t>Введение</w:t>
@@ -1623,7 +1623,7 @@
           <w:szCs w:val="28"/>
         </w:rPr>
       </w:pPr>
-      <w:bookmarkStart w:id="1" w:name="_Toc483414751"/>
+      <w:bookmarkStart w:id="1" w:name="_Toc483486574"/>
       <w:r>
         <w:rPr>
           <w:b/>
@@ -3484,7 +3484,7 @@
           <w:szCs w:val="28"/>
         </w:rPr>
       </w:pPr>
-      <w:bookmarkStart w:id="2" w:name="_Toc483414752"/>
+      <w:bookmarkStart w:id="2" w:name="_Toc483486575"/>
       <w:r>
         <w:rPr>
           <w:b/>
@@ -3790,6 +3790,11 @@
     <w:p>
       <w:pPr>
         <w:pStyle w:val="aff4"/>
+        <w:numPr>
+          <w:ilvl w:val="0"/>
+          <w:numId w:val="7"/>
+        </w:numPr>
+        <w:ind w:left="567"/>
       </w:pPr>
       <w:r>
         <w:t>реализация ИНС Хопфилда</w:t>
@@ -3801,6 +3806,11 @@
     <w:p>
       <w:pPr>
         <w:pStyle w:val="aff4"/>
+        <w:numPr>
+          <w:ilvl w:val="0"/>
+          <w:numId w:val="7"/>
+        </w:numPr>
+        <w:ind w:left="567"/>
       </w:pPr>
       <w:r>
         <w:t>сравни</w:t>
@@ -3830,6 +3840,11 @@
     <w:p>
       <w:pPr>
         <w:pStyle w:val="aff4"/>
+        <w:numPr>
+          <w:ilvl w:val="0"/>
+          <w:numId w:val="7"/>
+        </w:numPr>
+        <w:ind w:left="567"/>
       </w:pPr>
       <w:r>
         <w:t>верифицировать ИНС на обучающем множестве цифр</w:t>
@@ -3841,6 +3856,11 @@
     <w:p>
       <w:pPr>
         <w:pStyle w:val="aff4"/>
+        <w:numPr>
+          <w:ilvl w:val="0"/>
+          <w:numId w:val="7"/>
+        </w:numPr>
+        <w:ind w:left="567"/>
       </w:pPr>
       <w:r>
         <w:t xml:space="preserve">подобрать обучающее множество </w:t>
@@ -3876,6 +3896,11 @@
     <w:p>
       <w:pPr>
         <w:pStyle w:val="aff4"/>
+        <w:numPr>
+          <w:ilvl w:val="0"/>
+          <w:numId w:val="7"/>
+        </w:numPr>
+        <w:ind w:left="567"/>
       </w:pPr>
       <w:r>
         <w:t>обучить ИНС на множестве снимков из предыдущего пункта.</w:t>
@@ -3888,7 +3913,7 @@
       <w:pPr>
         <w:pStyle w:val="1"/>
       </w:pPr>
-      <w:bookmarkStart w:id="3" w:name="_Toc483414753"/>
+      <w:bookmarkStart w:id="3" w:name="_Toc483486576"/>
       <w:r>
         <w:t>ИНС Хопфилда</w:t>
       </w:r>
@@ -4500,6 +4525,17 @@
     </w:p>
     <w:p>
       <w:pPr>
+        <w:rPr>
+          <w:rFonts w:cs="Arial"/>
+          <w:sz w:val="28"/>
+        </w:rPr>
+      </w:pPr>
+      <w:r>
+        <w:br w:type="page"/>
+      </w:r>
+    </w:p>
+    <w:p>
+      <w:pPr>
         <w:pStyle w:val="3"/>
         <w:spacing w:before="120" w:after="120"/>
         <w:jc w:val="center"/>
@@ -4509,7 +4545,7 @@
           <w:szCs w:val="28"/>
         </w:rPr>
       </w:pPr>
-      <w:bookmarkStart w:id="4" w:name="_Toc483414754"/>
+      <w:bookmarkStart w:id="4" w:name="_Toc483486577"/>
       <w:r>
         <w:rPr>
           <w:b/>
@@ -5500,7 +5536,7 @@
           <w:szCs w:val="28"/>
         </w:rPr>
       </w:pPr>
-      <w:bookmarkStart w:id="5" w:name="_Toc483414755"/>
+      <w:bookmarkStart w:id="5" w:name="_Toc483486578"/>
       <w:r>
         <w:rPr>
           <w:b/>
@@ -6412,7 +6448,7 @@
           <w:szCs w:val="28"/>
         </w:rPr>
       </w:pPr>
-      <w:bookmarkStart w:id="6" w:name="_Toc483414756"/>
+      <w:bookmarkStart w:id="6" w:name="_Toc483486579"/>
       <w:r>
         <w:rPr>
           <w:b/>
@@ -6755,9 +6791,20 @@
     </w:p>
     <w:p>
       <w:pPr>
+        <w:rPr>
+          <w:rFonts w:cs="Arial"/>
+          <w:sz w:val="28"/>
+        </w:rPr>
+      </w:pPr>
+      <w:r>
+        <w:br w:type="page"/>
+      </w:r>
+    </w:p>
+    <w:p>
+      <w:pPr>
         <w:pStyle w:val="1"/>
       </w:pPr>
-      <w:bookmarkStart w:id="7" w:name="_Toc483414757"/>
+      <w:bookmarkStart w:id="7" w:name="_Toc483486580"/>
       <w:r>
         <w:t>Сравнение методов обучения</w:t>
       </w:r>
@@ -7379,9 +7426,20 @@
     </w:p>
     <w:p>
       <w:pPr>
+        <w:rPr>
+          <w:rFonts w:cs="Arial"/>
+          <w:sz w:val="28"/>
+        </w:rPr>
+      </w:pPr>
+      <w:r>
+        <w:br w:type="page"/>
+      </w:r>
+    </w:p>
+    <w:p>
+      <w:pPr>
         <w:pStyle w:val="1"/>
       </w:pPr>
-      <w:bookmarkStart w:id="8" w:name="_Toc483414758"/>
+      <w:bookmarkStart w:id="8" w:name="_Toc483486581"/>
       <w:r>
         <w:t>Метод Виолы-Джонса</w:t>
       </w:r>
@@ -8083,7 +8141,13 @@
         <w:pStyle w:val="aff4"/>
       </w:pPr>
       <w:r>
-        <w:t>Возможна так же и рекурентная запись формулы расчёта интегральной картине</w:t>
+        <w:t>Возможна так же и рекур</w:t>
+      </w:r>
+      <w:r>
+        <w:t>р</w:t>
+      </w:r>
+      <w:r>
+        <w:t>ентная запись формулы расчёта интегральной картине</w:t>
       </w:r>
     </w:p>
     <w:p>
@@ -8508,9 +8572,20 @@
     </w:p>
     <w:p>
       <w:pPr>
+        <w:rPr>
+          <w:rFonts w:cs="Arial"/>
+          <w:sz w:val="28"/>
+        </w:rPr>
+      </w:pPr>
+      <w:r>
+        <w:br w:type="page"/>
+      </w:r>
+    </w:p>
+    <w:p>
+      <w:pPr>
         <w:pStyle w:val="1"/>
       </w:pPr>
-      <w:bookmarkStart w:id="9" w:name="_Toc483414759"/>
+      <w:bookmarkStart w:id="9" w:name="_Toc483486582"/>
       <w:r>
         <w:t>Смена подхода</w:t>
       </w:r>
@@ -9090,7 +9165,7 @@
       <w:r>
         <w:br w:type="page"/>
       </w:r>
-      <w:bookmarkStart w:id="10" w:name="_Toc483414760"/>
+      <w:bookmarkStart w:id="10" w:name="_Toc483486583"/>
       <w:r>
         <w:t>Список литературы</w:t>
       </w:r>
@@ -9125,6 +9200,14 @@
         </w:rPr>
         <w:t xml:space="preserve"> 5-279-02567-4</w:t>
       </w:r>
+    </w:p>
+    <w:p>
+      <w:pPr>
+        <w:ind w:left="720"/>
+        <w:rPr>
+          <w:sz w:val="28"/>
+        </w:rPr>
+      </w:pPr>
     </w:p>
     <w:p>
       <w:pPr>
@@ -9273,9 +9356,9 @@
 <file path=word/numbering.xml><?xml version="1.0" encoding="utf-8"?>
 <w:numbering xmlns:ve="http://schemas.openxmlformats.org/markup-compatibility/2006" xmlns:o="urn:schemas-microsoft-com:office:office" xmlns:r="http://schemas.openxmlformats.org/officeDocument/2006/relationships" xmlns:m="http://schemas.openxmlformats.org/officeDocument/2006/math" xmlns:v="urn:schemas-microsoft-com:vml" xmlns:wp="http://schemas.openxmlformats.org/drawingml/2006/wordprocessingDrawing" xmlns:w10="urn:schemas-microsoft-com:office:word" xmlns:w="http://schemas.openxmlformats.org/wordprocessingml/2006/main" xmlns:wne="http://schemas.microsoft.com/office/word/2006/wordml">
   <w:abstractNum w:abstractNumId="0">
-    <w:nsid w:val="3A661085"/>
+    <w:nsid w:val="03B3237E"/>
     <w:multiLevelType w:val="hybridMultilevel"/>
-    <w:tmpl w:val="C694BA48"/>
+    <w:tmpl w:val="9BBAAED6"/>
     <w:lvl w:ilvl="0" w:tplc="04190001">
       <w:start w:val="1"/>
       <w:numFmt w:val="bullet"/>
@@ -9386,95 +9469,9 @@
     </w:lvl>
   </w:abstractNum>
   <w:abstractNum w:abstractNumId="1">
-    <w:nsid w:val="40A53BAF"/>
+    <w:nsid w:val="3A661085"/>
     <w:multiLevelType w:val="hybridMultilevel"/>
-    <w:tmpl w:val="B3C86F7A"/>
-    <w:lvl w:ilvl="0" w:tplc="0419000F">
-      <w:start w:val="1"/>
-      <w:numFmt w:val="decimal"/>
-      <w:lvlText w:val="%1."/>
-      <w:lvlJc w:val="left"/>
-      <w:pPr>
-        <w:ind w:left="720" w:hanging="360"/>
-      </w:pPr>
-    </w:lvl>
-    <w:lvl w:ilvl="1" w:tplc="04190019" w:tentative="1">
-      <w:start w:val="1"/>
-      <w:numFmt w:val="lowerLetter"/>
-      <w:lvlText w:val="%2."/>
-      <w:lvlJc w:val="left"/>
-      <w:pPr>
-        <w:ind w:left="1440" w:hanging="360"/>
-      </w:pPr>
-    </w:lvl>
-    <w:lvl w:ilvl="2" w:tplc="0419001B" w:tentative="1">
-      <w:start w:val="1"/>
-      <w:numFmt w:val="lowerRoman"/>
-      <w:lvlText w:val="%3."/>
-      <w:lvlJc w:val="right"/>
-      <w:pPr>
-        <w:ind w:left="2160" w:hanging="180"/>
-      </w:pPr>
-    </w:lvl>
-    <w:lvl w:ilvl="3" w:tplc="0419000F" w:tentative="1">
-      <w:start w:val="1"/>
-      <w:numFmt w:val="decimal"/>
-      <w:lvlText w:val="%4."/>
-      <w:lvlJc w:val="left"/>
-      <w:pPr>
-        <w:ind w:left="2880" w:hanging="360"/>
-      </w:pPr>
-    </w:lvl>
-    <w:lvl w:ilvl="4" w:tplc="04190019" w:tentative="1">
-      <w:start w:val="1"/>
-      <w:numFmt w:val="lowerLetter"/>
-      <w:lvlText w:val="%5."/>
-      <w:lvlJc w:val="left"/>
-      <w:pPr>
-        <w:ind w:left="3600" w:hanging="360"/>
-      </w:pPr>
-    </w:lvl>
-    <w:lvl w:ilvl="5" w:tplc="0419001B" w:tentative="1">
-      <w:start w:val="1"/>
-      <w:numFmt w:val="lowerRoman"/>
-      <w:lvlText w:val="%6."/>
-      <w:lvlJc w:val="right"/>
-      <w:pPr>
-        <w:ind w:left="4320" w:hanging="180"/>
-      </w:pPr>
-    </w:lvl>
-    <w:lvl w:ilvl="6" w:tplc="0419000F" w:tentative="1">
-      <w:start w:val="1"/>
-      <w:numFmt w:val="decimal"/>
-      <w:lvlText w:val="%7."/>
-      <w:lvlJc w:val="left"/>
-      <w:pPr>
-        <w:ind w:left="5040" w:hanging="360"/>
-      </w:pPr>
-    </w:lvl>
-    <w:lvl w:ilvl="7" w:tplc="04190019" w:tentative="1">
-      <w:start w:val="1"/>
-      <w:numFmt w:val="lowerLetter"/>
-      <w:lvlText w:val="%8."/>
-      <w:lvlJc w:val="left"/>
-      <w:pPr>
-        <w:ind w:left="5760" w:hanging="360"/>
-      </w:pPr>
-    </w:lvl>
-    <w:lvl w:ilvl="8" w:tplc="0419001B" w:tentative="1">
-      <w:start w:val="1"/>
-      <w:numFmt w:val="lowerRoman"/>
-      <w:lvlText w:val="%9."/>
-      <w:lvlJc w:val="right"/>
-      <w:pPr>
-        <w:ind w:left="6480" w:hanging="180"/>
-      </w:pPr>
-    </w:lvl>
-  </w:abstractNum>
-  <w:abstractNum w:abstractNumId="2">
-    <w:nsid w:val="433F0474"/>
-    <w:multiLevelType w:val="hybridMultilevel"/>
-    <w:tmpl w:val="E7D6808C"/>
+    <w:tmpl w:val="C694BA48"/>
     <w:lvl w:ilvl="0" w:tplc="04190001">
       <w:start w:val="1"/>
       <w:numFmt w:val="bullet"/>
@@ -9584,10 +9581,96 @@
       </w:rPr>
     </w:lvl>
   </w:abstractNum>
+  <w:abstractNum w:abstractNumId="2">
+    <w:nsid w:val="40A53BAF"/>
+    <w:multiLevelType w:val="hybridMultilevel"/>
+    <w:tmpl w:val="B3C86F7A"/>
+    <w:lvl w:ilvl="0" w:tplc="0419000F">
+      <w:start w:val="1"/>
+      <w:numFmt w:val="decimal"/>
+      <w:lvlText w:val="%1."/>
+      <w:lvlJc w:val="left"/>
+      <w:pPr>
+        <w:ind w:left="720" w:hanging="360"/>
+      </w:pPr>
+    </w:lvl>
+    <w:lvl w:ilvl="1" w:tplc="04190019" w:tentative="1">
+      <w:start w:val="1"/>
+      <w:numFmt w:val="lowerLetter"/>
+      <w:lvlText w:val="%2."/>
+      <w:lvlJc w:val="left"/>
+      <w:pPr>
+        <w:ind w:left="1440" w:hanging="360"/>
+      </w:pPr>
+    </w:lvl>
+    <w:lvl w:ilvl="2" w:tplc="0419001B" w:tentative="1">
+      <w:start w:val="1"/>
+      <w:numFmt w:val="lowerRoman"/>
+      <w:lvlText w:val="%3."/>
+      <w:lvlJc w:val="right"/>
+      <w:pPr>
+        <w:ind w:left="2160" w:hanging="180"/>
+      </w:pPr>
+    </w:lvl>
+    <w:lvl w:ilvl="3" w:tplc="0419000F" w:tentative="1">
+      <w:start w:val="1"/>
+      <w:numFmt w:val="decimal"/>
+      <w:lvlText w:val="%4."/>
+      <w:lvlJc w:val="left"/>
+      <w:pPr>
+        <w:ind w:left="2880" w:hanging="360"/>
+      </w:pPr>
+    </w:lvl>
+    <w:lvl w:ilvl="4" w:tplc="04190019" w:tentative="1">
+      <w:start w:val="1"/>
+      <w:numFmt w:val="lowerLetter"/>
+      <w:lvlText w:val="%5."/>
+      <w:lvlJc w:val="left"/>
+      <w:pPr>
+        <w:ind w:left="3600" w:hanging="360"/>
+      </w:pPr>
+    </w:lvl>
+    <w:lvl w:ilvl="5" w:tplc="0419001B" w:tentative="1">
+      <w:start w:val="1"/>
+      <w:numFmt w:val="lowerRoman"/>
+      <w:lvlText w:val="%6."/>
+      <w:lvlJc w:val="right"/>
+      <w:pPr>
+        <w:ind w:left="4320" w:hanging="180"/>
+      </w:pPr>
+    </w:lvl>
+    <w:lvl w:ilvl="6" w:tplc="0419000F" w:tentative="1">
+      <w:start w:val="1"/>
+      <w:numFmt w:val="decimal"/>
+      <w:lvlText w:val="%7."/>
+      <w:lvlJc w:val="left"/>
+      <w:pPr>
+        <w:ind w:left="5040" w:hanging="360"/>
+      </w:pPr>
+    </w:lvl>
+    <w:lvl w:ilvl="7" w:tplc="04190019" w:tentative="1">
+      <w:start w:val="1"/>
+      <w:numFmt w:val="lowerLetter"/>
+      <w:lvlText w:val="%8."/>
+      <w:lvlJc w:val="left"/>
+      <w:pPr>
+        <w:ind w:left="5760" w:hanging="360"/>
+      </w:pPr>
+    </w:lvl>
+    <w:lvl w:ilvl="8" w:tplc="0419001B" w:tentative="1">
+      <w:start w:val="1"/>
+      <w:numFmt w:val="lowerRoman"/>
+      <w:lvlText w:val="%9."/>
+      <w:lvlJc w:val="right"/>
+      <w:pPr>
+        <w:ind w:left="6480" w:hanging="180"/>
+      </w:pPr>
+    </w:lvl>
+  </w:abstractNum>
   <w:abstractNum w:abstractNumId="3">
-    <w:nsid w:val="4E223C11"/>
+    <w:nsid w:val="433F0474"/>
     <w:multiLevelType w:val="hybridMultilevel"/>
-    <w:tmpl w:val="0CA6BCC4"/>
+    <w:tmpl w:val="E7D6808C"/>
     <w:lvl w:ilvl="0" w:tplc="04190001">
       <w:start w:val="1"/>
       <w:numFmt w:val="bullet"/>
@@ -9698,9 +9781,9 @@
     </w:lvl>
   </w:abstractNum>
   <w:abstractNum w:abstractNumId="4">
-    <w:nsid w:val="7B0F3EAF"/>
+    <w:nsid w:val="4E223C11"/>
     <w:multiLevelType w:val="hybridMultilevel"/>
-    <w:tmpl w:val="24DA45EE"/>
+    <w:tmpl w:val="0CA6BCC4"/>
     <w:lvl w:ilvl="0" w:tplc="04190001">
       <w:start w:val="1"/>
       <w:numFmt w:val="bullet"/>
@@ -9811,6 +9894,119 @@
     </w:lvl>
   </w:abstractNum>
   <w:abstractNum w:abstractNumId="5">
+    <w:nsid w:val="7B0F3EAF"/>
+    <w:multiLevelType w:val="hybridMultilevel"/>
+    <w:tmpl w:val="24DA45EE"/>
+    <w:lvl w:ilvl="0" w:tplc="04190001">
+      <w:start w:val="1"/>
+      <w:numFmt w:val="bullet"/>
+      <w:lvlText w:val=""/>
+      <w:lvlJc w:val="left"/>
+      <w:pPr>
+        <w:ind w:left="1440" w:hanging="360"/>
+      </w:pPr>
+      <w:rPr>
+        <w:rFonts w:ascii="Symbol" w:hAnsi="Symbol" w:hint="default"/>
+      </w:rPr>
+    </w:lvl>
+    <w:lvl w:ilvl="1" w:tplc="04190003" w:tentative="1">
+      <w:start w:val="1"/>
+      <w:numFmt w:val="bullet"/>
+      <w:lvlText w:val="o"/>
+      <w:lvlJc w:val="left"/>
+      <w:pPr>
+        <w:ind w:left="2160" w:hanging="360"/>
+      </w:pPr>
+      <w:rPr>
+        <w:rFonts w:ascii="Courier New" w:hAnsi="Courier New" w:cs="Courier New" w:hint="default"/>
+      </w:rPr>
+    </w:lvl>
+    <w:lvl w:ilvl="2" w:tplc="04190005" w:tentative="1">
+      <w:start w:val="1"/>
+      <w:numFmt w:val="bullet"/>
+      <w:lvlText w:val=""/>
+      <w:lvlJc w:val="left"/>
+      <w:pPr>
+        <w:ind w:left="2880" w:hanging="360"/>
+      </w:pPr>
+      <w:rPr>
+        <w:rFonts w:ascii="Wingdings" w:hAnsi="Wingdings" w:hint="default"/>
+      </w:rPr>
+    </w:lvl>
+    <w:lvl w:ilvl="3" w:tplc="04190001" w:tentative="1">
+      <w:start w:val="1"/>
+      <w:numFmt w:val="bullet"/>
+      <w:lvlText w:val=""/>
+      <w:lvlJc w:val="left"/>
+      <w:pPr>
+        <w:ind w:left="3600" w:hanging="360"/>
+      </w:pPr>
+      <w:rPr>
+        <w:rFonts w:ascii="Symbol" w:hAnsi="Symbol" w:hint="default"/>
+      </w:rPr>
+    </w:lvl>
+    <w:lvl w:ilvl="4" w:tplc="04190003" w:tentative="1">
+      <w:start w:val="1"/>
+      <w:numFmt w:val="bullet"/>
+      <w:lvlText w:val="o"/>
+      <w:lvlJc w:val="left"/>
+      <w:pPr>
+        <w:ind w:left="4320" w:hanging="360"/>
+      </w:pPr>
+      <w:rPr>
+        <w:rFonts w:ascii="Courier New" w:hAnsi="Courier New" w:cs="Courier New" w:hint="default"/>
+      </w:rPr>
+    </w:lvl>
+    <w:lvl w:ilvl="5" w:tplc="04190005" w:tentative="1">
+      <w:start w:val="1"/>
+      <w:numFmt w:val="bullet"/>
+      <w:lvlText w:val=""/>
+      <w:lvlJc w:val="left"/>
+      <w:pPr>
+        <w:ind w:left="5040" w:hanging="360"/>
+      </w:pPr>
+      <w:rPr>
+        <w:rFonts w:ascii="Wingdings" w:hAnsi="Wingdings" w:hint="default"/>
+      </w:rPr>
+    </w:lvl>
+    <w:lvl w:ilvl="6" w:tplc="04190001" w:tentative="1">
+      <w:start w:val="1"/>
+      <w:numFmt w:val="bullet"/>
+      <w:lvlText w:val=""/>
+      <w:lvlJc w:val="left"/>
+      <w:pPr>
+        <w:ind w:left="5760" w:hanging="360"/>
+      </w:pPr>
+      <w:rPr>
+        <w:rFonts w:ascii="Symbol" w:hAnsi="Symbol" w:hint="default"/>
+      </w:rPr>
+    </w:lvl>
+    <w:lvl w:ilvl="7" w:tplc="04190003" w:tentative="1">
+      <w:start w:val="1"/>
+      <w:numFmt w:val="bullet"/>
+      <w:lvlText w:val="o"/>
+      <w:lvlJc w:val="left"/>
+      <w:pPr>
+        <w:ind w:left="6480" w:hanging="360"/>
+      </w:pPr>
+      <w:rPr>
+        <w:rFonts w:ascii="Courier New" w:hAnsi="Courier New" w:cs="Courier New" w:hint="default"/>
+      </w:rPr>
+    </w:lvl>
+    <w:lvl w:ilvl="8" w:tplc="04190005" w:tentative="1">
+      <w:start w:val="1"/>
+      <w:numFmt w:val="bullet"/>
+      <w:lvlText w:val=""/>
+      <w:lvlJc w:val="left"/>
+      <w:pPr>
+        <w:ind w:left="7200" w:hanging="360"/>
+      </w:pPr>
+      <w:rPr>
+        <w:rFonts w:ascii="Wingdings" w:hAnsi="Wingdings" w:hint="default"/>
+      </w:rPr>
+    </w:lvl>
+  </w:abstractNum>
+  <w:abstractNum w:abstractNumId="6">
     <w:nsid w:val="7D2A094C"/>
     <w:multiLevelType w:val="hybridMultilevel"/>
     <w:tmpl w:val="E1DA1982"/>
@@ -9928,21 +10124,24 @@
     </w:lvl>
   </w:abstractNum>
   <w:num w:numId="1">
+    <w:abstractNumId w:val="6"/>
+  </w:num>
+  <w:num w:numId="2">
+    <w:abstractNumId w:val="2"/>
+  </w:num>
+  <w:num w:numId="3">
     <w:abstractNumId w:val="5"/>
   </w:num>
-  <w:num w:numId="2">
+  <w:num w:numId="4">
+    <w:abstractNumId w:val="3"/>
+  </w:num>
+  <w:num w:numId="5">
+    <w:abstractNumId w:val="4"/>
+  </w:num>
+  <w:num w:numId="6">
     <w:abstractNumId w:val="1"/>
   </w:num>
-  <w:num w:numId="3">
-    <w:abstractNumId w:val="4"/>
-  </w:num>
-  <w:num w:numId="4">
-    <w:abstractNumId w:val="2"/>
-  </w:num>
-  <w:num w:numId="5">
-    <w:abstractNumId w:val="3"/>
-  </w:num>
-  <w:num w:numId="6">
+  <w:num w:numId="7">
     <w:abstractNumId w:val="0"/>
   </w:num>
   <w:numIdMacAtCleanup w:val="4"/>

--- a/Рогожников.docx
+++ b/Рогожников.docx
@@ -4,9 +4,5786 @@
   <w:body>
     <w:p>
       <w:pPr>
+        <w:jc w:val="center"/>
+        <w:rPr>
+          <w:sz w:val="22"/>
+          <w:szCs w:val="22"/>
+        </w:rPr>
+      </w:pPr>
+    </w:p>
+    <w:p>
+      <w:pPr>
+        <w:jc w:val="center"/>
+        <w:rPr>
+          <w:sz w:val="22"/>
+          <w:szCs w:val="22"/>
+        </w:rPr>
+      </w:pPr>
+      <w:r>
+        <w:rPr>
+          <w:sz w:val="22"/>
+          <w:szCs w:val="22"/>
+        </w:rPr>
+        <w:t>Министерство образования и науки Российской Федерации</w:t>
+      </w:r>
+    </w:p>
+    <w:p>
+      <w:pPr>
+        <w:jc w:val="center"/>
+        <w:rPr>
+          <w:sz w:val="22"/>
+          <w:szCs w:val="22"/>
+        </w:rPr>
+      </w:pPr>
+      <w:r>
+        <w:rPr>
+          <w:sz w:val="22"/>
+          <w:szCs w:val="22"/>
+        </w:rPr>
+        <w:t>Федеральное государственное бюджетное образовательное учреждение</w:t>
+      </w:r>
+    </w:p>
+    <w:p>
+      <w:pPr>
+        <w:jc w:val="center"/>
+        <w:rPr>
+          <w:sz w:val="22"/>
+          <w:szCs w:val="22"/>
+        </w:rPr>
+      </w:pPr>
+      <w:r>
+        <w:rPr>
+          <w:sz w:val="22"/>
+          <w:szCs w:val="22"/>
+        </w:rPr>
+        <w:t xml:space="preserve">высшего </w:t>
+      </w:r>
+      <w:r>
+        <w:rPr>
+          <w:sz w:val="22"/>
+          <w:szCs w:val="22"/>
+        </w:rPr>
+        <w:t>образования</w:t>
+      </w:r>
+    </w:p>
+    <w:p>
+      <w:pPr>
+        <w:jc w:val="center"/>
+        <w:rPr>
+          <w:b/>
+          <w:sz w:val="10"/>
+          <w:szCs w:val="10"/>
+        </w:rPr>
+      </w:pPr>
+    </w:p>
+    <w:p>
+      <w:pPr>
+        <w:jc w:val="center"/>
+        <w:rPr>
+          <w:b/>
+          <w:sz w:val="28"/>
+          <w:szCs w:val="28"/>
+        </w:rPr>
+      </w:pPr>
+      <w:r>
+        <w:rPr>
+          <w:b/>
+          <w:sz w:val="28"/>
+          <w:szCs w:val="28"/>
+        </w:rPr>
+        <w:t xml:space="preserve">«Пермский национальный исследовательский </w:t>
+      </w:r>
+    </w:p>
+    <w:p>
+      <w:pPr>
+        <w:jc w:val="center"/>
+        <w:rPr>
+          <w:b/>
+          <w:sz w:val="28"/>
+          <w:szCs w:val="28"/>
+        </w:rPr>
+      </w:pPr>
+      <w:r>
+        <w:rPr>
+          <w:b/>
+          <w:sz w:val="28"/>
+          <w:szCs w:val="28"/>
+        </w:rPr>
+        <w:t>политехнический университет»</w:t>
+      </w:r>
+    </w:p>
+    <w:p>
+      <w:pPr>
+        <w:shd w:val="clear" w:color="auto" w:fill="FFFFFF"/>
+        <w:jc w:val="center"/>
+      </w:pPr>
+    </w:p>
+    <w:p>
+      <w:pPr>
+        <w:shd w:val="clear" w:color="auto" w:fill="FFFFFF"/>
+        <w:jc w:val="center"/>
+        <w:rPr>
+          <w:sz w:val="28"/>
+          <w:szCs w:val="28"/>
+        </w:rPr>
+      </w:pPr>
+      <w:r>
+        <w:rPr>
+          <w:sz w:val="28"/>
+          <w:szCs w:val="28"/>
+        </w:rPr>
+        <w:t>Факультет прикладной математики и механики</w:t>
+      </w:r>
+      <w:r>
+        <w:rPr>
+          <w:sz w:val="28"/>
+          <w:szCs w:val="28"/>
+        </w:rPr>
+        <w:t xml:space="preserve"> </w:t>
+      </w:r>
+    </w:p>
+    <w:p>
+      <w:pPr>
+        <w:shd w:val="clear" w:color="auto" w:fill="FFFFFF"/>
+        <w:jc w:val="center"/>
+        <w:rPr>
+          <w:sz w:val="28"/>
+          <w:szCs w:val="28"/>
+        </w:rPr>
+      </w:pPr>
+      <w:r>
+        <w:rPr>
+          <w:sz w:val="28"/>
+          <w:szCs w:val="28"/>
+        </w:rPr>
+        <w:t>К</w:t>
+      </w:r>
+      <w:r>
+        <w:rPr>
+          <w:sz w:val="28"/>
+          <w:szCs w:val="28"/>
+        </w:rPr>
+        <w:t>афедра «</w:t>
+      </w:r>
+      <w:r>
+        <w:rPr>
+          <w:sz w:val="28"/>
+          <w:szCs w:val="28"/>
+        </w:rPr>
+        <w:t>Математическое моделирование систем и процессов</w:t>
+      </w:r>
+      <w:r>
+        <w:rPr>
+          <w:sz w:val="28"/>
+          <w:szCs w:val="28"/>
+        </w:rPr>
+        <w:t>»</w:t>
+      </w:r>
+    </w:p>
+    <w:p>
+      <w:pPr>
+        <w:jc w:val="center"/>
+        <w:rPr>
+          <w:sz w:val="28"/>
+          <w:szCs w:val="28"/>
+        </w:rPr>
+      </w:pPr>
+      <w:r>
+        <w:rPr>
+          <w:sz w:val="28"/>
+          <w:szCs w:val="28"/>
+        </w:rPr>
+        <w:t>Н</w:t>
+      </w:r>
+      <w:r>
+        <w:rPr>
+          <w:sz w:val="28"/>
+          <w:szCs w:val="28"/>
+        </w:rPr>
+        <w:t xml:space="preserve">аправление: </w:t>
+      </w:r>
+      <w:r>
+        <w:rPr>
+          <w:sz w:val="28"/>
+          <w:szCs w:val="28"/>
+        </w:rPr>
+        <w:t>01.03.02</w:t>
+      </w:r>
+      <w:r>
+        <w:rPr>
+          <w:bCs/>
+          <w:sz w:val="28"/>
+          <w:szCs w:val="28"/>
+        </w:rPr>
+        <w:t xml:space="preserve"> Прикладная математика и информатика</w:t>
+      </w:r>
+    </w:p>
+    <w:p>
+      <w:pPr>
+        <w:suppressAutoHyphens/>
+      </w:pPr>
+    </w:p>
+    <w:p>
+      <w:pPr>
+        <w:suppressAutoHyphens/>
+        <w:jc w:val="center"/>
+        <w:rPr>
+          <w:b/>
+          <w:sz w:val="36"/>
+          <w:szCs w:val="36"/>
+        </w:rPr>
+      </w:pPr>
+    </w:p>
+    <w:p>
+      <w:pPr>
+        <w:suppressAutoHyphens/>
+        <w:jc w:val="center"/>
+        <w:rPr>
+          <w:b/>
+          <w:sz w:val="36"/>
+          <w:szCs w:val="36"/>
+        </w:rPr>
+      </w:pPr>
+      <w:r>
+        <w:rPr>
+          <w:b/>
+          <w:sz w:val="36"/>
+          <w:szCs w:val="36"/>
+        </w:rPr>
+        <w:t>О Т Ч Е Т</w:t>
+      </w:r>
+    </w:p>
+    <w:p>
+      <w:pPr>
+        <w:suppressAutoHyphens/>
+        <w:jc w:val="center"/>
+        <w:rPr>
+          <w:b/>
+          <w:sz w:val="32"/>
+          <w:szCs w:val="32"/>
+        </w:rPr>
+      </w:pPr>
+      <w:r>
+        <w:rPr>
+          <w:b/>
+          <w:sz w:val="32"/>
+          <w:szCs w:val="32"/>
+        </w:rPr>
+        <w:t xml:space="preserve">по </w:t>
+      </w:r>
+      <w:r>
+        <w:rPr>
+          <w:b/>
+          <w:sz w:val="32"/>
+          <w:szCs w:val="32"/>
+        </w:rPr>
+        <w:t>преддипломной</w:t>
+      </w:r>
+      <w:r>
+        <w:rPr>
+          <w:b/>
+          <w:sz w:val="32"/>
+          <w:szCs w:val="32"/>
+        </w:rPr>
+        <w:t xml:space="preserve"> практике</w:t>
+      </w:r>
+    </w:p>
+    <w:p>
+      <w:pPr>
+        <w:suppressAutoHyphens/>
+        <w:jc w:val="center"/>
+        <w:rPr>
+          <w:sz w:val="28"/>
+        </w:rPr>
+      </w:pPr>
+    </w:p>
+    <w:p>
+      <w:pPr>
+        <w:suppressAutoHyphens/>
+        <w:ind w:firstLine="545"/>
+        <w:jc w:val="right"/>
+        <w:rPr>
+          <w:sz w:val="28"/>
+        </w:rPr>
+      </w:pPr>
+    </w:p>
+    <w:p>
+      <w:pPr>
+        <w:tabs>
+          <w:tab w:val="left" w:pos="6379"/>
+        </w:tabs>
+        <w:suppressAutoHyphens/>
+        <w:ind w:left="5954"/>
+        <w:rPr>
+          <w:sz w:val="28"/>
+        </w:rPr>
+      </w:pPr>
+      <w:r>
+        <w:rPr>
+          <w:sz w:val="28"/>
+        </w:rPr>
+        <w:t>Выполнил студент гр.</w:t>
+      </w:r>
+      <w:r>
+        <w:rPr>
+          <w:sz w:val="28"/>
+        </w:rPr>
+        <w:t xml:space="preserve"> </w:t>
+      </w:r>
+      <w:r>
+        <w:rPr>
+          <w:sz w:val="28"/>
+          <w:u w:val="single"/>
+        </w:rPr>
+        <w:t>ММ-13</w:t>
+      </w:r>
+    </w:p>
+    <w:p>
+      <w:pPr>
+        <w:tabs>
+          <w:tab w:val="left" w:pos="6379"/>
+        </w:tabs>
+        <w:suppressAutoHyphens/>
+        <w:ind w:left="5954"/>
+        <w:rPr>
+          <w:sz w:val="28"/>
+          <w:u w:val="single"/>
+        </w:rPr>
+      </w:pPr>
+      <w:r>
+        <w:rPr>
+          <w:sz w:val="28"/>
+          <w:u w:val="single"/>
+        </w:rPr>
+        <w:t xml:space="preserve">           Рогожников</w:t>
+      </w:r>
+      <w:r>
+        <w:rPr>
+          <w:sz w:val="28"/>
+          <w:u w:val="single"/>
+        </w:rPr>
+        <w:t xml:space="preserve"> А.</w:t>
+      </w:r>
+      <w:r>
+        <w:rPr>
+          <w:sz w:val="28"/>
+          <w:u w:val="single"/>
+        </w:rPr>
+        <w:t>В</w:t>
+      </w:r>
+      <w:r>
+        <w:rPr>
+          <w:sz w:val="28"/>
+          <w:u w:val="single"/>
+        </w:rPr>
+        <w:t>.</w:t>
+      </w:r>
+      <w:r>
+        <w:rPr>
+          <w:sz w:val="28"/>
+          <w:u w:val="single"/>
+        </w:rPr>
+        <w:t xml:space="preserve"> </w:t>
+      </w:r>
+      <w:r>
+        <w:rPr>
+          <w:u w:val="single"/>
+        </w:rPr>
+        <w:t>________</w:t>
+      </w:r>
+    </w:p>
+    <w:p>
+      <w:pPr>
+        <w:suppressAutoHyphens/>
+        <w:ind w:left="5954" w:right="-5"/>
+        <w:jc w:val="center"/>
+      </w:pPr>
+      <w:r>
+        <w:t>(Фамилия, имя, отчество)</w:t>
+      </w:r>
+    </w:p>
+    <w:p>
+      <w:pPr>
+        <w:pStyle w:val="6"/>
+        <w:suppressAutoHyphens/>
+        <w:spacing w:before="0" w:after="0"/>
+        <w:ind w:left="5954"/>
+      </w:pPr>
+      <w:r>
+        <w:t>_________________________________</w:t>
+      </w:r>
+    </w:p>
+    <w:p>
+      <w:pPr>
+        <w:suppressAutoHyphens/>
+        <w:ind w:left="5954"/>
+        <w:jc w:val="center"/>
+      </w:pPr>
+      <w:r>
+        <w:t>(подпись)</w:t>
+      </w:r>
+    </w:p>
+    <w:p>
+      <w:pPr>
+        <w:suppressAutoHyphens/>
+        <w:rPr>
+          <w:rFonts w:ascii="Arial" w:hAnsi="Arial"/>
+          <w:sz w:val="16"/>
+        </w:rPr>
+      </w:pPr>
+    </w:p>
+    <w:p>
+      <w:pPr>
+        <w:suppressAutoHyphens/>
+        <w:rPr>
+          <w:rFonts w:ascii="Arial" w:hAnsi="Arial"/>
+          <w:sz w:val="16"/>
+        </w:rPr>
+      </w:pPr>
+    </w:p>
+    <w:p>
+      <w:pPr>
+        <w:suppressAutoHyphens/>
+        <w:rPr>
+          <w:rFonts w:ascii="Arial" w:hAnsi="Arial"/>
+          <w:sz w:val="16"/>
+        </w:rPr>
+      </w:pPr>
+    </w:p>
+    <w:p>
+      <w:pPr>
+        <w:pStyle w:val="6"/>
+        <w:suppressAutoHyphens/>
+        <w:rPr>
+          <w:sz w:val="28"/>
+        </w:rPr>
+      </w:pPr>
+      <w:r>
+        <w:rPr>
+          <w:sz w:val="28"/>
+        </w:rPr>
+        <w:t>Проверили:</w:t>
+      </w:r>
+    </w:p>
+    <w:p>
+      <w:pPr>
+        <w:suppressAutoHyphens/>
+        <w:rPr>
+          <w:sz w:val="28"/>
+          <w:szCs w:val="28"/>
+          <w:u w:val="single"/>
+        </w:rPr>
+      </w:pPr>
+      <w:r>
+        <w:rPr>
+          <w:sz w:val="22"/>
+          <w:szCs w:val="28"/>
+        </w:rPr>
+        <w:t>_____</w:t>
+      </w:r>
+      <w:r>
+        <w:rPr>
+          <w:sz w:val="28"/>
+          <w:szCs w:val="28"/>
+          <w:u w:val="single"/>
+        </w:rPr>
+        <w:t>к</w:t>
+      </w:r>
+      <w:r>
+        <w:rPr>
+          <w:sz w:val="28"/>
+          <w:szCs w:val="28"/>
+          <w:u w:val="single"/>
+        </w:rPr>
+        <w:t>.</w:t>
+      </w:r>
+      <w:r>
+        <w:rPr>
+          <w:sz w:val="28"/>
+          <w:szCs w:val="28"/>
+          <w:u w:val="single"/>
+        </w:rPr>
+        <w:t xml:space="preserve">ф.-м.н., </w:t>
+      </w:r>
+      <w:r>
+        <w:rPr>
+          <w:sz w:val="28"/>
+          <w:szCs w:val="28"/>
+          <w:u w:val="single"/>
+        </w:rPr>
+        <w:t>доцент</w:t>
+      </w:r>
+      <w:r>
+        <w:rPr>
+          <w:sz w:val="28"/>
+          <w:szCs w:val="28"/>
+          <w:u w:val="single"/>
+        </w:rPr>
+        <w:t xml:space="preserve"> </w:t>
+      </w:r>
+      <w:r>
+        <w:rPr>
+          <w:sz w:val="28"/>
+          <w:szCs w:val="28"/>
+          <w:u w:val="single"/>
+        </w:rPr>
+        <w:t>Клюев</w:t>
+      </w:r>
+      <w:r>
+        <w:rPr>
+          <w:sz w:val="28"/>
+          <w:szCs w:val="28"/>
+          <w:u w:val="single"/>
+        </w:rPr>
+        <w:t xml:space="preserve"> </w:t>
+      </w:r>
+      <w:r>
+        <w:rPr>
+          <w:sz w:val="28"/>
+          <w:szCs w:val="28"/>
+          <w:u w:val="single"/>
+        </w:rPr>
+        <w:t>А</w:t>
+      </w:r>
+      <w:r>
+        <w:rPr>
+          <w:sz w:val="28"/>
+          <w:szCs w:val="28"/>
+          <w:u w:val="single"/>
+        </w:rPr>
+        <w:t>.</w:t>
+      </w:r>
+      <w:r>
+        <w:rPr>
+          <w:sz w:val="28"/>
+          <w:szCs w:val="28"/>
+          <w:u w:val="single"/>
+        </w:rPr>
+        <w:t>В</w:t>
+      </w:r>
+      <w:r>
+        <w:rPr>
+          <w:sz w:val="28"/>
+          <w:szCs w:val="28"/>
+          <w:u w:val="single"/>
+        </w:rPr>
+        <w:t>.</w:t>
+      </w:r>
+      <w:r>
+        <w:rPr>
+          <w:sz w:val="22"/>
+          <w:szCs w:val="28"/>
+        </w:rPr>
+        <w:t>_____</w:t>
+      </w:r>
+    </w:p>
+    <w:p>
+      <w:pPr>
+        <w:suppressAutoHyphens/>
+        <w:rPr>
+          <w:sz w:val="22"/>
+        </w:rPr>
+      </w:pPr>
+      <w:r>
+        <w:rPr>
+          <w:sz w:val="22"/>
+        </w:rPr>
+        <w:t xml:space="preserve"> (должность, Ф.И.О.  руководителя от принимающей организации)     </w:t>
+      </w:r>
+    </w:p>
+    <w:p>
+      <w:pPr>
+        <w:suppressAutoHyphens/>
+        <w:rPr>
+          <w:rFonts w:ascii="Arial" w:hAnsi="Arial"/>
+          <w:sz w:val="16"/>
+        </w:rPr>
+      </w:pPr>
+    </w:p>
+    <w:p>
+      <w:pPr>
+        <w:suppressAutoHyphens/>
+        <w:rPr>
+          <w:rFonts w:ascii="Arial" w:hAnsi="Arial"/>
+          <w:sz w:val="16"/>
+        </w:rPr>
+      </w:pPr>
+      <w:r>
+        <w:rPr>
+          <w:rFonts w:ascii="Arial" w:hAnsi="Arial"/>
+          <w:sz w:val="16"/>
+        </w:rPr>
+        <w:t>___________                   _________________________</w:t>
+      </w:r>
+    </w:p>
+    <w:p>
+      <w:pPr>
+        <w:suppressAutoHyphens/>
+        <w:rPr>
+          <w:rFonts w:ascii="Arial" w:hAnsi="Arial"/>
+          <w:sz w:val="16"/>
+        </w:rPr>
+      </w:pPr>
+      <w:r>
+        <w:rPr>
+          <w:sz w:val="22"/>
+        </w:rPr>
+        <w:t xml:space="preserve">  (оценка)                               (подпись</w:t>
+      </w:r>
+      <w:r>
+        <w:rPr>
+          <w:rFonts w:ascii="Arial" w:hAnsi="Arial"/>
+          <w:sz w:val="16"/>
+        </w:rPr>
+        <w:t>)</w:t>
+      </w:r>
+    </w:p>
+    <w:p>
+      <w:pPr>
+        <w:suppressAutoHyphens/>
+        <w:rPr>
+          <w:rFonts w:ascii="Arial" w:hAnsi="Arial"/>
+          <w:sz w:val="16"/>
+        </w:rPr>
+      </w:pPr>
+      <w:r>
+        <w:rPr>
+          <w:rFonts w:ascii="Arial" w:hAnsi="Arial"/>
+          <w:sz w:val="16"/>
+        </w:rPr>
+        <w:t xml:space="preserve">                                                        _____________</w:t>
+      </w:r>
+    </w:p>
+    <w:p>
+      <w:pPr>
+        <w:suppressAutoHyphens/>
+        <w:ind w:left="720" w:firstLine="720"/>
+        <w:rPr>
+          <w:sz w:val="22"/>
+        </w:rPr>
+      </w:pPr>
+      <w:r>
+        <w:rPr>
+          <w:bCs/>
+          <w:sz w:val="22"/>
+        </w:rPr>
+        <w:t>МП</w:t>
+      </w:r>
+      <w:r>
+        <w:rPr>
+          <w:b/>
+          <w:sz w:val="22"/>
+        </w:rPr>
+        <w:t xml:space="preserve">   </w:t>
+      </w:r>
+      <w:r>
+        <w:rPr>
+          <w:sz w:val="22"/>
+        </w:rPr>
+        <w:t xml:space="preserve">              (дата)</w:t>
+      </w:r>
+    </w:p>
+    <w:p>
+      <w:pPr>
+        <w:suppressAutoHyphens/>
+        <w:rPr>
+          <w:rFonts w:ascii="Arial" w:hAnsi="Arial"/>
+          <w:sz w:val="16"/>
+        </w:rPr>
+      </w:pPr>
+    </w:p>
+    <w:p>
+      <w:pPr>
+        <w:suppressAutoHyphens/>
+        <w:rPr>
+          <w:rFonts w:ascii="Arial" w:hAnsi="Arial"/>
+          <w:sz w:val="16"/>
+        </w:rPr>
+      </w:pPr>
+    </w:p>
+    <w:p>
+      <w:pPr>
+        <w:suppressAutoHyphens/>
+        <w:rPr>
+          <w:rFonts w:ascii="Arial" w:hAnsi="Arial"/>
+          <w:sz w:val="16"/>
+        </w:rPr>
+      </w:pPr>
+    </w:p>
+    <w:p>
+      <w:pPr>
+        <w:suppressAutoHyphens/>
+        <w:rPr>
+          <w:i/>
+          <w:sz w:val="28"/>
+          <w:szCs w:val="28"/>
+        </w:rPr>
+      </w:pPr>
+      <w:r>
+        <w:rPr>
+          <w:i/>
+          <w:sz w:val="24"/>
+          <w:szCs w:val="28"/>
+        </w:rPr>
+        <w:t>___</w:t>
+      </w:r>
+      <w:r>
+        <w:rPr>
+          <w:sz w:val="28"/>
+          <w:szCs w:val="28"/>
+          <w:u w:val="single"/>
+        </w:rPr>
+        <w:t>к.ф.-м.н., доцент Волегов П.С.</w:t>
+      </w:r>
+      <w:r>
+        <w:rPr>
+          <w:i/>
+          <w:sz w:val="24"/>
+          <w:szCs w:val="28"/>
+        </w:rPr>
+        <w:t>______</w:t>
+      </w:r>
+    </w:p>
+    <w:p>
+      <w:pPr>
+        <w:suppressAutoHyphens/>
+        <w:rPr>
+          <w:sz w:val="22"/>
+        </w:rPr>
+      </w:pPr>
+      <w:r>
+        <w:rPr>
+          <w:sz w:val="22"/>
+        </w:rPr>
+        <w:t xml:space="preserve"> (должность, Ф.И.О.  руководителя от кафедры)     </w:t>
+      </w:r>
+    </w:p>
+    <w:p>
+      <w:pPr>
+        <w:suppressAutoHyphens/>
+        <w:rPr>
+          <w:rFonts w:ascii="Arial" w:hAnsi="Arial"/>
+          <w:sz w:val="16"/>
+        </w:rPr>
+      </w:pPr>
+      <w:r>
+        <w:rPr>
+          <w:rFonts w:ascii="Arial" w:hAnsi="Arial"/>
+          <w:sz w:val="16"/>
+        </w:rPr>
+        <w:t xml:space="preserve">___________       </w:t>
+      </w:r>
+      <w:r>
+        <w:rPr>
+          <w:rFonts w:ascii="Arial" w:hAnsi="Arial"/>
+          <w:sz w:val="16"/>
+        </w:rPr>
+        <w:tab/>
+      </w:r>
+      <w:r>
+        <w:rPr>
+          <w:rFonts w:ascii="Arial" w:hAnsi="Arial"/>
+          <w:sz w:val="16"/>
+        </w:rPr>
+        <w:tab/>
+        <w:t xml:space="preserve"> _________________________</w:t>
+      </w:r>
+    </w:p>
+    <w:p>
+      <w:pPr>
+        <w:suppressAutoHyphens/>
+        <w:rPr>
+          <w:sz w:val="22"/>
+        </w:rPr>
+      </w:pPr>
+      <w:r>
+        <w:rPr>
+          <w:sz w:val="22"/>
+        </w:rPr>
+        <w:t xml:space="preserve">  (оценка)                               (подпись)</w:t>
+      </w:r>
+    </w:p>
+    <w:p>
+      <w:pPr>
+        <w:suppressAutoHyphens/>
+        <w:rPr>
+          <w:rFonts w:ascii="Arial" w:hAnsi="Arial"/>
+          <w:sz w:val="16"/>
+        </w:rPr>
+      </w:pPr>
+      <w:r>
+        <w:rPr>
+          <w:rFonts w:ascii="Arial" w:hAnsi="Arial"/>
+          <w:sz w:val="16"/>
+        </w:rPr>
+        <w:t xml:space="preserve">                                           </w:t>
+      </w:r>
+      <w:r>
+        <w:rPr>
+          <w:rFonts w:ascii="Arial" w:hAnsi="Arial"/>
+          <w:sz w:val="16"/>
+        </w:rPr>
+        <w:tab/>
+        <w:t xml:space="preserve">       _____________</w:t>
+      </w:r>
+    </w:p>
+    <w:p>
+      <w:pPr>
+        <w:suppressAutoHyphens/>
+        <w:rPr>
+          <w:sz w:val="22"/>
+        </w:rPr>
+      </w:pPr>
+      <w:r>
+        <w:rPr>
+          <w:sz w:val="22"/>
+        </w:rPr>
+        <w:t xml:space="preserve">                                                (дата)</w:t>
+      </w:r>
+    </w:p>
+    <w:p>
+      <w:pPr>
+        <w:suppressAutoHyphens/>
+        <w:rPr>
+          <w:rFonts w:ascii="Arial" w:hAnsi="Arial"/>
+          <w:b/>
+        </w:rPr>
+      </w:pPr>
+      <w:r>
+        <w:rPr>
+          <w:rFonts w:ascii="Arial" w:hAnsi="Arial"/>
+          <w:b/>
+        </w:rPr>
+        <w:t xml:space="preserve">                                                                   </w:t>
+      </w:r>
+    </w:p>
+    <w:p>
+      <w:pPr>
+        <w:suppressAutoHyphens/>
+        <w:rPr>
+          <w:b/>
+          <w:sz w:val="28"/>
+        </w:rPr>
+      </w:pPr>
+    </w:p>
+    <w:p>
+      <w:pPr>
+        <w:suppressAutoHyphens/>
+        <w:rPr>
+          <w:b/>
+          <w:sz w:val="28"/>
+        </w:rPr>
+      </w:pPr>
+    </w:p>
+    <w:p>
+      <w:pPr>
+        <w:suppressAutoHyphens/>
+        <w:rPr>
+          <w:b/>
+          <w:sz w:val="28"/>
+        </w:rPr>
+      </w:pPr>
+    </w:p>
+    <w:p>
+      <w:pPr>
+        <w:suppressAutoHyphens/>
+        <w:rPr>
+          <w:b/>
+          <w:sz w:val="28"/>
+        </w:rPr>
+      </w:pPr>
+    </w:p>
+    <w:p>
+      <w:pPr>
+        <w:suppressAutoHyphens/>
+        <w:rPr>
+          <w:b/>
+          <w:sz w:val="28"/>
+        </w:rPr>
+      </w:pPr>
+    </w:p>
+    <w:p>
+      <w:pPr>
+        <w:suppressAutoHyphens/>
+        <w:rPr>
+          <w:b/>
+          <w:sz w:val="28"/>
+        </w:rPr>
+      </w:pPr>
+    </w:p>
+    <w:p>
+      <w:pPr>
+        <w:suppressAutoHyphens/>
+        <w:rPr>
+          <w:b/>
+          <w:sz w:val="28"/>
+        </w:rPr>
+      </w:pPr>
+    </w:p>
+    <w:p>
+      <w:pPr>
+        <w:suppressAutoHyphens/>
+        <w:rPr>
+          <w:b/>
+          <w:sz w:val="28"/>
+        </w:rPr>
+      </w:pPr>
+    </w:p>
+    <w:p>
+      <w:pPr>
+        <w:suppressAutoHyphens/>
+        <w:rPr>
+          <w:b/>
+          <w:sz w:val="28"/>
+        </w:rPr>
+      </w:pPr>
+    </w:p>
+    <w:p>
+      <w:pPr>
+        <w:suppressAutoHyphens/>
+        <w:rPr>
+          <w:b/>
+          <w:sz w:val="28"/>
+        </w:rPr>
+      </w:pPr>
+    </w:p>
+    <w:p>
+      <w:pPr>
+        <w:suppressAutoHyphens/>
+        <w:rPr>
+          <w:b/>
+          <w:sz w:val="28"/>
+        </w:rPr>
+      </w:pPr>
+    </w:p>
+    <w:p>
+      <w:pPr>
+        <w:suppressAutoHyphens/>
+        <w:jc w:val="center"/>
+        <w:rPr>
+          <w:rFonts w:ascii="Arial" w:hAnsi="Arial"/>
+          <w:b/>
+        </w:rPr>
+      </w:pPr>
+      <w:r>
+        <w:rPr>
+          <w:b/>
+          <w:sz w:val="28"/>
+        </w:rPr>
+        <w:t>Пермь</w:t>
+      </w:r>
+      <w:r>
+        <w:rPr>
+          <w:b/>
+          <w:sz w:val="28"/>
+        </w:rPr>
+        <w:t xml:space="preserve"> 20</w:t>
+      </w:r>
+      <w:r>
+        <w:rPr>
+          <w:b/>
+          <w:sz w:val="28"/>
+        </w:rPr>
+        <w:t>17</w:t>
+      </w:r>
+    </w:p>
+    <w:p>
+      <w:pPr>
+        <w:rPr>
+          <w:sz w:val="22"/>
+          <w:szCs w:val="22"/>
+        </w:rPr>
+      </w:pPr>
+      <w:r>
+        <w:rPr>
+          <w:sz w:val="22"/>
+          <w:szCs w:val="22"/>
+        </w:rPr>
+        <w:br w:type="page"/>
+      </w:r>
+    </w:p>
+    <w:p>
+      <w:pPr>
+        <w:ind w:right="283"/>
+        <w:jc w:val="center"/>
+        <w:rPr>
+          <w:sz w:val="22"/>
+          <w:szCs w:val="22"/>
+        </w:rPr>
+      </w:pPr>
+      <w:r>
+        <w:rPr>
+          <w:sz w:val="22"/>
+          <w:szCs w:val="22"/>
+        </w:rPr>
+        <w:lastRenderedPageBreak/>
+        <w:t>Министерство образования и науки Российской Федерации</w:t>
+      </w:r>
+    </w:p>
+    <w:p>
+      <w:pPr>
+        <w:ind w:right="283"/>
+        <w:jc w:val="center"/>
+        <w:rPr>
+          <w:sz w:val="22"/>
+          <w:szCs w:val="22"/>
+        </w:rPr>
+      </w:pPr>
+      <w:r>
+        <w:rPr>
+          <w:sz w:val="22"/>
+          <w:szCs w:val="22"/>
+        </w:rPr>
+        <w:t>Федеральное государственное бюджетное образовательное учреждение</w:t>
+      </w:r>
+    </w:p>
+    <w:p>
+      <w:pPr>
+        <w:ind w:right="283"/>
+        <w:jc w:val="center"/>
+        <w:rPr>
+          <w:sz w:val="22"/>
+          <w:szCs w:val="22"/>
+        </w:rPr>
+      </w:pPr>
+      <w:r>
+        <w:rPr>
+          <w:sz w:val="22"/>
+          <w:szCs w:val="22"/>
+        </w:rPr>
+        <w:t>высшего</w:t>
+      </w:r>
+      <w:r>
+        <w:rPr>
+          <w:sz w:val="22"/>
+          <w:szCs w:val="22"/>
+        </w:rPr>
+        <w:t xml:space="preserve"> образования</w:t>
+      </w:r>
+    </w:p>
+    <w:p>
+      <w:pPr>
+        <w:ind w:right="283"/>
+        <w:jc w:val="center"/>
+        <w:rPr>
+          <w:sz w:val="22"/>
+          <w:szCs w:val="22"/>
+        </w:rPr>
+      </w:pPr>
+    </w:p>
+    <w:p>
+      <w:pPr>
+        <w:ind w:right="283"/>
+        <w:jc w:val="center"/>
+        <w:rPr>
+          <w:b/>
+          <w:sz w:val="28"/>
+          <w:szCs w:val="28"/>
+        </w:rPr>
+      </w:pPr>
+      <w:r>
+        <w:rPr>
+          <w:b/>
+          <w:noProof/>
+          <w:sz w:val="28"/>
+          <w:szCs w:val="28"/>
+        </w:rPr>
+        <w:drawing>
+          <wp:anchor distT="0" distB="0" distL="114300" distR="114300" simplePos="0" relativeHeight="251659264" behindDoc="0" locked="0" layoutInCell="1" allowOverlap="1">
+            <wp:simplePos x="0" y="0"/>
+            <wp:positionH relativeFrom="column">
+              <wp:posOffset>103505</wp:posOffset>
+            </wp:positionH>
+            <wp:positionV relativeFrom="paragraph">
+              <wp:posOffset>-49530</wp:posOffset>
+            </wp:positionV>
+            <wp:extent cx="441960" cy="457200"/>
+            <wp:effectExtent l="19050" t="0" r="0" b="0"/>
+            <wp:wrapNone/>
+            <wp:docPr id="13" name="Рисунок 32" descr="Герб ПНИПУ (!)"/>
+            <wp:cNvGraphicFramePr>
+              <a:graphicFrameLocks xmlns:a="http://schemas.openxmlformats.org/drawingml/2006/main" noChangeAspect="1"/>
+            </wp:cNvGraphicFramePr>
+            <a:graphic xmlns:a="http://schemas.openxmlformats.org/drawingml/2006/main">
+              <a:graphicData uri="http://schemas.openxmlformats.org/drawingml/2006/picture">
+                <pic:pic xmlns:pic="http://schemas.openxmlformats.org/drawingml/2006/picture">
+                  <pic:nvPicPr>
+                    <pic:cNvPr id="0" name="Рисунок 32" descr="Герб ПНИПУ (!)"/>
+                    <pic:cNvPicPr>
+                      <a:picLocks noChangeAspect="1" noChangeArrowheads="1"/>
+                    </pic:cNvPicPr>
+                  </pic:nvPicPr>
+                  <pic:blipFill>
+                    <a:blip r:embed="rId8" cstate="print"/>
+                    <a:srcRect/>
+                    <a:stretch>
+                      <a:fillRect/>
+                    </a:stretch>
+                  </pic:blipFill>
+                  <pic:spPr bwMode="auto">
+                    <a:xfrm>
+                      <a:off x="0" y="0"/>
+                      <a:ext cx="441960" cy="457200"/>
+                    </a:xfrm>
+                    <a:prstGeom prst="rect">
+                      <a:avLst/>
+                    </a:prstGeom>
+                    <a:noFill/>
+                  </pic:spPr>
+                </pic:pic>
+              </a:graphicData>
+            </a:graphic>
+          </wp:anchor>
+        </w:drawing>
+      </w:r>
+      <w:r>
+        <w:rPr>
+          <w:b/>
+          <w:sz w:val="28"/>
+          <w:szCs w:val="28"/>
+        </w:rPr>
+        <w:t xml:space="preserve">«Пермский национальный исследовательский </w:t>
+      </w:r>
+    </w:p>
+    <w:p>
+      <w:pPr>
+        <w:ind w:right="283"/>
+        <w:jc w:val="center"/>
+        <w:rPr>
+          <w:b/>
+          <w:sz w:val="28"/>
+          <w:szCs w:val="28"/>
+        </w:rPr>
+      </w:pPr>
+      <w:r>
+        <w:rPr>
+          <w:b/>
+          <w:sz w:val="28"/>
+          <w:szCs w:val="28"/>
+        </w:rPr>
+        <w:t>политехнический университет»</w:t>
+      </w:r>
+    </w:p>
+    <w:p>
+      <w:pPr>
+        <w:shd w:val="clear" w:color="auto" w:fill="FFFFFF"/>
+        <w:ind w:right="283"/>
+        <w:jc w:val="center"/>
+      </w:pPr>
+    </w:p>
+    <w:p>
+      <w:pPr>
+        <w:shd w:val="clear" w:color="auto" w:fill="FFFFFF"/>
+        <w:jc w:val="center"/>
+        <w:rPr>
+          <w:sz w:val="28"/>
+          <w:szCs w:val="28"/>
+        </w:rPr>
+      </w:pPr>
+      <w:r>
+        <w:rPr>
+          <w:sz w:val="28"/>
+          <w:szCs w:val="28"/>
+        </w:rPr>
+        <w:t>Факультет прикладной математики и механики</w:t>
+      </w:r>
+      <w:r>
+        <w:rPr>
+          <w:sz w:val="28"/>
+          <w:szCs w:val="28"/>
+        </w:rPr>
+        <w:t xml:space="preserve"> </w:t>
+      </w:r>
+    </w:p>
+    <w:p>
+      <w:pPr>
+        <w:shd w:val="clear" w:color="auto" w:fill="FFFFFF"/>
+        <w:jc w:val="center"/>
+        <w:rPr>
+          <w:sz w:val="28"/>
+          <w:szCs w:val="28"/>
+        </w:rPr>
+      </w:pPr>
+      <w:r>
+        <w:rPr>
+          <w:sz w:val="28"/>
+          <w:szCs w:val="28"/>
+        </w:rPr>
+        <w:t>К</w:t>
+      </w:r>
+      <w:r>
+        <w:rPr>
+          <w:sz w:val="28"/>
+          <w:szCs w:val="28"/>
+        </w:rPr>
+        <w:t>афедра «</w:t>
+      </w:r>
+      <w:r>
+        <w:rPr>
+          <w:sz w:val="28"/>
+          <w:szCs w:val="28"/>
+        </w:rPr>
+        <w:t>Математическое моделирование систем и процессов</w:t>
+      </w:r>
+      <w:r>
+        <w:rPr>
+          <w:sz w:val="28"/>
+          <w:szCs w:val="28"/>
+        </w:rPr>
+        <w:t>»</w:t>
+      </w:r>
+    </w:p>
+    <w:p>
+      <w:pPr>
+        <w:jc w:val="center"/>
+        <w:rPr>
+          <w:sz w:val="28"/>
+          <w:szCs w:val="28"/>
+        </w:rPr>
+      </w:pPr>
+      <w:r>
+        <w:rPr>
+          <w:sz w:val="28"/>
+          <w:szCs w:val="28"/>
+        </w:rPr>
+        <w:t>Н</w:t>
+      </w:r>
+      <w:r>
+        <w:rPr>
+          <w:sz w:val="28"/>
+          <w:szCs w:val="28"/>
+        </w:rPr>
+        <w:t xml:space="preserve">аправление: </w:t>
+      </w:r>
+      <w:r>
+        <w:rPr>
+          <w:sz w:val="28"/>
+          <w:szCs w:val="28"/>
+        </w:rPr>
+        <w:t>01.03.02</w:t>
+      </w:r>
+      <w:r>
+        <w:rPr>
+          <w:bCs/>
+          <w:sz w:val="28"/>
+          <w:szCs w:val="28"/>
+        </w:rPr>
+        <w:t xml:space="preserve"> Прикладная математика и информатика</w:t>
+      </w:r>
+    </w:p>
+    <w:p>
+      <w:pPr>
+        <w:ind w:right="283"/>
+        <w:jc w:val="center"/>
+        <w:rPr>
+          <w:sz w:val="24"/>
+          <w:szCs w:val="24"/>
+        </w:rPr>
+      </w:pPr>
+    </w:p>
+    <w:p>
+      <w:pPr>
+        <w:ind w:left="5954" w:right="283"/>
+        <w:rPr>
+          <w:sz w:val="28"/>
+          <w:szCs w:val="28"/>
+        </w:rPr>
+      </w:pPr>
+    </w:p>
+    <w:p>
+      <w:pPr>
+        <w:spacing w:after="120"/>
+        <w:ind w:left="5954" w:right="284"/>
+        <w:rPr>
+          <w:sz w:val="26"/>
+          <w:szCs w:val="26"/>
+        </w:rPr>
+      </w:pPr>
+      <w:r>
+        <w:rPr>
+          <w:sz w:val="26"/>
+          <w:szCs w:val="26"/>
+        </w:rPr>
+        <w:t xml:space="preserve">УТВЕРЖДАЮ  </w:t>
+      </w:r>
+    </w:p>
+    <w:p>
+      <w:pPr>
+        <w:spacing w:after="120"/>
+        <w:ind w:left="5954" w:right="284"/>
+        <w:rPr>
+          <w:sz w:val="26"/>
+          <w:szCs w:val="26"/>
+        </w:rPr>
+      </w:pPr>
+      <w:r>
+        <w:rPr>
+          <w:sz w:val="26"/>
+          <w:szCs w:val="26"/>
+        </w:rPr>
+        <w:t xml:space="preserve">Зав. кафедрой </w:t>
+      </w:r>
+      <w:r>
+        <w:rPr>
+          <w:sz w:val="26"/>
+          <w:szCs w:val="26"/>
+        </w:rPr>
+        <w:t>ММСП</w:t>
+      </w:r>
+      <w:r>
+        <w:rPr>
+          <w:sz w:val="26"/>
+          <w:szCs w:val="26"/>
+        </w:rPr>
+        <w:t xml:space="preserve">  </w:t>
+      </w:r>
+    </w:p>
+    <w:p>
+      <w:pPr>
+        <w:spacing w:after="120"/>
+        <w:ind w:left="5954" w:right="284"/>
+        <w:rPr>
+          <w:sz w:val="26"/>
+          <w:szCs w:val="26"/>
+        </w:rPr>
+      </w:pPr>
+      <w:r>
+        <w:rPr>
+          <w:sz w:val="26"/>
+          <w:szCs w:val="26"/>
+        </w:rPr>
+        <w:t>______________(</w:t>
+      </w:r>
+      <w:r>
+        <w:rPr>
+          <w:sz w:val="26"/>
+          <w:szCs w:val="26"/>
+        </w:rPr>
+        <w:t>Трусов П.В.</w:t>
+      </w:r>
+      <w:r>
+        <w:rPr>
+          <w:sz w:val="26"/>
+          <w:szCs w:val="26"/>
+        </w:rPr>
+        <w:t>)</w:t>
+      </w:r>
+    </w:p>
+    <w:p>
+      <w:pPr>
+        <w:spacing w:after="120"/>
+        <w:ind w:right="284"/>
+        <w:jc w:val="center"/>
+        <w:rPr>
+          <w:sz w:val="26"/>
+          <w:szCs w:val="26"/>
+        </w:rPr>
+      </w:pPr>
+      <w:r>
+        <w:rPr>
+          <w:sz w:val="26"/>
+          <w:szCs w:val="26"/>
+        </w:rPr>
+        <w:t xml:space="preserve">                                                                     </w:t>
+      </w:r>
+      <w:r>
+        <w:rPr>
+          <w:sz w:val="26"/>
+          <w:szCs w:val="26"/>
+        </w:rPr>
+        <w:t xml:space="preserve">        </w:t>
+      </w:r>
+      <w:r>
+        <w:rPr>
+          <w:sz w:val="26"/>
+          <w:szCs w:val="26"/>
+        </w:rPr>
+        <w:t xml:space="preserve"> «</w:t>
+      </w:r>
+      <w:r>
+        <w:rPr>
+          <w:szCs w:val="26"/>
+        </w:rPr>
+        <w:t>_</w:t>
+      </w:r>
+      <w:r>
+        <w:rPr>
+          <w:sz w:val="26"/>
+          <w:szCs w:val="26"/>
+          <w:u w:val="single"/>
+        </w:rPr>
+        <w:t>15</w:t>
+      </w:r>
+      <w:r>
+        <w:rPr>
+          <w:szCs w:val="26"/>
+        </w:rPr>
+        <w:t>_</w:t>
+      </w:r>
+      <w:r>
+        <w:rPr>
+          <w:sz w:val="26"/>
+          <w:szCs w:val="26"/>
+        </w:rPr>
+        <w:t>»</w:t>
+      </w:r>
+      <w:r>
+        <w:rPr>
+          <w:szCs w:val="26"/>
+        </w:rPr>
+        <w:t>____</w:t>
+      </w:r>
+      <w:r>
+        <w:rPr>
+          <w:sz w:val="26"/>
+          <w:szCs w:val="26"/>
+          <w:u w:val="single"/>
+        </w:rPr>
+        <w:t>мая</w:t>
+      </w:r>
+      <w:r>
+        <w:rPr>
+          <w:szCs w:val="26"/>
+        </w:rPr>
+        <w:t>_________</w:t>
+      </w:r>
+      <w:r>
+        <w:rPr>
+          <w:sz w:val="26"/>
+          <w:szCs w:val="26"/>
+          <w:u w:val="single"/>
+        </w:rPr>
+        <w:t>2017</w:t>
+      </w:r>
+      <w:r>
+        <w:rPr>
+          <w:szCs w:val="26"/>
+        </w:rPr>
+        <w:t xml:space="preserve">_ </w:t>
+      </w:r>
+      <w:r>
+        <w:rPr>
+          <w:sz w:val="26"/>
+          <w:szCs w:val="26"/>
+        </w:rPr>
+        <w:t>г.</w:t>
+      </w:r>
+    </w:p>
+    <w:p>
+      <w:pPr>
+        <w:ind w:right="283"/>
+        <w:jc w:val="center"/>
+        <w:rPr>
+          <w:b/>
+          <w:sz w:val="28"/>
+          <w:szCs w:val="28"/>
+        </w:rPr>
+      </w:pPr>
+    </w:p>
+    <w:p>
+      <w:pPr>
+        <w:ind w:right="283"/>
+        <w:jc w:val="center"/>
+        <w:rPr>
+          <w:b/>
+          <w:sz w:val="28"/>
+          <w:szCs w:val="28"/>
+          <w:vertAlign w:val="superscript"/>
+        </w:rPr>
+      </w:pPr>
+      <w:r>
+        <w:rPr>
+          <w:b/>
+          <w:sz w:val="28"/>
+          <w:szCs w:val="28"/>
+        </w:rPr>
+        <w:t>ИНДИВИДУАЛЬНОЕ ЗАДАНИЕ</w:t>
+      </w:r>
+    </w:p>
+    <w:p>
+      <w:pPr>
+        <w:pBdr>
+          <w:bottom w:val="single" w:sz="12" w:space="1" w:color="auto"/>
+        </w:pBdr>
+        <w:ind w:right="283"/>
+        <w:jc w:val="center"/>
+        <w:rPr>
+          <w:sz w:val="28"/>
+          <w:szCs w:val="28"/>
+        </w:rPr>
+      </w:pPr>
+      <w:r>
+        <w:rPr>
+          <w:sz w:val="28"/>
+          <w:szCs w:val="28"/>
+        </w:rPr>
+        <w:t xml:space="preserve">на </w:t>
+      </w:r>
+      <w:r>
+        <w:rPr>
+          <w:sz w:val="28"/>
+          <w:szCs w:val="28"/>
+        </w:rPr>
+        <w:t>преддипломную</w:t>
+      </w:r>
+      <w:r>
+        <w:rPr>
+          <w:sz w:val="28"/>
+          <w:szCs w:val="28"/>
+        </w:rPr>
+        <w:t xml:space="preserve"> практику </w:t>
+      </w:r>
+    </w:p>
+    <w:p>
+      <w:pPr>
+        <w:pBdr>
+          <w:bottom w:val="single" w:sz="12" w:space="1" w:color="auto"/>
+        </w:pBdr>
+        <w:ind w:right="283"/>
+        <w:jc w:val="center"/>
+        <w:rPr>
+          <w:sz w:val="28"/>
+          <w:szCs w:val="28"/>
+          <w:u w:val="single"/>
+          <w:vertAlign w:val="superscript"/>
+        </w:rPr>
+      </w:pPr>
+      <w:r>
+        <w:rPr>
+          <w:sz w:val="28"/>
+          <w:szCs w:val="28"/>
+        </w:rPr>
+        <w:t xml:space="preserve">студента группы </w:t>
+      </w:r>
+      <w:r>
+        <w:rPr>
+          <w:sz w:val="28"/>
+          <w:szCs w:val="28"/>
+          <w:u w:val="single"/>
+        </w:rPr>
+        <w:t>ММ-13</w:t>
+      </w:r>
+    </w:p>
+    <w:p>
+      <w:pPr>
+        <w:pBdr>
+          <w:bottom w:val="single" w:sz="12" w:space="1" w:color="auto"/>
+        </w:pBdr>
+        <w:ind w:right="283"/>
+        <w:jc w:val="center"/>
+        <w:rPr>
+          <w:sz w:val="24"/>
+        </w:rPr>
+      </w:pPr>
+      <w:r>
+        <w:rPr>
+          <w:sz w:val="24"/>
+        </w:rPr>
+        <w:t>Рогожников Алексей Витальевич</w:t>
+      </w:r>
+    </w:p>
+    <w:p>
+      <w:pPr>
+        <w:ind w:right="283"/>
+        <w:jc w:val="center"/>
+        <w:rPr>
+          <w:sz w:val="22"/>
+          <w:szCs w:val="22"/>
+          <w:vertAlign w:val="superscript"/>
+        </w:rPr>
+      </w:pPr>
+      <w:r>
+        <w:rPr>
+          <w:sz w:val="22"/>
+          <w:szCs w:val="22"/>
+        </w:rPr>
+        <w:t xml:space="preserve">(Фамилия, Имя, Отчество) </w:t>
+      </w:r>
+    </w:p>
+    <w:p>
+      <w:pPr>
+        <w:ind w:right="283"/>
+        <w:jc w:val="center"/>
+        <w:rPr>
+          <w:sz w:val="16"/>
+          <w:szCs w:val="16"/>
+        </w:rPr>
+      </w:pPr>
+    </w:p>
+    <w:p>
+      <w:pPr>
+        <w:pStyle w:val="afd"/>
+        <w:numPr>
+          <w:ilvl w:val="0"/>
+          <w:numId w:val="9"/>
+        </w:numPr>
+        <w:suppressAutoHyphens/>
+        <w:ind w:right="283"/>
+        <w:contextualSpacing/>
+        <w:jc w:val="both"/>
+        <w:rPr>
+          <w:b/>
+          <w:u w:val="single"/>
+        </w:rPr>
+      </w:pPr>
+      <w:r>
+        <w:rPr>
+          <w:b/>
+        </w:rPr>
+        <w:t>Тема индивидуального задания</w:t>
+      </w:r>
+      <w:r>
+        <w:rPr>
+          <w:sz w:val="28"/>
+          <w:szCs w:val="28"/>
+        </w:rPr>
+        <w:t>:</w:t>
+      </w:r>
+      <w:r>
+        <w:rPr>
+          <w:b/>
+          <w:sz w:val="32"/>
+          <w:szCs w:val="32"/>
+        </w:rPr>
+        <w:t xml:space="preserve"> </w:t>
+      </w:r>
+      <w:r>
+        <w:rPr>
+          <w:u w:val="single"/>
+        </w:rPr>
+        <w:t>Применение методов искусственного интеллекта в задачах классификации и сегментации микроструктуры</w:t>
+      </w:r>
+    </w:p>
+    <w:p>
+      <w:pPr>
+        <w:numPr>
+          <w:ilvl w:val="0"/>
+          <w:numId w:val="9"/>
+        </w:numPr>
+        <w:suppressAutoHyphens/>
+        <w:ind w:right="283"/>
+        <w:contextualSpacing/>
+        <w:jc w:val="both"/>
+        <w:rPr>
+          <w:b/>
+          <w:sz w:val="24"/>
+          <w:szCs w:val="24"/>
+        </w:rPr>
+      </w:pPr>
+      <w:r>
+        <w:rPr>
+          <w:b/>
+          <w:sz w:val="24"/>
+          <w:szCs w:val="24"/>
+        </w:rPr>
+        <w:t>ЦЕЛЬ: Формирование компетенций в соответствии с требованиями программы практики</w:t>
+      </w:r>
+      <w:r>
+        <w:rPr>
+          <w:b/>
+          <w:i/>
+          <w:sz w:val="24"/>
+          <w:szCs w:val="24"/>
+        </w:rPr>
+        <w:t xml:space="preserve">: </w:t>
+      </w:r>
+    </w:p>
+    <w:p>
+      <w:pPr>
+        <w:numPr>
+          <w:ilvl w:val="0"/>
+          <w:numId w:val="8"/>
+        </w:numPr>
+        <w:ind w:right="283"/>
+        <w:jc w:val="both"/>
+        <w:rPr>
+          <w:sz w:val="24"/>
+          <w:szCs w:val="24"/>
+        </w:rPr>
+      </w:pPr>
+      <w:r>
+        <w:rPr>
+          <w:sz w:val="24"/>
+          <w:szCs w:val="24"/>
+        </w:rPr>
+        <w:t>ОК-7 – способность к самоорганизации и самообразованию;</w:t>
+      </w:r>
+    </w:p>
+    <w:p>
+      <w:pPr>
+        <w:numPr>
+          <w:ilvl w:val="0"/>
+          <w:numId w:val="8"/>
+        </w:numPr>
+        <w:ind w:right="283"/>
+        <w:jc w:val="both"/>
+        <w:rPr>
+          <w:sz w:val="24"/>
+          <w:szCs w:val="24"/>
+        </w:rPr>
+      </w:pPr>
+      <w:r>
+        <w:rPr>
+          <w:sz w:val="24"/>
+          <w:szCs w:val="24"/>
+        </w:rPr>
+        <w:t xml:space="preserve">ОПК-1 – способность использовать базовые знания естественных наук, математики и информатики, основные факты, концепции, принципы теорий, связанных с прикладной математикой и информатикой;  </w:t>
+      </w:r>
+    </w:p>
+    <w:p>
+      <w:pPr>
+        <w:numPr>
+          <w:ilvl w:val="0"/>
+          <w:numId w:val="8"/>
+        </w:numPr>
+        <w:ind w:right="283"/>
+        <w:jc w:val="both"/>
+        <w:rPr>
+          <w:sz w:val="24"/>
+          <w:szCs w:val="24"/>
+        </w:rPr>
+      </w:pPr>
+      <w:r>
+        <w:rPr>
+          <w:sz w:val="24"/>
+          <w:szCs w:val="24"/>
+        </w:rPr>
+        <w:t>ОПК-3 – способность к разработке алгоритмических и программных решений в области системного и прикладного программирования, математических, информационных и имитационных моделей, созданию информационных ресурсов глобальных сетей, образовательного контента, прикладных баз данных, тестов и средств тестирования систем и средств на соответствие стандартам и исходным требованиям;</w:t>
+      </w:r>
+    </w:p>
+    <w:p>
+      <w:pPr>
+        <w:numPr>
+          <w:ilvl w:val="0"/>
+          <w:numId w:val="8"/>
+        </w:numPr>
+        <w:ind w:right="283"/>
+        <w:jc w:val="both"/>
+        <w:rPr>
+          <w:sz w:val="24"/>
+          <w:szCs w:val="24"/>
+        </w:rPr>
+      </w:pPr>
+      <w:r>
+        <w:rPr>
+          <w:sz w:val="24"/>
+          <w:szCs w:val="24"/>
+        </w:rPr>
+        <w:t>ОПК-4 – способность решать стандартные задачи профессиональной деятельности на основе информационной и библиографической культуры с применением информационно-коммуникационных технологий и с учетом основных требований информационной безопасности;</w:t>
+      </w:r>
+    </w:p>
+    <w:p>
+      <w:pPr>
+        <w:numPr>
+          <w:ilvl w:val="0"/>
+          <w:numId w:val="8"/>
+        </w:numPr>
+        <w:ind w:right="283"/>
+        <w:jc w:val="both"/>
+        <w:rPr>
+          <w:sz w:val="24"/>
+          <w:szCs w:val="24"/>
+        </w:rPr>
+      </w:pPr>
+      <w:r>
+        <w:rPr>
+          <w:sz w:val="24"/>
+          <w:szCs w:val="24"/>
+        </w:rPr>
+        <w:t>ПК-6 – способность формировать суждения о значении и последствиях своей профессиональной деятельности с учетом социальных, профессиональных и этических позиций;</w:t>
+      </w:r>
+    </w:p>
+    <w:p>
+      <w:pPr>
+        <w:numPr>
+          <w:ilvl w:val="0"/>
+          <w:numId w:val="10"/>
+        </w:numPr>
+        <w:ind w:right="283"/>
+        <w:jc w:val="both"/>
+        <w:rPr>
+          <w:sz w:val="24"/>
+          <w:szCs w:val="24"/>
+        </w:rPr>
+      </w:pPr>
+      <w:r>
+        <w:rPr>
+          <w:sz w:val="24"/>
+          <w:szCs w:val="24"/>
+        </w:rPr>
+        <w:t>ПСК-2 – владение методологией математического моделирования и вычислительной математики для решения научно-исследовательских и прикладных задач.</w:t>
+      </w:r>
+    </w:p>
+    <w:p>
+      <w:pPr>
+        <w:spacing w:after="200" w:line="276" w:lineRule="auto"/>
+        <w:ind w:firstLine="360"/>
+        <w:rPr>
+          <w:b/>
+          <w:sz w:val="24"/>
+          <w:szCs w:val="24"/>
+        </w:rPr>
+      </w:pPr>
+      <w:r>
+        <w:rPr>
+          <w:b/>
+          <w:sz w:val="24"/>
+          <w:szCs w:val="24"/>
+        </w:rPr>
+        <w:t>3. Календарный план проведения преддипломной практики</w:t>
+      </w:r>
+    </w:p>
+    <w:tbl>
+      <w:tblPr>
+        <w:tblW w:w="10208" w:type="dxa"/>
+        <w:tblBorders>
+          <w:top w:val="single" w:sz="4" w:space="0" w:color="auto"/>
+          <w:left w:val="single" w:sz="4" w:space="0" w:color="auto"/>
+          <w:bottom w:val="single" w:sz="4" w:space="0" w:color="auto"/>
+          <w:right w:val="single" w:sz="4" w:space="0" w:color="auto"/>
+          <w:insideH w:val="single" w:sz="4" w:space="0" w:color="auto"/>
+          <w:insideV w:val="single" w:sz="4" w:space="0" w:color="auto"/>
+        </w:tblBorders>
+        <w:tblLayout w:type="fixed"/>
+        <w:tblLook w:val="01E0"/>
+      </w:tblPr>
+      <w:tblGrid>
+        <w:gridCol w:w="392"/>
+        <w:gridCol w:w="1417"/>
+        <w:gridCol w:w="1843"/>
+        <w:gridCol w:w="851"/>
+        <w:gridCol w:w="992"/>
+        <w:gridCol w:w="992"/>
+        <w:gridCol w:w="3721"/>
+      </w:tblGrid>
+      <w:tr>
+        <w:trPr>
+          <w:trHeight w:val="213"/>
+        </w:trPr>
+        <w:tc>
+          <w:tcPr>
+            <w:tcW w:w="392" w:type="dxa"/>
+            <w:vMerge w:val="restart"/>
+            <w:vAlign w:val="center"/>
+          </w:tcPr>
+          <w:p>
+            <w:pPr>
+              <w:jc w:val="center"/>
+              <w:rPr>
+                <w:b/>
+                <w:sz w:val="24"/>
+                <w:szCs w:val="24"/>
+              </w:rPr>
+            </w:pPr>
+            <w:r>
+              <w:rPr>
+                <w:b/>
+                <w:sz w:val="24"/>
+                <w:szCs w:val="24"/>
+              </w:rPr>
+              <w:t>№</w:t>
+            </w:r>
+          </w:p>
+        </w:tc>
+        <w:tc>
+          <w:tcPr>
+            <w:tcW w:w="1417" w:type="dxa"/>
+            <w:vMerge w:val="restart"/>
+            <w:vAlign w:val="center"/>
+          </w:tcPr>
+          <w:p>
+            <w:pPr>
+              <w:ind w:left="-108" w:right="-108"/>
+              <w:jc w:val="center"/>
+              <w:rPr>
+                <w:b/>
+              </w:rPr>
+            </w:pPr>
+            <w:r>
+              <w:rPr>
+                <w:b/>
+              </w:rPr>
+              <w:t>Наименование этапа</w:t>
+            </w:r>
+          </w:p>
+        </w:tc>
+        <w:tc>
+          <w:tcPr>
+            <w:tcW w:w="1843" w:type="dxa"/>
+            <w:vMerge w:val="restart"/>
+            <w:vAlign w:val="center"/>
+          </w:tcPr>
+          <w:p>
+            <w:pPr>
+              <w:jc w:val="center"/>
+              <w:rPr>
+                <w:b/>
+                <w:sz w:val="24"/>
+                <w:szCs w:val="24"/>
+              </w:rPr>
+            </w:pPr>
+            <w:r>
+              <w:rPr>
+                <w:b/>
+                <w:sz w:val="24"/>
+                <w:szCs w:val="24"/>
+              </w:rPr>
+              <w:t>Наименование работ</w:t>
+            </w:r>
+          </w:p>
+        </w:tc>
+        <w:tc>
+          <w:tcPr>
+            <w:tcW w:w="1843" w:type="dxa"/>
+            <w:gridSpan w:val="2"/>
+            <w:vAlign w:val="center"/>
+          </w:tcPr>
+          <w:p>
+            <w:pPr>
+              <w:jc w:val="center"/>
+              <w:rPr>
+                <w:b/>
+                <w:sz w:val="24"/>
+                <w:szCs w:val="24"/>
+              </w:rPr>
+            </w:pPr>
+            <w:r>
+              <w:rPr>
+                <w:b/>
+                <w:sz w:val="24"/>
+                <w:szCs w:val="24"/>
+              </w:rPr>
+              <w:t>Сроки</w:t>
+            </w:r>
+          </w:p>
+        </w:tc>
+        <w:tc>
+          <w:tcPr>
+            <w:tcW w:w="992" w:type="dxa"/>
+            <w:vMerge w:val="restart"/>
+            <w:vAlign w:val="center"/>
+          </w:tcPr>
+          <w:p>
+            <w:pPr>
+              <w:ind w:left="-161" w:right="-108"/>
+              <w:jc w:val="center"/>
+              <w:rPr>
+                <w:b/>
+              </w:rPr>
+            </w:pPr>
+            <w:r>
+              <w:rPr>
+                <w:b/>
+              </w:rPr>
+              <w:t>Отчетный</w:t>
+            </w:r>
+          </w:p>
+          <w:p>
+            <w:pPr>
+              <w:ind w:left="-109" w:right="-108"/>
+              <w:jc w:val="center"/>
+              <w:rPr>
+                <w:b/>
+                <w:sz w:val="24"/>
+                <w:szCs w:val="24"/>
+              </w:rPr>
+            </w:pPr>
+            <w:r>
+              <w:rPr>
+                <w:b/>
+              </w:rPr>
+              <w:t>документ</w:t>
+            </w:r>
+          </w:p>
+        </w:tc>
+        <w:tc>
+          <w:tcPr>
+            <w:tcW w:w="3721" w:type="dxa"/>
+            <w:vMerge w:val="restart"/>
+            <w:vAlign w:val="center"/>
+          </w:tcPr>
+          <w:p>
+            <w:pPr>
+              <w:jc w:val="center"/>
+              <w:rPr>
+                <w:b/>
+                <w:sz w:val="24"/>
+                <w:szCs w:val="24"/>
+              </w:rPr>
+            </w:pPr>
+            <w:r>
+              <w:rPr>
+                <w:b/>
+                <w:sz w:val="24"/>
+                <w:szCs w:val="24"/>
+              </w:rPr>
+              <w:t xml:space="preserve">Формируемые </w:t>
+            </w:r>
+          </w:p>
+          <w:p>
+            <w:pPr>
+              <w:jc w:val="center"/>
+              <w:rPr>
+                <w:b/>
+                <w:sz w:val="24"/>
+                <w:szCs w:val="24"/>
+              </w:rPr>
+            </w:pPr>
+            <w:r>
+              <w:rPr>
+                <w:b/>
+                <w:sz w:val="24"/>
+                <w:szCs w:val="24"/>
+              </w:rPr>
+              <w:t>компоненты</w:t>
+            </w:r>
+          </w:p>
+          <w:p>
+            <w:pPr>
+              <w:jc w:val="center"/>
+              <w:rPr>
+                <w:b/>
+                <w:sz w:val="24"/>
+                <w:szCs w:val="24"/>
+              </w:rPr>
+            </w:pPr>
+            <w:r>
+              <w:rPr>
+                <w:b/>
+                <w:sz w:val="24"/>
+                <w:szCs w:val="24"/>
+              </w:rPr>
+              <w:t>компетенций</w:t>
+            </w:r>
+          </w:p>
+        </w:tc>
+      </w:tr>
+      <w:tr>
+        <w:trPr>
+          <w:trHeight w:val="612"/>
+        </w:trPr>
+        <w:tc>
+          <w:tcPr>
+            <w:tcW w:w="392" w:type="dxa"/>
+            <w:vMerge/>
+            <w:vAlign w:val="center"/>
+          </w:tcPr>
+          <w:p>
+            <w:pPr>
+              <w:jc w:val="center"/>
+              <w:rPr>
+                <w:b/>
+              </w:rPr>
+            </w:pPr>
+          </w:p>
+        </w:tc>
+        <w:tc>
+          <w:tcPr>
+            <w:tcW w:w="1417" w:type="dxa"/>
+            <w:vMerge/>
+            <w:vAlign w:val="center"/>
+          </w:tcPr>
+          <w:p>
+            <w:pPr>
+              <w:jc w:val="center"/>
+              <w:rPr>
+                <w:b/>
+              </w:rPr>
+            </w:pPr>
+          </w:p>
+        </w:tc>
+        <w:tc>
+          <w:tcPr>
+            <w:tcW w:w="1843" w:type="dxa"/>
+            <w:vMerge/>
+            <w:vAlign w:val="center"/>
+          </w:tcPr>
+          <w:p>
+            <w:pPr>
+              <w:jc w:val="center"/>
+              <w:rPr>
+                <w:b/>
+              </w:rPr>
+            </w:pPr>
+          </w:p>
+        </w:tc>
+        <w:tc>
+          <w:tcPr>
+            <w:tcW w:w="851" w:type="dxa"/>
+            <w:vAlign w:val="center"/>
+          </w:tcPr>
+          <w:p>
+            <w:pPr>
+              <w:ind w:left="-143" w:right="-55"/>
+              <w:jc w:val="center"/>
+              <w:rPr>
+                <w:b/>
+              </w:rPr>
+            </w:pPr>
+            <w:r>
+              <w:rPr>
+                <w:b/>
+              </w:rPr>
+              <w:t xml:space="preserve"> начало</w:t>
+            </w:r>
+          </w:p>
+        </w:tc>
+        <w:tc>
+          <w:tcPr>
+            <w:tcW w:w="992" w:type="dxa"/>
+            <w:vAlign w:val="center"/>
+          </w:tcPr>
+          <w:p>
+            <w:pPr>
+              <w:ind w:left="-143" w:right="-55"/>
+              <w:jc w:val="center"/>
+              <w:rPr>
+                <w:b/>
+              </w:rPr>
+            </w:pPr>
+            <w:r>
+              <w:rPr>
+                <w:b/>
+              </w:rPr>
+              <w:t>окон</w:t>
+            </w:r>
+            <w:r>
+              <w:rPr>
+                <w:b/>
+              </w:rPr>
+              <w:t>чание</w:t>
+            </w:r>
+          </w:p>
+        </w:tc>
+        <w:tc>
+          <w:tcPr>
+            <w:tcW w:w="992" w:type="dxa"/>
+            <w:vMerge/>
+            <w:vAlign w:val="center"/>
+          </w:tcPr>
+          <w:p>
+            <w:pPr>
+              <w:jc w:val="center"/>
+              <w:rPr>
+                <w:b/>
+              </w:rPr>
+            </w:pPr>
+          </w:p>
+        </w:tc>
+        <w:tc>
+          <w:tcPr>
+            <w:tcW w:w="3721" w:type="dxa"/>
+            <w:vMerge/>
+            <w:vAlign w:val="center"/>
+          </w:tcPr>
+          <w:p>
+            <w:pPr>
+              <w:jc w:val="center"/>
+              <w:rPr>
+                <w:b/>
+              </w:rPr>
+            </w:pPr>
+          </w:p>
+        </w:tc>
+      </w:tr>
+      <w:tr>
+        <w:trPr>
+          <w:trHeight w:val="612"/>
+        </w:trPr>
+        <w:tc>
+          <w:tcPr>
+            <w:tcW w:w="392" w:type="dxa"/>
+          </w:tcPr>
+          <w:p>
+            <w:pPr>
+              <w:jc w:val="both"/>
+              <w:rPr>
+                <w:sz w:val="24"/>
+              </w:rPr>
+            </w:pPr>
+            <w:r>
+              <w:rPr>
+                <w:sz w:val="24"/>
+              </w:rPr>
+              <w:t>1</w:t>
+            </w:r>
+          </w:p>
+        </w:tc>
+        <w:tc>
+          <w:tcPr>
+            <w:tcW w:w="1417" w:type="dxa"/>
+          </w:tcPr>
+          <w:p>
+            <w:pPr>
+              <w:ind w:right="-109"/>
+              <w:rPr>
+                <w:rFonts w:eastAsia="TimesNewRoman" w:cs="TimesNewRoman"/>
+              </w:rPr>
+            </w:pPr>
+            <w:r>
+              <w:rPr>
+                <w:b/>
+                <w:bCs/>
+              </w:rPr>
+              <w:t>1 этап (начальный)</w:t>
+            </w:r>
+          </w:p>
+        </w:tc>
+        <w:tc>
+          <w:tcPr>
+            <w:tcW w:w="1843" w:type="dxa"/>
+            <w:vAlign w:val="center"/>
+          </w:tcPr>
+          <w:p>
+            <w:pPr>
+              <w:tabs>
+                <w:tab w:val="left" w:pos="51"/>
+              </w:tabs>
+              <w:suppressAutoHyphens/>
+              <w:jc w:val="center"/>
+              <w:rPr>
+                <w:sz w:val="22"/>
+                <w:szCs w:val="22"/>
+              </w:rPr>
+            </w:pPr>
+            <w:r>
+              <w:rPr>
+                <w:sz w:val="22"/>
+                <w:szCs w:val="22"/>
+              </w:rPr>
+              <w:t>ознакомление с индивидуальным заданием на преддипломную практику</w:t>
+            </w:r>
+          </w:p>
+        </w:tc>
+        <w:tc>
+          <w:tcPr>
+            <w:tcW w:w="851" w:type="dxa"/>
+          </w:tcPr>
+          <w:p>
+            <w:pPr>
+              <w:ind w:left="-108"/>
+              <w:jc w:val="both"/>
+              <w:rPr>
+                <w:lang w:val="en-US"/>
+              </w:rPr>
+            </w:pPr>
+            <w:r>
+              <w:t>15.05.17</w:t>
+            </w:r>
+          </w:p>
+        </w:tc>
+        <w:tc>
+          <w:tcPr>
+            <w:tcW w:w="992" w:type="dxa"/>
+          </w:tcPr>
+          <w:p>
+            <w:pPr>
+              <w:ind w:right="-250"/>
+              <w:jc w:val="both"/>
+            </w:pPr>
+            <w:r>
+              <w:t>16.05.17</w:t>
+            </w:r>
+          </w:p>
+        </w:tc>
+        <w:tc>
+          <w:tcPr>
+            <w:tcW w:w="992" w:type="dxa"/>
+          </w:tcPr>
+          <w:p>
+            <w:pPr>
+              <w:jc w:val="both"/>
+            </w:pPr>
+          </w:p>
+        </w:tc>
+        <w:tc>
+          <w:tcPr>
+            <w:tcW w:w="3721" w:type="dxa"/>
+          </w:tcPr>
+          <w:p/>
+        </w:tc>
+      </w:tr>
+      <w:tr>
+        <w:trPr>
+          <w:trHeight w:hRule="exact" w:val="2579"/>
+        </w:trPr>
+        <w:tc>
+          <w:tcPr>
+            <w:tcW w:w="392" w:type="dxa"/>
+            <w:vMerge w:val="restart"/>
+          </w:tcPr>
+          <w:p>
+            <w:pPr>
+              <w:jc w:val="both"/>
+              <w:rPr>
+                <w:sz w:val="24"/>
+              </w:rPr>
+            </w:pPr>
+            <w:r>
+              <w:rPr>
+                <w:sz w:val="24"/>
+              </w:rPr>
+              <w:t>2</w:t>
+            </w:r>
+          </w:p>
+        </w:tc>
+        <w:tc>
+          <w:tcPr>
+            <w:tcW w:w="1417" w:type="dxa"/>
+            <w:vMerge w:val="restart"/>
+          </w:tcPr>
+          <w:p>
+            <w:pPr>
+              <w:ind w:right="-116"/>
+              <w:rPr>
+                <w:b/>
+              </w:rPr>
+            </w:pPr>
+            <w:r>
+              <w:rPr>
+                <w:b/>
+              </w:rPr>
+              <w:t>2 этап (основной)</w:t>
+            </w:r>
+          </w:p>
+          <w:p>
+            <w:pPr>
+              <w:ind w:left="-108" w:right="-116"/>
+              <w:rPr>
+                <w:b/>
+                <w:highlight w:val="lightGray"/>
+              </w:rPr>
+            </w:pPr>
+            <w:r>
+              <w:t xml:space="preserve">  </w:t>
+            </w:r>
+          </w:p>
+          <w:p>
+            <w:pPr>
+              <w:ind w:left="-108" w:firstLine="142"/>
+              <w:jc w:val="center"/>
+            </w:pPr>
+          </w:p>
+          <w:p>
+            <w:pPr>
+              <w:ind w:left="-108" w:firstLine="142"/>
+              <w:jc w:val="center"/>
+            </w:pPr>
+          </w:p>
+          <w:p>
+            <w:pPr>
+              <w:ind w:left="-108" w:firstLine="142"/>
+              <w:jc w:val="center"/>
+            </w:pPr>
+          </w:p>
+          <w:p>
+            <w:pPr>
+              <w:ind w:left="-108" w:firstLine="142"/>
+              <w:jc w:val="center"/>
+            </w:pPr>
+          </w:p>
+          <w:p>
+            <w:pPr>
+              <w:ind w:left="-108" w:firstLine="142"/>
+              <w:jc w:val="center"/>
+            </w:pPr>
+          </w:p>
+          <w:p>
+            <w:pPr>
+              <w:ind w:left="-108" w:firstLine="142"/>
+              <w:jc w:val="center"/>
+            </w:pPr>
+          </w:p>
+          <w:p>
+            <w:pPr>
+              <w:ind w:left="-108" w:firstLine="142"/>
+              <w:jc w:val="center"/>
+            </w:pPr>
+          </w:p>
+          <w:p>
+            <w:pPr>
+              <w:ind w:left="-108" w:firstLine="142"/>
+              <w:jc w:val="center"/>
+            </w:pPr>
+          </w:p>
+          <w:p>
+            <w:pPr>
+              <w:ind w:left="-108" w:firstLine="142"/>
+              <w:jc w:val="center"/>
+            </w:pPr>
+          </w:p>
+          <w:p>
+            <w:pPr>
+              <w:ind w:left="-108" w:firstLine="142"/>
+              <w:jc w:val="center"/>
+              <w:rPr>
+                <w:b/>
+                <w:highlight w:val="lightGray"/>
+              </w:rPr>
+            </w:pPr>
+          </w:p>
+        </w:tc>
+        <w:tc>
+          <w:tcPr>
+            <w:tcW w:w="1843" w:type="dxa"/>
+            <w:vMerge w:val="restart"/>
+            <w:vAlign w:val="center"/>
+          </w:tcPr>
+          <w:p>
+            <w:pPr>
+              <w:suppressAutoHyphens/>
+              <w:jc w:val="center"/>
+              <w:rPr>
+                <w:sz w:val="22"/>
+                <w:szCs w:val="22"/>
+              </w:rPr>
+            </w:pPr>
+            <w:r>
+              <w:rPr>
+                <w:sz w:val="22"/>
+                <w:szCs w:val="22"/>
+              </w:rPr>
+              <w:t>Выполнение индивидуального задания</w:t>
+            </w:r>
+          </w:p>
+        </w:tc>
+        <w:tc>
+          <w:tcPr>
+            <w:tcW w:w="851" w:type="dxa"/>
+            <w:vMerge w:val="restart"/>
+          </w:tcPr>
+          <w:p>
+            <w:pPr>
+              <w:ind w:hanging="108"/>
+              <w:jc w:val="center"/>
+            </w:pPr>
+            <w:r>
+              <w:t>17.05.17</w:t>
+            </w:r>
+          </w:p>
+        </w:tc>
+        <w:tc>
+          <w:tcPr>
+            <w:tcW w:w="992" w:type="dxa"/>
+            <w:vMerge w:val="restart"/>
+          </w:tcPr>
+          <w:p>
+            <w:pPr>
+              <w:ind w:right="-108" w:hanging="161"/>
+              <w:jc w:val="center"/>
+              <w:rPr>
+                <w:u w:val="single"/>
+              </w:rPr>
+            </w:pPr>
+            <w:r>
+              <w:t>23.05.17</w:t>
+            </w:r>
+          </w:p>
+        </w:tc>
+        <w:tc>
+          <w:tcPr>
+            <w:tcW w:w="992" w:type="dxa"/>
+            <w:vMerge w:val="restart"/>
+          </w:tcPr>
+          <w:p>
+            <w:pPr>
+              <w:jc w:val="both"/>
+            </w:pPr>
+          </w:p>
+        </w:tc>
+        <w:tc>
+          <w:tcPr>
+            <w:tcW w:w="3721" w:type="dxa"/>
+          </w:tcPr>
+          <w:p>
+            <w:pPr>
+              <w:rPr>
+                <w:sz w:val="24"/>
+                <w:szCs w:val="24"/>
+              </w:rPr>
+            </w:pPr>
+            <w:r>
+              <w:rPr>
+                <w:sz w:val="24"/>
+                <w:szCs w:val="24"/>
+              </w:rPr>
+              <w:t>ОК-7</w:t>
+            </w:r>
+            <w:r>
+              <w:rPr>
+                <w:sz w:val="24"/>
+                <w:szCs w:val="24"/>
+              </w:rPr>
+              <w:t xml:space="preserve">. </w:t>
+            </w:r>
+            <w:r>
+              <w:rPr>
+                <w:sz w:val="24"/>
+                <w:szCs w:val="24"/>
+              </w:rPr>
+              <w:t>Б2.В.04</w:t>
+            </w:r>
+            <w:r>
+              <w:rPr>
+                <w:sz w:val="24"/>
+                <w:szCs w:val="24"/>
+              </w:rPr>
+              <w:t xml:space="preserve">з – </w:t>
+            </w:r>
+            <w:r>
+              <w:rPr>
+                <w:sz w:val="24"/>
+                <w:szCs w:val="24"/>
+              </w:rPr>
+              <w:t>знание основных способов получения информации, в т.ч. из Интернета</w:t>
+            </w:r>
+          </w:p>
+          <w:p>
+            <w:pPr>
+              <w:rPr>
+                <w:sz w:val="24"/>
+                <w:szCs w:val="24"/>
+              </w:rPr>
+            </w:pPr>
+            <w:r>
+              <w:rPr>
+                <w:sz w:val="24"/>
+                <w:szCs w:val="24"/>
+              </w:rPr>
+              <w:t>ОК-7</w:t>
+            </w:r>
+            <w:r>
+              <w:rPr>
+                <w:sz w:val="24"/>
+                <w:szCs w:val="24"/>
+              </w:rPr>
+              <w:t xml:space="preserve">. </w:t>
+            </w:r>
+            <w:r>
+              <w:rPr>
+                <w:sz w:val="24"/>
+                <w:szCs w:val="24"/>
+              </w:rPr>
+              <w:t>Б2.В.04</w:t>
+            </w:r>
+            <w:r>
+              <w:rPr>
+                <w:sz w:val="24"/>
+                <w:szCs w:val="24"/>
+              </w:rPr>
+              <w:t>у</w:t>
+            </w:r>
+            <w:r>
+              <w:rPr>
+                <w:sz w:val="24"/>
+                <w:szCs w:val="24"/>
+              </w:rPr>
+              <w:t xml:space="preserve"> – </w:t>
+            </w:r>
+            <w:r>
+              <w:rPr>
+                <w:sz w:val="24"/>
+                <w:szCs w:val="24"/>
+              </w:rPr>
+              <w:t>умение самостоятельно организовать процесс обучения</w:t>
+            </w:r>
+          </w:p>
+          <w:p>
+            <w:pPr>
+              <w:rPr>
+                <w:sz w:val="24"/>
+                <w:szCs w:val="24"/>
+              </w:rPr>
+            </w:pPr>
+            <w:r>
+              <w:rPr>
+                <w:sz w:val="24"/>
+                <w:szCs w:val="24"/>
+              </w:rPr>
+              <w:t>ОК-7</w:t>
+            </w:r>
+            <w:r>
+              <w:rPr>
+                <w:sz w:val="24"/>
+                <w:szCs w:val="24"/>
+              </w:rPr>
+              <w:t xml:space="preserve">. </w:t>
+            </w:r>
+            <w:r>
+              <w:rPr>
+                <w:sz w:val="24"/>
+                <w:szCs w:val="24"/>
+              </w:rPr>
+              <w:t>Б2.В.04</w:t>
+            </w:r>
+            <w:r>
+              <w:rPr>
+                <w:sz w:val="24"/>
+                <w:szCs w:val="24"/>
+              </w:rPr>
+              <w:t>в – владение навыками получения новых знаний на основании имеющейся информации</w:t>
+            </w:r>
+          </w:p>
+        </w:tc>
+      </w:tr>
+      <w:tr>
+        <w:trPr>
+          <w:trHeight w:hRule="exact" w:val="3415"/>
+        </w:trPr>
+        <w:tc>
+          <w:tcPr>
+            <w:tcW w:w="392" w:type="dxa"/>
+            <w:vMerge/>
+          </w:tcPr>
+          <w:p>
+            <w:pPr>
+              <w:jc w:val="both"/>
+              <w:rPr>
+                <w:sz w:val="24"/>
+              </w:rPr>
+            </w:pPr>
+          </w:p>
+        </w:tc>
+        <w:tc>
+          <w:tcPr>
+            <w:tcW w:w="1417" w:type="dxa"/>
+            <w:vMerge/>
+          </w:tcPr>
+          <w:p>
+            <w:pPr>
+              <w:ind w:right="-116"/>
+              <w:rPr>
+                <w:b/>
+              </w:rPr>
+            </w:pPr>
+          </w:p>
+        </w:tc>
+        <w:tc>
+          <w:tcPr>
+            <w:tcW w:w="1843" w:type="dxa"/>
+            <w:vMerge/>
+          </w:tcPr>
+          <w:p>
+            <w:pPr>
+              <w:ind w:left="-87" w:right="-106" w:firstLine="87"/>
+              <w:rPr>
+                <w:rFonts w:cs="Times"/>
+                <w:bCs/>
+                <w:iCs/>
+                <w:color w:val="000000"/>
+                <w:sz w:val="22"/>
+                <w:szCs w:val="22"/>
+                <w:highlight w:val="yellow"/>
+              </w:rPr>
+            </w:pPr>
+          </w:p>
+        </w:tc>
+        <w:tc>
+          <w:tcPr>
+            <w:tcW w:w="851" w:type="dxa"/>
+            <w:vMerge/>
+          </w:tcPr>
+          <w:p>
+            <w:pPr>
+              <w:jc w:val="center"/>
+              <w:rPr>
+                <w:u w:val="single"/>
+              </w:rPr>
+            </w:pPr>
+          </w:p>
+        </w:tc>
+        <w:tc>
+          <w:tcPr>
+            <w:tcW w:w="992" w:type="dxa"/>
+            <w:vMerge/>
+          </w:tcPr>
+          <w:p>
+            <w:pPr>
+              <w:ind w:right="-108" w:hanging="161"/>
+              <w:jc w:val="center"/>
+              <w:rPr>
+                <w:u w:val="single"/>
+              </w:rPr>
+            </w:pPr>
+          </w:p>
+        </w:tc>
+        <w:tc>
+          <w:tcPr>
+            <w:tcW w:w="992" w:type="dxa"/>
+            <w:vMerge/>
+          </w:tcPr>
+          <w:p>
+            <w:pPr>
+              <w:jc w:val="both"/>
+            </w:pPr>
+          </w:p>
+        </w:tc>
+        <w:tc>
+          <w:tcPr>
+            <w:tcW w:w="3721" w:type="dxa"/>
+          </w:tcPr>
+          <w:p>
+            <w:pPr>
+              <w:rPr>
+                <w:sz w:val="24"/>
+                <w:szCs w:val="24"/>
+              </w:rPr>
+            </w:pPr>
+            <w:r>
+              <w:rPr>
+                <w:sz w:val="24"/>
+                <w:szCs w:val="24"/>
+              </w:rPr>
+              <w:t xml:space="preserve">ОПК-1. </w:t>
+            </w:r>
+            <w:r>
+              <w:rPr>
+                <w:sz w:val="24"/>
+                <w:szCs w:val="24"/>
+              </w:rPr>
+              <w:t>Б2.В.04</w:t>
+            </w:r>
+            <w:r>
+              <w:rPr>
+                <w:sz w:val="24"/>
+                <w:szCs w:val="24"/>
+              </w:rPr>
+              <w:t>з –</w:t>
+            </w:r>
+            <w:r>
+              <w:rPr>
+                <w:sz w:val="24"/>
+                <w:szCs w:val="24"/>
+              </w:rPr>
+              <w:t xml:space="preserve"> знание </w:t>
+            </w:r>
+            <w:r>
+              <w:rPr>
+                <w:sz w:val="24"/>
+                <w:szCs w:val="24"/>
+              </w:rPr>
+              <w:t>основны</w:t>
+            </w:r>
+            <w:r>
+              <w:rPr>
+                <w:sz w:val="24"/>
+                <w:szCs w:val="24"/>
+              </w:rPr>
+              <w:t>х фактов</w:t>
+            </w:r>
+            <w:r>
+              <w:rPr>
+                <w:sz w:val="24"/>
+                <w:szCs w:val="24"/>
+              </w:rPr>
+              <w:t>, концепци</w:t>
+            </w:r>
+            <w:r>
+              <w:rPr>
+                <w:sz w:val="24"/>
+                <w:szCs w:val="24"/>
+              </w:rPr>
+              <w:t>й</w:t>
+            </w:r>
+            <w:r>
+              <w:rPr>
+                <w:sz w:val="24"/>
+                <w:szCs w:val="24"/>
+              </w:rPr>
+              <w:t>, принцип</w:t>
+            </w:r>
+            <w:r>
+              <w:rPr>
+                <w:sz w:val="24"/>
+                <w:szCs w:val="24"/>
+              </w:rPr>
+              <w:t>ов,</w:t>
+            </w:r>
+            <w:r>
+              <w:rPr>
+                <w:sz w:val="24"/>
+                <w:szCs w:val="24"/>
+              </w:rPr>
+              <w:t xml:space="preserve"> теорий, связанных с прикладной математикой и информатикой</w:t>
+            </w:r>
+          </w:p>
+          <w:p>
+            <w:pPr>
+              <w:rPr>
+                <w:sz w:val="24"/>
+                <w:szCs w:val="24"/>
+              </w:rPr>
+            </w:pPr>
+            <w:r>
+              <w:rPr>
+                <w:sz w:val="24"/>
+                <w:szCs w:val="24"/>
+              </w:rPr>
+              <w:t xml:space="preserve">ОПК-1. </w:t>
+            </w:r>
+            <w:r>
+              <w:rPr>
+                <w:sz w:val="24"/>
+                <w:szCs w:val="24"/>
+              </w:rPr>
+              <w:t>Б2.В.04</w:t>
+            </w:r>
+            <w:r>
+              <w:rPr>
+                <w:sz w:val="24"/>
+                <w:szCs w:val="24"/>
+              </w:rPr>
+              <w:t>у</w:t>
+            </w:r>
+            <w:r>
+              <w:rPr>
+                <w:sz w:val="24"/>
+                <w:szCs w:val="24"/>
+              </w:rPr>
+              <w:t xml:space="preserve"> –</w:t>
+            </w:r>
+            <w:r>
+              <w:rPr>
+                <w:sz w:val="24"/>
+                <w:szCs w:val="24"/>
+              </w:rPr>
+              <w:t xml:space="preserve"> умение использовать </w:t>
+            </w:r>
+            <w:r>
+              <w:rPr>
+                <w:sz w:val="24"/>
+                <w:szCs w:val="24"/>
+              </w:rPr>
+              <w:t>базовые знания естественных наук, математики и информатики, основные факты, концепции, принципы</w:t>
+            </w:r>
+            <w:r>
+              <w:rPr>
+                <w:sz w:val="24"/>
+                <w:szCs w:val="24"/>
+              </w:rPr>
+              <w:t>,</w:t>
+            </w:r>
+            <w:r>
+              <w:rPr>
+                <w:sz w:val="24"/>
+                <w:szCs w:val="24"/>
+              </w:rPr>
+              <w:t xml:space="preserve"> теорий, связанн</w:t>
+            </w:r>
+            <w:r>
+              <w:rPr>
+                <w:sz w:val="24"/>
+                <w:szCs w:val="24"/>
+              </w:rPr>
+              <w:t>ые</w:t>
+            </w:r>
+            <w:r>
+              <w:rPr>
+                <w:sz w:val="24"/>
+                <w:szCs w:val="24"/>
+              </w:rPr>
+              <w:t xml:space="preserve"> с прикладной математикой и информатикой</w:t>
+            </w:r>
+            <w:r>
+              <w:rPr>
+                <w:sz w:val="24"/>
+                <w:szCs w:val="24"/>
+              </w:rPr>
+              <w:t xml:space="preserve"> </w:t>
+            </w:r>
+            <w:r>
+              <w:rPr>
+                <w:sz w:val="24"/>
+                <w:szCs w:val="24"/>
+              </w:rPr>
+              <w:t xml:space="preserve">при решении </w:t>
+            </w:r>
+            <w:r>
+              <w:rPr>
+                <w:sz w:val="24"/>
+                <w:szCs w:val="24"/>
+              </w:rPr>
+              <w:t>задач</w:t>
+            </w:r>
+            <w:r>
+              <w:rPr>
+                <w:sz w:val="24"/>
+                <w:szCs w:val="24"/>
+              </w:rPr>
+              <w:t xml:space="preserve"> </w:t>
+            </w:r>
+            <w:r>
+              <w:rPr>
+                <w:sz w:val="24"/>
+                <w:szCs w:val="24"/>
+              </w:rPr>
+              <w:t>в сфере своей профессиональной компетенции</w:t>
+            </w:r>
+          </w:p>
+          <w:p>
+            <w:pPr>
+              <w:rPr>
+                <w:sz w:val="24"/>
+                <w:szCs w:val="24"/>
+              </w:rPr>
+            </w:pPr>
+            <w:r>
+              <w:rPr>
+                <w:sz w:val="24"/>
+                <w:szCs w:val="24"/>
+              </w:rPr>
+              <w:t xml:space="preserve">ОПК-1. </w:t>
+            </w:r>
+            <w:r>
+              <w:rPr>
+                <w:sz w:val="24"/>
+                <w:szCs w:val="24"/>
+              </w:rPr>
+              <w:t>Б2.В.04</w:t>
+            </w:r>
+            <w:r>
+              <w:rPr>
+                <w:sz w:val="24"/>
+                <w:szCs w:val="24"/>
+              </w:rPr>
+              <w:t>у –</w:t>
+            </w:r>
+            <w:r>
+              <w:rPr>
+                <w:sz w:val="24"/>
+                <w:szCs w:val="24"/>
+              </w:rPr>
+              <w:t xml:space="preserve"> владение навыками применения </w:t>
+            </w:r>
+            <w:r>
+              <w:rPr>
+                <w:sz w:val="24"/>
+                <w:szCs w:val="24"/>
+              </w:rPr>
+              <w:t>основны</w:t>
+            </w:r>
+            <w:r>
+              <w:rPr>
+                <w:sz w:val="24"/>
+                <w:szCs w:val="24"/>
+              </w:rPr>
+              <w:t>х фактов</w:t>
+            </w:r>
+            <w:r>
+              <w:rPr>
+                <w:sz w:val="24"/>
+                <w:szCs w:val="24"/>
+              </w:rPr>
+              <w:t>, концепци</w:t>
+            </w:r>
+            <w:r>
+              <w:rPr>
+                <w:sz w:val="24"/>
+                <w:szCs w:val="24"/>
+              </w:rPr>
+              <w:t>й</w:t>
+            </w:r>
+            <w:r>
+              <w:rPr>
+                <w:sz w:val="24"/>
+                <w:szCs w:val="24"/>
+              </w:rPr>
+              <w:t>, принцип</w:t>
+            </w:r>
+            <w:r>
+              <w:rPr>
+                <w:sz w:val="24"/>
+                <w:szCs w:val="24"/>
+              </w:rPr>
+              <w:t>ов,</w:t>
+            </w:r>
+            <w:r>
+              <w:rPr>
+                <w:sz w:val="24"/>
+                <w:szCs w:val="24"/>
+              </w:rPr>
+              <w:t xml:space="preserve"> теорий, связанных с прикладной математикой и информатикой</w:t>
+            </w:r>
+            <w:r>
+              <w:t xml:space="preserve"> </w:t>
+            </w:r>
+            <w:r>
+              <w:rPr>
+                <w:sz w:val="24"/>
+                <w:szCs w:val="24"/>
+              </w:rPr>
+              <w:t>при решении задач в сфере своей профессиональной компетенции</w:t>
+            </w:r>
+          </w:p>
+        </w:tc>
+      </w:tr>
+      <w:tr>
+        <w:trPr>
+          <w:trHeight w:hRule="exact" w:val="3067"/>
+        </w:trPr>
+        <w:tc>
+          <w:tcPr>
+            <w:tcW w:w="392" w:type="dxa"/>
+            <w:vMerge/>
+          </w:tcPr>
+          <w:p>
+            <w:pPr>
+              <w:jc w:val="both"/>
+              <w:rPr>
+                <w:sz w:val="24"/>
+              </w:rPr>
+            </w:pPr>
+          </w:p>
+        </w:tc>
+        <w:tc>
+          <w:tcPr>
+            <w:tcW w:w="1417" w:type="dxa"/>
+            <w:vMerge/>
+          </w:tcPr>
+          <w:p>
+            <w:pPr>
+              <w:ind w:right="-116"/>
+              <w:rPr>
+                <w:b/>
+              </w:rPr>
+            </w:pPr>
+          </w:p>
+        </w:tc>
+        <w:tc>
+          <w:tcPr>
+            <w:tcW w:w="1843" w:type="dxa"/>
+            <w:vMerge/>
+          </w:tcPr>
+          <w:p>
+            <w:pPr>
+              <w:ind w:left="-87" w:right="-106" w:firstLine="87"/>
+              <w:rPr>
+                <w:rFonts w:cs="Times"/>
+                <w:bCs/>
+                <w:iCs/>
+                <w:color w:val="000000"/>
+                <w:sz w:val="22"/>
+                <w:szCs w:val="22"/>
+                <w:highlight w:val="yellow"/>
+              </w:rPr>
+            </w:pPr>
+          </w:p>
+        </w:tc>
+        <w:tc>
+          <w:tcPr>
+            <w:tcW w:w="851" w:type="dxa"/>
+            <w:vMerge/>
+          </w:tcPr>
+          <w:p>
+            <w:pPr>
+              <w:jc w:val="center"/>
+              <w:rPr>
+                <w:u w:val="single"/>
+              </w:rPr>
+            </w:pPr>
+          </w:p>
+        </w:tc>
+        <w:tc>
+          <w:tcPr>
+            <w:tcW w:w="992" w:type="dxa"/>
+            <w:vMerge/>
+          </w:tcPr>
+          <w:p>
+            <w:pPr>
+              <w:ind w:right="-108" w:hanging="161"/>
+              <w:jc w:val="center"/>
+              <w:rPr>
+                <w:u w:val="single"/>
+              </w:rPr>
+            </w:pPr>
+          </w:p>
+        </w:tc>
+        <w:tc>
+          <w:tcPr>
+            <w:tcW w:w="992" w:type="dxa"/>
+            <w:vMerge/>
+          </w:tcPr>
+          <w:p>
+            <w:pPr>
+              <w:jc w:val="both"/>
+            </w:pPr>
+          </w:p>
+        </w:tc>
+        <w:tc>
+          <w:tcPr>
+            <w:tcW w:w="3721" w:type="dxa"/>
+          </w:tcPr>
+          <w:p>
+            <w:pPr>
+              <w:rPr>
+                <w:sz w:val="24"/>
+                <w:szCs w:val="24"/>
+              </w:rPr>
+            </w:pPr>
+            <w:r>
+              <w:rPr>
+                <w:sz w:val="24"/>
+                <w:szCs w:val="24"/>
+              </w:rPr>
+              <w:t xml:space="preserve">ОПК-3. </w:t>
+            </w:r>
+            <w:r>
+              <w:rPr>
+                <w:sz w:val="24"/>
+                <w:szCs w:val="24"/>
+              </w:rPr>
+              <w:t>Б2.В.04</w:t>
+            </w:r>
+            <w:r>
+              <w:rPr>
+                <w:sz w:val="24"/>
+                <w:szCs w:val="24"/>
+              </w:rPr>
+              <w:t>з – знание</w:t>
+            </w:r>
+            <w:r>
+              <w:rPr>
+                <w:sz w:val="24"/>
+                <w:szCs w:val="24"/>
+              </w:rPr>
+              <w:t xml:space="preserve"> основных </w:t>
+            </w:r>
+            <w:r>
+              <w:rPr>
+                <w:sz w:val="24"/>
+                <w:szCs w:val="24"/>
+              </w:rPr>
+              <w:t>алгори</w:t>
+            </w:r>
+            <w:r>
+              <w:rPr>
+                <w:sz w:val="24"/>
+                <w:szCs w:val="24"/>
+              </w:rPr>
+              <w:t xml:space="preserve">тмических и программных решений, </w:t>
+            </w:r>
+            <w:r>
+              <w:rPr>
+                <w:sz w:val="24"/>
+                <w:szCs w:val="24"/>
+              </w:rPr>
+              <w:t>математических, информационных и имитационных моделей</w:t>
+            </w:r>
+          </w:p>
+          <w:p>
+            <w:pPr>
+              <w:rPr>
+                <w:sz w:val="24"/>
+                <w:szCs w:val="24"/>
+              </w:rPr>
+            </w:pPr>
+            <w:r>
+              <w:rPr>
+                <w:sz w:val="24"/>
+                <w:szCs w:val="24"/>
+              </w:rPr>
+              <w:t xml:space="preserve">ОПК-3. </w:t>
+            </w:r>
+            <w:r>
+              <w:rPr>
+                <w:sz w:val="24"/>
+                <w:szCs w:val="24"/>
+              </w:rPr>
+              <w:t>Б2.В.04</w:t>
+            </w:r>
+            <w:r>
+              <w:rPr>
+                <w:sz w:val="24"/>
+                <w:szCs w:val="24"/>
+              </w:rPr>
+              <w:t>у</w:t>
+            </w:r>
+            <w:r>
+              <w:rPr>
+                <w:sz w:val="24"/>
+                <w:szCs w:val="24"/>
+              </w:rPr>
+              <w:t xml:space="preserve"> – </w:t>
+            </w:r>
+            <w:r>
+              <w:rPr>
+                <w:sz w:val="24"/>
+                <w:szCs w:val="24"/>
+              </w:rPr>
+              <w:t xml:space="preserve">умение программировать, создавать </w:t>
+            </w:r>
+            <w:r>
+              <w:rPr>
+                <w:sz w:val="24"/>
+                <w:szCs w:val="24"/>
+              </w:rPr>
+              <w:t>математически</w:t>
+            </w:r>
+            <w:r>
+              <w:rPr>
+                <w:sz w:val="24"/>
+                <w:szCs w:val="24"/>
+              </w:rPr>
+              <w:t>е</w:t>
+            </w:r>
+            <w:r>
+              <w:rPr>
+                <w:sz w:val="24"/>
+                <w:szCs w:val="24"/>
+              </w:rPr>
+              <w:t>, информационны</w:t>
+            </w:r>
+            <w:r>
+              <w:rPr>
+                <w:sz w:val="24"/>
+                <w:szCs w:val="24"/>
+              </w:rPr>
+              <w:t>е</w:t>
+            </w:r>
+            <w:r>
+              <w:rPr>
+                <w:sz w:val="24"/>
+                <w:szCs w:val="24"/>
+              </w:rPr>
+              <w:t xml:space="preserve"> и имитационны</w:t>
+            </w:r>
+            <w:r>
+              <w:rPr>
+                <w:sz w:val="24"/>
+                <w:szCs w:val="24"/>
+              </w:rPr>
+              <w:t>е</w:t>
+            </w:r>
+            <w:r>
+              <w:rPr>
+                <w:sz w:val="24"/>
+                <w:szCs w:val="24"/>
+              </w:rPr>
+              <w:t xml:space="preserve"> модел</w:t>
+            </w:r>
+            <w:r>
+              <w:rPr>
+                <w:sz w:val="24"/>
+                <w:szCs w:val="24"/>
+              </w:rPr>
+              <w:t>и</w:t>
+            </w:r>
+            <w:r>
+              <w:rPr>
+                <w:sz w:val="24"/>
+                <w:szCs w:val="24"/>
+              </w:rPr>
+              <w:t>, прикладны</w:t>
+            </w:r>
+            <w:r>
+              <w:rPr>
+                <w:sz w:val="24"/>
+                <w:szCs w:val="24"/>
+              </w:rPr>
+              <w:t>е</w:t>
+            </w:r>
+            <w:r>
+              <w:rPr>
+                <w:sz w:val="24"/>
+                <w:szCs w:val="24"/>
+              </w:rPr>
+              <w:t xml:space="preserve"> баз</w:t>
+            </w:r>
+            <w:r>
+              <w:rPr>
+                <w:sz w:val="24"/>
+                <w:szCs w:val="24"/>
+              </w:rPr>
+              <w:t>ы данных</w:t>
+            </w:r>
+          </w:p>
+          <w:p>
+            <w:pPr>
+              <w:rPr>
+                <w:sz w:val="24"/>
+                <w:szCs w:val="24"/>
+              </w:rPr>
+            </w:pPr>
+            <w:r>
+              <w:rPr>
+                <w:sz w:val="24"/>
+                <w:szCs w:val="24"/>
+              </w:rPr>
+              <w:t xml:space="preserve">ОПК-3. </w:t>
+            </w:r>
+            <w:r>
+              <w:rPr>
+                <w:sz w:val="24"/>
+                <w:szCs w:val="24"/>
+              </w:rPr>
+              <w:t>Б2.В.04</w:t>
+            </w:r>
+            <w:r>
+              <w:rPr>
+                <w:sz w:val="24"/>
+                <w:szCs w:val="24"/>
+              </w:rPr>
+              <w:t>в</w:t>
+            </w:r>
+            <w:r>
+              <w:rPr>
+                <w:sz w:val="24"/>
+                <w:szCs w:val="24"/>
+              </w:rPr>
+              <w:t xml:space="preserve"> –</w:t>
+            </w:r>
+            <w:r>
+              <w:rPr>
+                <w:sz w:val="24"/>
+                <w:szCs w:val="24"/>
+              </w:rPr>
+              <w:t xml:space="preserve"> владение навыками </w:t>
+            </w:r>
+            <w:r>
+              <w:rPr>
+                <w:sz w:val="24"/>
+                <w:szCs w:val="24"/>
+              </w:rPr>
+              <w:t>разработк</w:t>
+            </w:r>
+            <w:r>
+              <w:rPr>
+                <w:sz w:val="24"/>
+                <w:szCs w:val="24"/>
+              </w:rPr>
+              <w:t>и</w:t>
+            </w:r>
+            <w:r>
+              <w:rPr>
+                <w:sz w:val="24"/>
+                <w:szCs w:val="24"/>
+              </w:rPr>
+              <w:t xml:space="preserve"> алгоритмических и программных решений в области системного и прикладного программирования, математических, информационных и имитационных моделей</w:t>
+            </w:r>
+          </w:p>
+        </w:tc>
+      </w:tr>
+      <w:tr>
+        <w:trPr>
+          <w:trHeight w:hRule="exact" w:val="3067"/>
+        </w:trPr>
+        <w:tc>
+          <w:tcPr>
+            <w:tcW w:w="392" w:type="dxa"/>
+            <w:vMerge/>
+          </w:tcPr>
+          <w:p>
+            <w:pPr>
+              <w:jc w:val="both"/>
+              <w:rPr>
+                <w:sz w:val="24"/>
+              </w:rPr>
+            </w:pPr>
+          </w:p>
+        </w:tc>
+        <w:tc>
+          <w:tcPr>
+            <w:tcW w:w="1417" w:type="dxa"/>
+            <w:vMerge/>
+          </w:tcPr>
+          <w:p>
+            <w:pPr>
+              <w:ind w:right="-116"/>
+              <w:rPr>
+                <w:b/>
+              </w:rPr>
+            </w:pPr>
+          </w:p>
+        </w:tc>
+        <w:tc>
+          <w:tcPr>
+            <w:tcW w:w="1843" w:type="dxa"/>
+            <w:vMerge/>
+          </w:tcPr>
+          <w:p>
+            <w:pPr>
+              <w:ind w:left="-87" w:right="-106" w:firstLine="87"/>
+              <w:rPr>
+                <w:rFonts w:cs="Times"/>
+                <w:bCs/>
+                <w:iCs/>
+                <w:color w:val="000000"/>
+                <w:sz w:val="22"/>
+                <w:szCs w:val="22"/>
+                <w:highlight w:val="yellow"/>
+              </w:rPr>
+            </w:pPr>
+          </w:p>
+        </w:tc>
+        <w:tc>
+          <w:tcPr>
+            <w:tcW w:w="851" w:type="dxa"/>
+            <w:vMerge/>
+          </w:tcPr>
+          <w:p>
+            <w:pPr>
+              <w:jc w:val="center"/>
+              <w:rPr>
+                <w:u w:val="single"/>
+              </w:rPr>
+            </w:pPr>
+          </w:p>
+        </w:tc>
+        <w:tc>
+          <w:tcPr>
+            <w:tcW w:w="992" w:type="dxa"/>
+            <w:vMerge/>
+          </w:tcPr>
+          <w:p>
+            <w:pPr>
+              <w:ind w:right="-108" w:hanging="161"/>
+              <w:jc w:val="center"/>
+              <w:rPr>
+                <w:u w:val="single"/>
+              </w:rPr>
+            </w:pPr>
+          </w:p>
+        </w:tc>
+        <w:tc>
+          <w:tcPr>
+            <w:tcW w:w="992" w:type="dxa"/>
+            <w:vMerge/>
+          </w:tcPr>
+          <w:p>
+            <w:pPr>
+              <w:jc w:val="both"/>
+            </w:pPr>
+          </w:p>
+        </w:tc>
+        <w:tc>
+          <w:tcPr>
+            <w:tcW w:w="3721" w:type="dxa"/>
+          </w:tcPr>
+          <w:p>
+            <w:pPr>
+              <w:rPr>
+                <w:sz w:val="24"/>
+                <w:szCs w:val="24"/>
+              </w:rPr>
+            </w:pPr>
+            <w:r>
+              <w:rPr>
+                <w:sz w:val="24"/>
+                <w:szCs w:val="24"/>
+              </w:rPr>
+              <w:t xml:space="preserve">ОПК-4. </w:t>
+            </w:r>
+            <w:r>
+              <w:rPr>
+                <w:sz w:val="24"/>
+                <w:szCs w:val="24"/>
+              </w:rPr>
+              <w:t>Б2.В.04</w:t>
+            </w:r>
+            <w:r>
+              <w:rPr>
+                <w:sz w:val="24"/>
+                <w:szCs w:val="24"/>
+              </w:rPr>
+              <w:t>з – знание</w:t>
+            </w:r>
+            <w:r>
+              <w:rPr>
+                <w:sz w:val="24"/>
+                <w:szCs w:val="24"/>
+              </w:rPr>
+              <w:t xml:space="preserve"> основных </w:t>
+            </w:r>
+            <w:r>
+              <w:rPr>
+                <w:sz w:val="24"/>
+                <w:szCs w:val="24"/>
+              </w:rPr>
+              <w:t>метод</w:t>
+            </w:r>
+            <w:r>
+              <w:rPr>
+                <w:sz w:val="24"/>
+                <w:szCs w:val="24"/>
+              </w:rPr>
+              <w:t>ов</w:t>
+            </w:r>
+            <w:r>
+              <w:rPr>
+                <w:sz w:val="24"/>
+                <w:szCs w:val="24"/>
+              </w:rPr>
+              <w:t xml:space="preserve"> управления ресурсами современного компьютера</w:t>
+            </w:r>
+          </w:p>
+          <w:p>
+            <w:pPr>
+              <w:rPr>
+                <w:sz w:val="24"/>
+                <w:szCs w:val="24"/>
+              </w:rPr>
+            </w:pPr>
+            <w:r>
+              <w:rPr>
+                <w:sz w:val="24"/>
+                <w:szCs w:val="24"/>
+              </w:rPr>
+              <w:t xml:space="preserve">ОПК-4. </w:t>
+            </w:r>
+            <w:r>
+              <w:rPr>
+                <w:sz w:val="24"/>
+                <w:szCs w:val="24"/>
+              </w:rPr>
+              <w:t>Б2.В.04</w:t>
+            </w:r>
+            <w:r>
+              <w:rPr>
+                <w:sz w:val="24"/>
+                <w:szCs w:val="24"/>
+              </w:rPr>
+              <w:t>у</w:t>
+            </w:r>
+            <w:r>
+              <w:rPr>
+                <w:sz w:val="24"/>
+                <w:szCs w:val="24"/>
+              </w:rPr>
+              <w:t xml:space="preserve"> – </w:t>
+            </w:r>
+            <w:r>
+              <w:rPr>
+                <w:sz w:val="24"/>
+                <w:szCs w:val="24"/>
+              </w:rPr>
+              <w:t xml:space="preserve">умение </w:t>
+            </w:r>
+            <w:r>
+              <w:rPr>
+                <w:sz w:val="24"/>
+                <w:szCs w:val="24"/>
+              </w:rPr>
+              <w:t xml:space="preserve">применять на практике компьютерные технологии для решения </w:t>
+            </w:r>
+            <w:r>
+              <w:rPr>
+                <w:sz w:val="24"/>
+                <w:szCs w:val="24"/>
+              </w:rPr>
+              <w:t>стандартны</w:t>
+            </w:r>
+            <w:r>
+              <w:rPr>
+                <w:sz w:val="24"/>
+                <w:szCs w:val="24"/>
+              </w:rPr>
+              <w:t>х</w:t>
+            </w:r>
+            <w:r>
+              <w:rPr>
+                <w:sz w:val="24"/>
+                <w:szCs w:val="24"/>
+              </w:rPr>
+              <w:t xml:space="preserve"> задач профессиональной деятельности</w:t>
+            </w:r>
+          </w:p>
+          <w:p>
+            <w:pPr>
+              <w:rPr>
+                <w:sz w:val="24"/>
+                <w:szCs w:val="24"/>
+              </w:rPr>
+            </w:pPr>
+            <w:r>
+              <w:rPr>
+                <w:sz w:val="24"/>
+                <w:szCs w:val="24"/>
+              </w:rPr>
+              <w:t xml:space="preserve">ОПК-4. </w:t>
+            </w:r>
+            <w:r>
+              <w:rPr>
+                <w:sz w:val="24"/>
+                <w:szCs w:val="24"/>
+              </w:rPr>
+              <w:t>Б2.В.04</w:t>
+            </w:r>
+            <w:r>
+              <w:rPr>
+                <w:sz w:val="24"/>
+                <w:szCs w:val="24"/>
+              </w:rPr>
+              <w:t>в – владение</w:t>
+            </w:r>
+            <w:r>
+              <w:rPr>
+                <w:sz w:val="24"/>
+                <w:szCs w:val="24"/>
+              </w:rPr>
+              <w:t xml:space="preserve"> навыками </w:t>
+            </w:r>
+            <w:r>
+              <w:rPr>
+                <w:sz w:val="24"/>
+                <w:szCs w:val="24"/>
+              </w:rPr>
+              <w:t xml:space="preserve">создания </w:t>
+            </w:r>
+            <w:r>
+              <w:rPr>
+                <w:sz w:val="24"/>
+                <w:szCs w:val="24"/>
+              </w:rPr>
+              <w:t xml:space="preserve">высокоэффективных, в т.ч. </w:t>
+            </w:r>
+            <w:r>
+              <w:rPr>
+                <w:sz w:val="24"/>
+                <w:szCs w:val="24"/>
+              </w:rPr>
+              <w:t>многопоточных программ</w:t>
+            </w:r>
+            <w:r>
+              <w:rPr>
+                <w:sz w:val="24"/>
+                <w:szCs w:val="24"/>
+              </w:rPr>
+              <w:t xml:space="preserve"> для </w:t>
+            </w:r>
+            <w:r>
+              <w:rPr>
+                <w:sz w:val="24"/>
+                <w:szCs w:val="24"/>
+              </w:rPr>
+              <w:t>решения стандартных задач профессиональной деятельности</w:t>
+            </w:r>
+          </w:p>
+        </w:tc>
+      </w:tr>
+      <w:tr>
+        <w:trPr>
+          <w:trHeight w:hRule="exact" w:val="3067"/>
+        </w:trPr>
+        <w:tc>
+          <w:tcPr>
+            <w:tcW w:w="392" w:type="dxa"/>
+          </w:tcPr>
+          <w:p>
+            <w:pPr>
+              <w:jc w:val="both"/>
+              <w:rPr>
+                <w:sz w:val="24"/>
+              </w:rPr>
+            </w:pPr>
+          </w:p>
+        </w:tc>
+        <w:tc>
+          <w:tcPr>
+            <w:tcW w:w="1417" w:type="dxa"/>
+          </w:tcPr>
+          <w:p>
+            <w:pPr>
+              <w:ind w:right="-116"/>
+              <w:rPr>
+                <w:b/>
+              </w:rPr>
+            </w:pPr>
+          </w:p>
+        </w:tc>
+        <w:tc>
+          <w:tcPr>
+            <w:tcW w:w="1843" w:type="dxa"/>
+          </w:tcPr>
+          <w:p>
+            <w:pPr>
+              <w:ind w:left="-87" w:right="-106" w:firstLine="87"/>
+              <w:rPr>
+                <w:rFonts w:cs="Times"/>
+                <w:bCs/>
+                <w:iCs/>
+                <w:color w:val="000000"/>
+                <w:sz w:val="22"/>
+                <w:szCs w:val="22"/>
+                <w:highlight w:val="yellow"/>
+              </w:rPr>
+            </w:pPr>
+          </w:p>
+        </w:tc>
+        <w:tc>
+          <w:tcPr>
+            <w:tcW w:w="851" w:type="dxa"/>
+          </w:tcPr>
+          <w:p>
+            <w:pPr>
+              <w:jc w:val="center"/>
+              <w:rPr>
+                <w:u w:val="single"/>
+              </w:rPr>
+            </w:pPr>
+          </w:p>
+        </w:tc>
+        <w:tc>
+          <w:tcPr>
+            <w:tcW w:w="992" w:type="dxa"/>
+          </w:tcPr>
+          <w:p>
+            <w:pPr>
+              <w:ind w:right="-108" w:hanging="161"/>
+              <w:jc w:val="center"/>
+              <w:rPr>
+                <w:u w:val="single"/>
+              </w:rPr>
+            </w:pPr>
+          </w:p>
+        </w:tc>
+        <w:tc>
+          <w:tcPr>
+            <w:tcW w:w="992" w:type="dxa"/>
+          </w:tcPr>
+          <w:p>
+            <w:pPr>
+              <w:jc w:val="both"/>
+            </w:pPr>
+          </w:p>
+        </w:tc>
+        <w:tc>
+          <w:tcPr>
+            <w:tcW w:w="3721" w:type="dxa"/>
+          </w:tcPr>
+          <w:p>
+            <w:pPr>
+              <w:rPr>
+                <w:sz w:val="24"/>
+                <w:szCs w:val="24"/>
+              </w:rPr>
+            </w:pPr>
+            <w:r>
+              <w:rPr>
+                <w:sz w:val="24"/>
+                <w:szCs w:val="24"/>
+              </w:rPr>
+              <w:t xml:space="preserve">ПСК-2. </w:t>
+            </w:r>
+            <w:r>
+              <w:rPr>
+                <w:sz w:val="24"/>
+                <w:szCs w:val="24"/>
+              </w:rPr>
+              <w:t>Б2.В.04</w:t>
+            </w:r>
+            <w:r>
+              <w:rPr>
+                <w:sz w:val="24"/>
+                <w:szCs w:val="24"/>
+              </w:rPr>
+              <w:t xml:space="preserve">з – знание методологии </w:t>
+            </w:r>
+            <w:r>
+              <w:rPr>
+                <w:sz w:val="24"/>
+                <w:szCs w:val="24"/>
+              </w:rPr>
+              <w:t>математического моделирования и вычислительной математики для решения научно-исследовательских и прикладных задач</w:t>
+            </w:r>
+          </w:p>
+          <w:p>
+            <w:pPr>
+              <w:rPr>
+                <w:sz w:val="24"/>
+                <w:szCs w:val="24"/>
+              </w:rPr>
+            </w:pPr>
+            <w:r>
+              <w:rPr>
+                <w:sz w:val="24"/>
+                <w:szCs w:val="24"/>
+              </w:rPr>
+              <w:t xml:space="preserve">ПСК-2. </w:t>
+            </w:r>
+            <w:r>
+              <w:rPr>
+                <w:sz w:val="24"/>
+                <w:szCs w:val="24"/>
+              </w:rPr>
+              <w:t>Б2.В.04</w:t>
+            </w:r>
+            <w:r>
+              <w:rPr>
+                <w:sz w:val="24"/>
+                <w:szCs w:val="24"/>
+              </w:rPr>
+              <w:t xml:space="preserve">у – умение применять на практике методы и приемы </w:t>
+            </w:r>
+            <w:r>
+              <w:rPr>
+                <w:sz w:val="24"/>
+                <w:szCs w:val="24"/>
+              </w:rPr>
+              <w:t>математического моделирования и вычислительной математики для решения научно-исследовательских и прикладных задач</w:t>
+            </w:r>
+          </w:p>
+          <w:p>
+            <w:pPr>
+              <w:rPr>
+                <w:sz w:val="24"/>
+                <w:szCs w:val="24"/>
+              </w:rPr>
+            </w:pPr>
+            <w:r>
+              <w:rPr>
+                <w:sz w:val="24"/>
+                <w:szCs w:val="24"/>
+              </w:rPr>
+              <w:t>ПСК-2</w:t>
+            </w:r>
+            <w:r>
+              <w:rPr>
+                <w:sz w:val="24"/>
+                <w:szCs w:val="24"/>
+              </w:rPr>
+              <w:t>. Б2.В.04</w:t>
+            </w:r>
+            <w:r>
+              <w:rPr>
+                <w:sz w:val="24"/>
+                <w:szCs w:val="24"/>
+              </w:rPr>
+              <w:t xml:space="preserve">в – владение навыками разработки математических моделей и применения методов </w:t>
+            </w:r>
+            <w:r>
+              <w:rPr>
+                <w:sz w:val="24"/>
+                <w:szCs w:val="24"/>
+              </w:rPr>
+              <w:t>вычислительной математики для решения научно-исследовательских и прикладных задач</w:t>
+            </w:r>
+          </w:p>
+        </w:tc>
+      </w:tr>
+      <w:tr>
+        <w:trPr>
+          <w:trHeight w:val="77"/>
+        </w:trPr>
+        <w:tc>
+          <w:tcPr>
+            <w:tcW w:w="392" w:type="dxa"/>
+            <w:vMerge w:val="restart"/>
+          </w:tcPr>
+          <w:p>
+            <w:pPr>
+              <w:jc w:val="both"/>
+              <w:rPr>
+                <w:sz w:val="24"/>
+              </w:rPr>
+            </w:pPr>
+            <w:bookmarkStart w:id="0" w:name="_GoBack" w:colFirst="6" w:colLast="6"/>
+            <w:r>
+              <w:rPr>
+                <w:sz w:val="24"/>
+              </w:rPr>
+              <w:t>3</w:t>
+            </w:r>
+          </w:p>
+        </w:tc>
+        <w:tc>
+          <w:tcPr>
+            <w:tcW w:w="1417" w:type="dxa"/>
+            <w:vMerge w:val="restart"/>
+          </w:tcPr>
+          <w:p>
+            <w:pPr>
+              <w:pStyle w:val="ad"/>
+              <w:suppressAutoHyphens/>
+              <w:spacing w:after="0"/>
+              <w:ind w:left="0" w:right="-108"/>
+              <w:rPr>
+                <w:b/>
+                <w:bCs/>
+              </w:rPr>
+            </w:pPr>
+            <w:r>
+              <w:rPr>
+                <w:b/>
+                <w:bCs/>
+              </w:rPr>
+              <w:t>3 этап (итоговый)</w:t>
+            </w:r>
+          </w:p>
+          <w:p>
+            <w:pPr>
+              <w:jc w:val="both"/>
+              <w:rPr>
+                <w:b/>
+                <w:highlight w:val="lightGray"/>
+              </w:rPr>
+            </w:pPr>
+          </w:p>
+        </w:tc>
+        <w:tc>
+          <w:tcPr>
+            <w:tcW w:w="1843" w:type="dxa"/>
+            <w:vMerge w:val="restart"/>
+            <w:vAlign w:val="center"/>
+          </w:tcPr>
+          <w:p>
+            <w:pPr>
+              <w:suppressAutoHyphens/>
+              <w:ind w:left="34" w:hanging="34"/>
+              <w:jc w:val="center"/>
+              <w:rPr>
+                <w:sz w:val="22"/>
+                <w:szCs w:val="22"/>
+              </w:rPr>
+            </w:pPr>
+            <w:r>
+              <w:rPr>
+                <w:sz w:val="22"/>
+                <w:szCs w:val="22"/>
+              </w:rPr>
+              <w:t>Подведение итогов практики.</w:t>
+            </w:r>
+          </w:p>
+          <w:p>
+            <w:pPr>
+              <w:jc w:val="center"/>
+              <w:rPr>
+                <w:b/>
+                <w:sz w:val="22"/>
+                <w:szCs w:val="22"/>
+              </w:rPr>
+            </w:pPr>
+            <w:r>
+              <w:rPr>
+                <w:bCs/>
+                <w:sz w:val="22"/>
+                <w:szCs w:val="22"/>
+              </w:rPr>
+              <w:t>Подготовка отчета по практике.</w:t>
+            </w:r>
+          </w:p>
+        </w:tc>
+        <w:tc>
+          <w:tcPr>
+            <w:tcW w:w="851" w:type="dxa"/>
+            <w:vMerge w:val="restart"/>
+          </w:tcPr>
+          <w:p>
+            <w:pPr>
+              <w:ind w:hanging="108"/>
+              <w:jc w:val="center"/>
+            </w:pPr>
+            <w:r>
+              <w:t>24.05.17</w:t>
+            </w:r>
+          </w:p>
+        </w:tc>
+        <w:tc>
+          <w:tcPr>
+            <w:tcW w:w="992" w:type="dxa"/>
+            <w:vMerge w:val="restart"/>
+          </w:tcPr>
+          <w:p>
+            <w:pPr>
+              <w:ind w:right="-109" w:hanging="161"/>
+              <w:jc w:val="center"/>
+            </w:pPr>
+            <w:r>
+              <w:t>26</w:t>
+            </w:r>
+            <w:r>
+              <w:t>.05.17</w:t>
+            </w:r>
+          </w:p>
+        </w:tc>
+        <w:tc>
+          <w:tcPr>
+            <w:tcW w:w="992" w:type="dxa"/>
+            <w:vMerge w:val="restart"/>
+          </w:tcPr>
+          <w:p>
+            <w:pPr>
+              <w:ind w:left="-109" w:right="-108"/>
+              <w:jc w:val="center"/>
+            </w:pPr>
+          </w:p>
+        </w:tc>
+        <w:tc>
+          <w:tcPr>
+            <w:tcW w:w="3721" w:type="dxa"/>
+          </w:tcPr>
+          <w:p>
+            <w:pPr>
+              <w:rPr>
+                <w:sz w:val="24"/>
+                <w:szCs w:val="24"/>
+              </w:rPr>
+            </w:pPr>
+            <w:r>
+              <w:rPr>
+                <w:sz w:val="24"/>
+                <w:szCs w:val="24"/>
+              </w:rPr>
+              <w:t xml:space="preserve">ОПК-1. </w:t>
+            </w:r>
+            <w:r>
+              <w:rPr>
+                <w:sz w:val="24"/>
+                <w:szCs w:val="24"/>
+              </w:rPr>
+              <w:t>Б2.В.04</w:t>
+            </w:r>
+            <w:r>
+              <w:rPr>
+                <w:sz w:val="24"/>
+                <w:szCs w:val="24"/>
+              </w:rPr>
+              <w:t>з –</w:t>
+            </w:r>
+            <w:r>
+              <w:rPr>
+                <w:sz w:val="24"/>
+                <w:szCs w:val="24"/>
+              </w:rPr>
+              <w:t xml:space="preserve"> знание </w:t>
+            </w:r>
+            <w:r>
+              <w:rPr>
+                <w:sz w:val="24"/>
+                <w:szCs w:val="24"/>
+              </w:rPr>
+              <w:t>основны</w:t>
+            </w:r>
+            <w:r>
+              <w:rPr>
+                <w:sz w:val="24"/>
+                <w:szCs w:val="24"/>
+              </w:rPr>
+              <w:t>х фактов</w:t>
+            </w:r>
+            <w:r>
+              <w:rPr>
+                <w:sz w:val="24"/>
+                <w:szCs w:val="24"/>
+              </w:rPr>
+              <w:t>, концепци</w:t>
+            </w:r>
+            <w:r>
+              <w:rPr>
+                <w:sz w:val="24"/>
+                <w:szCs w:val="24"/>
+              </w:rPr>
+              <w:t>й</w:t>
+            </w:r>
+            <w:r>
+              <w:rPr>
+                <w:sz w:val="24"/>
+                <w:szCs w:val="24"/>
+              </w:rPr>
+              <w:t>, принцип</w:t>
+            </w:r>
+            <w:r>
+              <w:rPr>
+                <w:sz w:val="24"/>
+                <w:szCs w:val="24"/>
+              </w:rPr>
+              <w:t>ов,</w:t>
+            </w:r>
+            <w:r>
+              <w:rPr>
+                <w:sz w:val="24"/>
+                <w:szCs w:val="24"/>
+              </w:rPr>
+              <w:t xml:space="preserve"> теорий, связанных с прикладной математикой и информатикой</w:t>
+            </w:r>
+          </w:p>
+          <w:p>
+            <w:pPr>
+              <w:rPr>
+                <w:sz w:val="24"/>
+                <w:szCs w:val="24"/>
+              </w:rPr>
+            </w:pPr>
+            <w:r>
+              <w:rPr>
+                <w:sz w:val="24"/>
+                <w:szCs w:val="24"/>
+              </w:rPr>
+              <w:t xml:space="preserve">ОПК-1. </w:t>
+            </w:r>
+            <w:r>
+              <w:rPr>
+                <w:sz w:val="24"/>
+                <w:szCs w:val="24"/>
+              </w:rPr>
+              <w:t>Б2.В.04</w:t>
+            </w:r>
+            <w:r>
+              <w:rPr>
+                <w:sz w:val="24"/>
+                <w:szCs w:val="24"/>
+              </w:rPr>
+              <w:t>у</w:t>
+            </w:r>
+            <w:r>
+              <w:rPr>
+                <w:sz w:val="24"/>
+                <w:szCs w:val="24"/>
+              </w:rPr>
+              <w:t xml:space="preserve"> –</w:t>
+            </w:r>
+            <w:r>
+              <w:rPr>
+                <w:sz w:val="24"/>
+                <w:szCs w:val="24"/>
+              </w:rPr>
+              <w:t xml:space="preserve"> умение использовать </w:t>
+            </w:r>
+            <w:r>
+              <w:rPr>
+                <w:sz w:val="24"/>
+                <w:szCs w:val="24"/>
+              </w:rPr>
+              <w:t>базовые знания естественных наук, математики и информатики, основные факты, концепции, принципы</w:t>
+            </w:r>
+            <w:r>
+              <w:rPr>
+                <w:sz w:val="24"/>
+                <w:szCs w:val="24"/>
+              </w:rPr>
+              <w:t>,</w:t>
+            </w:r>
+            <w:r>
+              <w:rPr>
+                <w:sz w:val="24"/>
+                <w:szCs w:val="24"/>
+              </w:rPr>
+              <w:t xml:space="preserve"> теорий, связанн</w:t>
+            </w:r>
+            <w:r>
+              <w:rPr>
+                <w:sz w:val="24"/>
+                <w:szCs w:val="24"/>
+              </w:rPr>
+              <w:t>ые</w:t>
+            </w:r>
+            <w:r>
+              <w:rPr>
+                <w:sz w:val="24"/>
+                <w:szCs w:val="24"/>
+              </w:rPr>
+              <w:t xml:space="preserve"> с прикладной математикой и информатикой</w:t>
+            </w:r>
+            <w:r>
+              <w:rPr>
+                <w:sz w:val="24"/>
+                <w:szCs w:val="24"/>
+              </w:rPr>
+              <w:t xml:space="preserve"> </w:t>
+            </w:r>
+            <w:r>
+              <w:rPr>
+                <w:sz w:val="24"/>
+                <w:szCs w:val="24"/>
+              </w:rPr>
+              <w:t xml:space="preserve">при решении </w:t>
+            </w:r>
+            <w:r>
+              <w:rPr>
+                <w:sz w:val="24"/>
+                <w:szCs w:val="24"/>
+              </w:rPr>
+              <w:t>задач</w:t>
+            </w:r>
+            <w:r>
+              <w:rPr>
+                <w:sz w:val="24"/>
+                <w:szCs w:val="24"/>
+              </w:rPr>
+              <w:t xml:space="preserve"> </w:t>
+            </w:r>
+            <w:r>
+              <w:rPr>
+                <w:sz w:val="24"/>
+                <w:szCs w:val="24"/>
+              </w:rPr>
+              <w:t>в сфере своей профессиональной компетенции</w:t>
+            </w:r>
+          </w:p>
+          <w:p>
+            <w:pPr>
+              <w:rPr>
+                <w:sz w:val="24"/>
+                <w:szCs w:val="24"/>
+              </w:rPr>
+            </w:pPr>
+            <w:r>
+              <w:rPr>
+                <w:sz w:val="24"/>
+                <w:szCs w:val="24"/>
+              </w:rPr>
+              <w:t xml:space="preserve">ОПК-1. </w:t>
+            </w:r>
+            <w:r>
+              <w:rPr>
+                <w:sz w:val="24"/>
+                <w:szCs w:val="24"/>
+              </w:rPr>
+              <w:t>Б2.В.04</w:t>
+            </w:r>
+            <w:r>
+              <w:rPr>
+                <w:sz w:val="24"/>
+                <w:szCs w:val="24"/>
+              </w:rPr>
+              <w:t>у –</w:t>
+            </w:r>
+            <w:r>
+              <w:rPr>
+                <w:sz w:val="24"/>
+                <w:szCs w:val="24"/>
+              </w:rPr>
+              <w:t xml:space="preserve"> владение навыками применения </w:t>
+            </w:r>
+            <w:r>
+              <w:rPr>
+                <w:sz w:val="24"/>
+                <w:szCs w:val="24"/>
+              </w:rPr>
+              <w:t>основны</w:t>
+            </w:r>
+            <w:r>
+              <w:rPr>
+                <w:sz w:val="24"/>
+                <w:szCs w:val="24"/>
+              </w:rPr>
+              <w:t>х фактов</w:t>
+            </w:r>
+            <w:r>
+              <w:rPr>
+                <w:sz w:val="24"/>
+                <w:szCs w:val="24"/>
+              </w:rPr>
+              <w:t>, концепци</w:t>
+            </w:r>
+            <w:r>
+              <w:rPr>
+                <w:sz w:val="24"/>
+                <w:szCs w:val="24"/>
+              </w:rPr>
+              <w:t>й</w:t>
+            </w:r>
+            <w:r>
+              <w:rPr>
+                <w:sz w:val="24"/>
+                <w:szCs w:val="24"/>
+              </w:rPr>
+              <w:t>, принцип</w:t>
+            </w:r>
+            <w:r>
+              <w:rPr>
+                <w:sz w:val="24"/>
+                <w:szCs w:val="24"/>
+              </w:rPr>
+              <w:t>ов,</w:t>
+            </w:r>
+            <w:r>
+              <w:rPr>
+                <w:sz w:val="24"/>
+                <w:szCs w:val="24"/>
+              </w:rPr>
+              <w:t xml:space="preserve"> теорий, связанных с прикладной математикой и информатикой</w:t>
+            </w:r>
+            <w:r>
+              <w:t xml:space="preserve"> </w:t>
+            </w:r>
+            <w:r>
+              <w:rPr>
+                <w:sz w:val="24"/>
+                <w:szCs w:val="24"/>
+              </w:rPr>
+              <w:t>при решении задач в сфере своей профессиональной компетенции</w:t>
+            </w:r>
+          </w:p>
+        </w:tc>
+      </w:tr>
+      <w:tr>
+        <w:trPr>
+          <w:trHeight w:val="77"/>
+        </w:trPr>
+        <w:tc>
+          <w:tcPr>
+            <w:tcW w:w="392" w:type="dxa"/>
+            <w:vMerge/>
+          </w:tcPr>
+          <w:p>
+            <w:pPr>
+              <w:jc w:val="both"/>
+              <w:rPr>
+                <w:sz w:val="24"/>
+              </w:rPr>
+            </w:pPr>
+          </w:p>
+        </w:tc>
+        <w:tc>
+          <w:tcPr>
+            <w:tcW w:w="1417" w:type="dxa"/>
+            <w:vMerge/>
+          </w:tcPr>
+          <w:p>
+            <w:pPr>
+              <w:pStyle w:val="ad"/>
+              <w:suppressAutoHyphens/>
+              <w:spacing w:after="0"/>
+              <w:ind w:left="0" w:right="-108"/>
+              <w:rPr>
+                <w:b/>
+                <w:bCs/>
+              </w:rPr>
+            </w:pPr>
+          </w:p>
+        </w:tc>
+        <w:tc>
+          <w:tcPr>
+            <w:tcW w:w="1843" w:type="dxa"/>
+            <w:vMerge/>
+            <w:vAlign w:val="center"/>
+          </w:tcPr>
+          <w:p>
+            <w:pPr>
+              <w:suppressAutoHyphens/>
+              <w:ind w:left="34" w:hanging="34"/>
+              <w:jc w:val="center"/>
+              <w:rPr>
+                <w:sz w:val="22"/>
+                <w:szCs w:val="22"/>
+              </w:rPr>
+            </w:pPr>
+          </w:p>
+        </w:tc>
+        <w:tc>
+          <w:tcPr>
+            <w:tcW w:w="851" w:type="dxa"/>
+            <w:vMerge/>
+          </w:tcPr>
+          <w:p>
+            <w:pPr>
+              <w:ind w:hanging="108"/>
+              <w:jc w:val="center"/>
+              <w:rPr>
+                <w:sz w:val="22"/>
+                <w:szCs w:val="22"/>
+                <w:u w:val="single"/>
+              </w:rPr>
+            </w:pPr>
+          </w:p>
+        </w:tc>
+        <w:tc>
+          <w:tcPr>
+            <w:tcW w:w="992" w:type="dxa"/>
+            <w:vMerge/>
+          </w:tcPr>
+          <w:p>
+            <w:pPr>
+              <w:ind w:right="-109" w:hanging="161"/>
+              <w:jc w:val="center"/>
+              <w:rPr>
+                <w:sz w:val="22"/>
+                <w:szCs w:val="22"/>
+                <w:u w:val="single"/>
+              </w:rPr>
+            </w:pPr>
+          </w:p>
+        </w:tc>
+        <w:tc>
+          <w:tcPr>
+            <w:tcW w:w="992" w:type="dxa"/>
+            <w:vMerge/>
+          </w:tcPr>
+          <w:p>
+            <w:pPr>
+              <w:ind w:left="-109" w:right="-108"/>
+              <w:jc w:val="center"/>
+            </w:pPr>
+          </w:p>
+        </w:tc>
+        <w:tc>
+          <w:tcPr>
+            <w:tcW w:w="3721" w:type="dxa"/>
+          </w:tcPr>
+          <w:p>
+            <w:pPr>
+              <w:rPr>
+                <w:sz w:val="24"/>
+                <w:szCs w:val="24"/>
+              </w:rPr>
+            </w:pPr>
+            <w:r>
+              <w:rPr>
+                <w:sz w:val="24"/>
+                <w:szCs w:val="24"/>
+              </w:rPr>
+              <w:t xml:space="preserve">ПК-6. </w:t>
+            </w:r>
+            <w:r>
+              <w:rPr>
+                <w:sz w:val="24"/>
+                <w:szCs w:val="24"/>
+              </w:rPr>
+              <w:t>Б2.В.04</w:t>
+            </w:r>
+            <w:r>
+              <w:rPr>
+                <w:sz w:val="24"/>
+                <w:szCs w:val="24"/>
+              </w:rPr>
+              <w:t>з – знание последствий своей профессиональной деятельности в части применения математических моделей к решению технологических задач</w:t>
+            </w:r>
+          </w:p>
+          <w:p>
+            <w:pPr>
+              <w:rPr>
+                <w:sz w:val="24"/>
+                <w:szCs w:val="24"/>
+              </w:rPr>
+            </w:pPr>
+            <w:r>
+              <w:rPr>
+                <w:sz w:val="24"/>
+                <w:szCs w:val="24"/>
+              </w:rPr>
+              <w:t xml:space="preserve">ПК-6. </w:t>
+            </w:r>
+            <w:r>
+              <w:rPr>
+                <w:sz w:val="24"/>
+                <w:szCs w:val="24"/>
+              </w:rPr>
+              <w:t>Б2.В.04</w:t>
+            </w:r>
+            <w:r>
+              <w:rPr>
+                <w:sz w:val="24"/>
+                <w:szCs w:val="24"/>
+              </w:rPr>
+              <w:t xml:space="preserve">у – умение оценивать </w:t>
+            </w:r>
+            <w:r>
+              <w:rPr>
+                <w:sz w:val="24"/>
+                <w:szCs w:val="24"/>
+              </w:rPr>
+              <w:t>последстви</w:t>
+            </w:r>
+            <w:r>
+              <w:rPr>
+                <w:sz w:val="24"/>
+                <w:szCs w:val="24"/>
+              </w:rPr>
+              <w:t>я</w:t>
+            </w:r>
+            <w:r>
+              <w:rPr>
+                <w:sz w:val="24"/>
+                <w:szCs w:val="24"/>
+              </w:rPr>
+              <w:t xml:space="preserve"> своей профессиональной деятельности в части применения математических моделей к решению технологических задач</w:t>
+            </w:r>
+          </w:p>
+          <w:p>
+            <w:pPr>
+              <w:rPr>
+                <w:sz w:val="24"/>
+                <w:szCs w:val="24"/>
+              </w:rPr>
+            </w:pPr>
+            <w:r>
+              <w:rPr>
+                <w:sz w:val="24"/>
+                <w:szCs w:val="24"/>
+              </w:rPr>
+              <w:t>ПК-6. Б2.В.04</w:t>
+            </w:r>
+            <w:r>
+              <w:rPr>
+                <w:sz w:val="24"/>
+                <w:szCs w:val="24"/>
+              </w:rPr>
+              <w:t xml:space="preserve">в – владение навыками </w:t>
+            </w:r>
+            <w:r>
+              <w:rPr>
+                <w:sz w:val="24"/>
+                <w:szCs w:val="24"/>
+              </w:rPr>
+              <w:t>учет</w:t>
+            </w:r>
+            <w:r>
+              <w:rPr>
+                <w:sz w:val="24"/>
+                <w:szCs w:val="24"/>
+              </w:rPr>
+              <w:t>а</w:t>
+            </w:r>
+            <w:r>
+              <w:rPr>
+                <w:sz w:val="24"/>
+                <w:szCs w:val="24"/>
+              </w:rPr>
+              <w:t xml:space="preserve"> социальных, профессиональных и этических </w:t>
+            </w:r>
+            <w:r>
+              <w:rPr>
+                <w:sz w:val="24"/>
+                <w:szCs w:val="24"/>
+              </w:rPr>
+              <w:t xml:space="preserve">особенностей </w:t>
+            </w:r>
+            <w:r>
+              <w:rPr>
+                <w:sz w:val="24"/>
+                <w:szCs w:val="24"/>
+              </w:rPr>
+              <w:t>применения математических моделей к решению технологических задач</w:t>
+            </w:r>
+          </w:p>
+        </w:tc>
+      </w:tr>
+      <w:bookmarkEnd w:id="0"/>
+    </w:tbl>
+    <w:p>
+      <w:pPr>
+        <w:tabs>
+          <w:tab w:val="left" w:pos="9355"/>
+        </w:tabs>
+        <w:suppressAutoHyphens/>
+        <w:ind w:right="-5"/>
+        <w:jc w:val="both"/>
+      </w:pPr>
+    </w:p>
+    <w:p>
+      <w:pPr>
+        <w:tabs>
+          <w:tab w:val="left" w:pos="9355"/>
+        </w:tabs>
+        <w:suppressAutoHyphens/>
+        <w:ind w:right="-5"/>
+        <w:rPr>
+          <w:sz w:val="24"/>
+          <w:u w:val="single"/>
+        </w:rPr>
+      </w:pPr>
+      <w:r>
+        <w:rPr>
+          <w:b/>
+          <w:sz w:val="24"/>
+          <w:szCs w:val="24"/>
+        </w:rPr>
+        <w:t>4. Место прохождения практики:</w:t>
+      </w:r>
+      <w:r>
+        <w:rPr>
+          <w:sz w:val="24"/>
+        </w:rPr>
+        <w:t xml:space="preserve"> </w:t>
+      </w:r>
+      <w:r>
+        <w:rPr>
+          <w:sz w:val="24"/>
+          <w:u w:val="single"/>
+        </w:rPr>
+        <w:t>Кафедра ММСП</w:t>
+      </w:r>
+    </w:p>
+    <w:p>
+      <w:pPr>
+        <w:tabs>
+          <w:tab w:val="left" w:pos="9355"/>
+        </w:tabs>
+        <w:suppressAutoHyphens/>
+        <w:ind w:right="-5"/>
+        <w:rPr>
+          <w:b/>
+          <w:sz w:val="24"/>
+          <w:szCs w:val="24"/>
+        </w:rPr>
+      </w:pPr>
+    </w:p>
+    <w:p>
+      <w:pPr>
+        <w:tabs>
+          <w:tab w:val="left" w:pos="9355"/>
+        </w:tabs>
+        <w:suppressAutoHyphens/>
+        <w:ind w:left="284" w:right="-5" w:hanging="284"/>
+        <w:rPr>
+          <w:sz w:val="22"/>
+          <w:szCs w:val="24"/>
+        </w:rPr>
+      </w:pPr>
+      <w:r>
+        <w:rPr>
+          <w:b/>
+          <w:sz w:val="24"/>
+          <w:szCs w:val="24"/>
+        </w:rPr>
+        <w:t>5. Срок сдачи студентом отчета по практике и отзыва руководителя практики от принимающей организации руководителю практики от кафедры:</w:t>
+      </w:r>
+      <w:r>
+        <w:rPr>
+          <w:sz w:val="22"/>
+          <w:szCs w:val="24"/>
+        </w:rPr>
+        <w:t>_</w:t>
+      </w:r>
+      <w:r>
+        <w:rPr>
+          <w:sz w:val="24"/>
+          <w:szCs w:val="24"/>
+          <w:u w:val="single"/>
+        </w:rPr>
+        <w:t>26</w:t>
+      </w:r>
+      <w:r>
+        <w:rPr>
+          <w:sz w:val="24"/>
+          <w:szCs w:val="24"/>
+          <w:u w:val="single"/>
+        </w:rPr>
+        <w:t>.05.2017</w:t>
+      </w:r>
+      <w:r>
+        <w:rPr>
+          <w:sz w:val="22"/>
+          <w:szCs w:val="24"/>
+        </w:rPr>
+        <w:t>____________________________________________________________</w:t>
+      </w:r>
+    </w:p>
+    <w:p>
+      <w:pPr>
+        <w:tabs>
+          <w:tab w:val="left" w:pos="9355"/>
+        </w:tabs>
+        <w:suppressAutoHyphens/>
+        <w:ind w:left="284" w:right="-5" w:hanging="284"/>
+        <w:rPr>
+          <w:sz w:val="24"/>
+          <w:szCs w:val="24"/>
+        </w:rPr>
+      </w:pPr>
+    </w:p>
+    <w:p>
+      <w:pPr>
+        <w:tabs>
+          <w:tab w:val="left" w:pos="9355"/>
+        </w:tabs>
+        <w:suppressAutoHyphens/>
+        <w:ind w:right="-5"/>
+        <w:rPr>
+          <w:b/>
+          <w:sz w:val="24"/>
+          <w:szCs w:val="24"/>
+        </w:rPr>
+      </w:pPr>
+      <w:r>
+        <w:rPr>
+          <w:b/>
+          <w:sz w:val="24"/>
+          <w:szCs w:val="24"/>
+        </w:rPr>
+        <w:t xml:space="preserve">6.  Содержание отчета </w:t>
+      </w:r>
+    </w:p>
+    <w:p>
+      <w:pPr>
+        <w:autoSpaceDE w:val="0"/>
+        <w:ind w:firstLine="700"/>
+        <w:jc w:val="both"/>
+        <w:rPr>
+          <w:spacing w:val="-8"/>
+          <w:sz w:val="24"/>
+          <w:szCs w:val="24"/>
+        </w:rPr>
+      </w:pPr>
+      <w:r>
+        <w:rPr>
+          <w:spacing w:val="-8"/>
+          <w:sz w:val="24"/>
+          <w:szCs w:val="24"/>
+        </w:rPr>
+        <w:t>Введение. М</w:t>
+      </w:r>
+      <w:r>
+        <w:rPr>
+          <w:spacing w:val="-8"/>
+          <w:sz w:val="24"/>
+          <w:szCs w:val="24"/>
+        </w:rPr>
+        <w:t>одели нейрона</w:t>
+      </w:r>
+      <w:r>
+        <w:rPr>
+          <w:spacing w:val="-8"/>
+          <w:sz w:val="24"/>
+          <w:szCs w:val="24"/>
+        </w:rPr>
+        <w:t xml:space="preserve">. </w:t>
+      </w:r>
+      <w:r>
+        <w:rPr>
+          <w:spacing w:val="-8"/>
+          <w:sz w:val="24"/>
+          <w:szCs w:val="24"/>
+        </w:rPr>
+        <w:t>Архитектура сети</w:t>
+      </w:r>
+      <w:r>
+        <w:rPr>
+          <w:spacing w:val="-8"/>
+          <w:sz w:val="24"/>
+          <w:szCs w:val="24"/>
+        </w:rPr>
+        <w:t xml:space="preserve">. </w:t>
+      </w:r>
+      <w:r>
+        <w:rPr>
+          <w:spacing w:val="-8"/>
+          <w:sz w:val="24"/>
+          <w:szCs w:val="24"/>
+        </w:rPr>
+        <w:t>И</w:t>
+      </w:r>
+      <w:r>
+        <w:rPr>
+          <w:spacing w:val="-8"/>
+          <w:sz w:val="24"/>
+          <w:szCs w:val="24"/>
+        </w:rPr>
+        <w:t>НС</w:t>
+      </w:r>
+      <w:r>
+        <w:rPr>
+          <w:spacing w:val="-8"/>
+          <w:sz w:val="24"/>
+          <w:szCs w:val="24"/>
+        </w:rPr>
+        <w:t xml:space="preserve"> Х</w:t>
+      </w:r>
+      <w:r>
+        <w:rPr>
+          <w:spacing w:val="-8"/>
+          <w:sz w:val="24"/>
+          <w:szCs w:val="24"/>
+        </w:rPr>
+        <w:t>опфилда и</w:t>
+      </w:r>
+      <w:r>
+        <w:rPr>
+          <w:spacing w:val="-8"/>
+          <w:sz w:val="24"/>
+          <w:szCs w:val="24"/>
+        </w:rPr>
+        <w:t xml:space="preserve"> </w:t>
+      </w:r>
+      <w:r>
+        <w:rPr>
+          <w:spacing w:val="-8"/>
+          <w:sz w:val="24"/>
+          <w:szCs w:val="24"/>
+        </w:rPr>
+        <w:t>её</w:t>
+      </w:r>
+      <w:r>
+        <w:rPr>
+          <w:spacing w:val="-8"/>
+          <w:sz w:val="24"/>
+          <w:szCs w:val="24"/>
+        </w:rPr>
+        <w:t xml:space="preserve"> </w:t>
+      </w:r>
+      <w:r>
+        <w:rPr>
+          <w:spacing w:val="-8"/>
+          <w:sz w:val="24"/>
+          <w:szCs w:val="24"/>
+        </w:rPr>
+        <w:t xml:space="preserve">реализация. </w:t>
+      </w:r>
+      <w:r>
+        <w:rPr>
+          <w:spacing w:val="-8"/>
+          <w:sz w:val="24"/>
+          <w:szCs w:val="24"/>
+        </w:rPr>
+        <w:t>Обучение методом Хебба</w:t>
+      </w:r>
+      <w:r>
+        <w:rPr>
+          <w:spacing w:val="-8"/>
+          <w:sz w:val="24"/>
+          <w:szCs w:val="24"/>
+        </w:rPr>
+        <w:t xml:space="preserve">. Обучение методом проекций. Обучение методом Δ-проекций. </w:t>
+      </w:r>
+      <w:r>
+        <w:rPr>
+          <w:spacing w:val="-8"/>
+          <w:sz w:val="24"/>
+          <w:szCs w:val="24"/>
+        </w:rPr>
+        <w:t>С</w:t>
+      </w:r>
+      <w:r>
+        <w:rPr>
+          <w:spacing w:val="-8"/>
+          <w:sz w:val="24"/>
+          <w:szCs w:val="24"/>
+        </w:rPr>
+        <w:t>равнение</w:t>
+      </w:r>
+      <w:r>
+        <w:rPr>
+          <w:spacing w:val="-8"/>
+          <w:sz w:val="24"/>
+          <w:szCs w:val="24"/>
+        </w:rPr>
+        <w:t xml:space="preserve"> </w:t>
+      </w:r>
+      <w:r>
+        <w:rPr>
+          <w:spacing w:val="-8"/>
+          <w:sz w:val="24"/>
+          <w:szCs w:val="24"/>
+        </w:rPr>
+        <w:t xml:space="preserve">методов обучения. Метод </w:t>
+      </w:r>
+      <w:r>
+        <w:rPr>
+          <w:spacing w:val="-8"/>
+          <w:sz w:val="24"/>
+          <w:szCs w:val="24"/>
+        </w:rPr>
+        <w:t>В</w:t>
+      </w:r>
+      <w:r>
+        <w:rPr>
+          <w:spacing w:val="-8"/>
+          <w:sz w:val="24"/>
+          <w:szCs w:val="24"/>
+        </w:rPr>
+        <w:t>иолы</w:t>
+      </w:r>
+      <w:r>
+        <w:rPr>
+          <w:spacing w:val="-8"/>
+          <w:sz w:val="24"/>
+          <w:szCs w:val="24"/>
+        </w:rPr>
+        <w:t>-Д</w:t>
+      </w:r>
+      <w:r>
+        <w:rPr>
+          <w:spacing w:val="-8"/>
+          <w:sz w:val="24"/>
+          <w:szCs w:val="24"/>
+        </w:rPr>
+        <w:t xml:space="preserve">жонса. </w:t>
+      </w:r>
+      <w:r>
+        <w:rPr>
+          <w:spacing w:val="-8"/>
+          <w:sz w:val="24"/>
+          <w:szCs w:val="24"/>
+        </w:rPr>
+        <w:t>С</w:t>
+      </w:r>
+      <w:r>
+        <w:rPr>
+          <w:spacing w:val="-8"/>
+          <w:sz w:val="24"/>
+          <w:szCs w:val="24"/>
+        </w:rPr>
+        <w:t xml:space="preserve">мена подхода. </w:t>
+      </w:r>
+      <w:r>
+        <w:rPr>
+          <w:spacing w:val="-8"/>
+          <w:sz w:val="24"/>
+          <w:szCs w:val="24"/>
+        </w:rPr>
+        <w:t>С</w:t>
+      </w:r>
+      <w:r>
+        <w:rPr>
+          <w:spacing w:val="-8"/>
+          <w:sz w:val="24"/>
+          <w:szCs w:val="24"/>
+        </w:rPr>
+        <w:t>писок литературы.</w:t>
+      </w:r>
+    </w:p>
+    <w:p>
+      <w:pPr>
+        <w:autoSpaceDE w:val="0"/>
+        <w:ind w:firstLine="700"/>
+        <w:jc w:val="both"/>
+        <w:rPr>
+          <w:spacing w:val="-8"/>
+          <w:sz w:val="24"/>
+          <w:szCs w:val="24"/>
+        </w:rPr>
+      </w:pPr>
+    </w:p>
+    <w:p>
+      <w:pPr>
+        <w:ind w:firstLine="709"/>
+        <w:jc w:val="both"/>
+        <w:rPr>
+          <w:sz w:val="24"/>
+          <w:szCs w:val="24"/>
+        </w:rPr>
+      </w:pPr>
+      <w:r>
+        <w:rPr>
+          <w:sz w:val="24"/>
+          <w:szCs w:val="24"/>
+        </w:rPr>
+        <w:t>Руководитель практики</w:t>
+      </w:r>
+    </w:p>
+    <w:p>
+      <w:pPr>
+        <w:ind w:firstLine="709"/>
+        <w:jc w:val="both"/>
+        <w:rPr>
+          <w:sz w:val="24"/>
+          <w:szCs w:val="24"/>
+        </w:rPr>
+      </w:pPr>
+      <w:r>
+        <w:rPr>
+          <w:sz w:val="24"/>
+          <w:szCs w:val="24"/>
+        </w:rPr>
+        <w:t xml:space="preserve">от кафедры </w:t>
+      </w:r>
+      <w:r>
+        <w:rPr>
+          <w:sz w:val="24"/>
+          <w:szCs w:val="24"/>
+        </w:rPr>
+        <w:t xml:space="preserve">ММСП                        </w:t>
+      </w:r>
+      <w:r>
+        <w:rPr>
+          <w:sz w:val="24"/>
+          <w:szCs w:val="24"/>
+        </w:rPr>
+        <w:t xml:space="preserve">  _____________   (</w:t>
+      </w:r>
+      <w:r>
+        <w:rPr>
+          <w:sz w:val="24"/>
+          <w:szCs w:val="24"/>
+          <w:u w:val="single"/>
+        </w:rPr>
+        <w:t>Волегов П.С.</w:t>
+      </w:r>
+      <w:r>
+        <w:rPr>
+          <w:sz w:val="24"/>
+          <w:szCs w:val="24"/>
+        </w:rPr>
+        <w:t>)</w:t>
+      </w:r>
+    </w:p>
+    <w:p>
+      <w:pPr>
+        <w:ind w:firstLine="709"/>
+        <w:jc w:val="both"/>
+        <w:rPr>
+          <w:sz w:val="18"/>
+          <w:szCs w:val="18"/>
+        </w:rPr>
+      </w:pPr>
+      <w:r>
+        <w:rPr>
+          <w:sz w:val="18"/>
+          <w:szCs w:val="18"/>
+        </w:rPr>
+        <w:t xml:space="preserve">                                                                      </w:t>
+      </w:r>
+      <w:r>
+        <w:rPr>
+          <w:sz w:val="18"/>
+          <w:szCs w:val="18"/>
+        </w:rPr>
+        <w:t xml:space="preserve">       </w:t>
+      </w:r>
+      <w:r>
+        <w:rPr>
+          <w:sz w:val="18"/>
+          <w:szCs w:val="18"/>
+        </w:rPr>
+        <w:t xml:space="preserve">   (подп</w:t>
+      </w:r>
+      <w:r>
+        <w:rPr>
+          <w:sz w:val="18"/>
+          <w:szCs w:val="18"/>
+        </w:rPr>
+        <w:t xml:space="preserve">ись)                        </w:t>
+      </w:r>
+      <w:r>
+        <w:rPr>
+          <w:sz w:val="18"/>
+          <w:szCs w:val="18"/>
+        </w:rPr>
+        <w:t>(Ф.И.О.)</w:t>
+      </w:r>
+    </w:p>
+    <w:p>
+      <w:pPr>
+        <w:ind w:firstLine="709"/>
+        <w:jc w:val="both"/>
+        <w:rPr>
+          <w:sz w:val="24"/>
+          <w:szCs w:val="24"/>
+        </w:rPr>
+      </w:pPr>
+    </w:p>
+    <w:p>
+      <w:pPr>
+        <w:ind w:firstLine="709"/>
+        <w:jc w:val="both"/>
+        <w:rPr>
+          <w:sz w:val="24"/>
+          <w:szCs w:val="24"/>
+        </w:rPr>
+      </w:pPr>
+      <w:r>
+        <w:rPr>
+          <w:sz w:val="24"/>
+          <w:szCs w:val="24"/>
+        </w:rPr>
+        <w:t xml:space="preserve">Руководитель практики                     </w:t>
+      </w:r>
+    </w:p>
+    <w:p>
+      <w:pPr>
+        <w:tabs>
+          <w:tab w:val="left" w:pos="4395"/>
+        </w:tabs>
+        <w:ind w:firstLine="709"/>
+        <w:jc w:val="both"/>
+        <w:rPr>
+          <w:sz w:val="24"/>
+          <w:szCs w:val="24"/>
+        </w:rPr>
+      </w:pPr>
+      <w:r>
+        <w:rPr>
+          <w:sz w:val="24"/>
+          <w:szCs w:val="24"/>
+        </w:rPr>
+        <w:t>от принимающей организации         _____________   (</w:t>
+      </w:r>
+      <w:r>
+        <w:rPr>
+          <w:sz w:val="24"/>
+          <w:szCs w:val="24"/>
+          <w:u w:val="single"/>
+        </w:rPr>
+        <w:t>Клюев А.В.</w:t>
+      </w:r>
+      <w:r>
+        <w:rPr>
+          <w:sz w:val="24"/>
+          <w:szCs w:val="24"/>
+        </w:rPr>
+        <w:t>)</w:t>
+      </w:r>
+    </w:p>
+    <w:p>
+      <w:pPr>
+        <w:ind w:firstLine="709"/>
+        <w:jc w:val="both"/>
+        <w:rPr>
+          <w:sz w:val="18"/>
+          <w:szCs w:val="18"/>
+        </w:rPr>
+      </w:pPr>
+      <w:r>
+        <w:rPr>
+          <w:sz w:val="24"/>
+          <w:szCs w:val="24"/>
+        </w:rPr>
+        <w:t xml:space="preserve">                                                                </w:t>
+      </w:r>
+      <w:r>
+        <w:rPr>
+          <w:sz w:val="18"/>
+          <w:szCs w:val="18"/>
+        </w:rPr>
+        <w:t xml:space="preserve">    </w:t>
+      </w:r>
+      <w:r>
+        <w:rPr>
+          <w:sz w:val="18"/>
+          <w:szCs w:val="18"/>
+        </w:rPr>
+        <w:t xml:space="preserve"> (подпись)             </w:t>
+      </w:r>
+      <w:r>
+        <w:rPr>
+          <w:sz w:val="18"/>
+          <w:szCs w:val="18"/>
+        </w:rPr>
+        <w:t xml:space="preserve">      (Ф.И.О.)</w:t>
+      </w:r>
+    </w:p>
+    <w:p>
+      <w:pPr>
+        <w:tabs>
+          <w:tab w:val="left" w:pos="4395"/>
+          <w:tab w:val="left" w:pos="4820"/>
+        </w:tabs>
+        <w:ind w:left="709"/>
+        <w:jc w:val="both"/>
+        <w:rPr>
+          <w:sz w:val="24"/>
+          <w:szCs w:val="24"/>
+        </w:rPr>
+      </w:pPr>
+    </w:p>
+    <w:p>
+      <w:pPr>
+        <w:tabs>
+          <w:tab w:val="left" w:pos="4395"/>
+          <w:tab w:val="left" w:pos="4820"/>
+        </w:tabs>
+        <w:ind w:left="709"/>
+        <w:jc w:val="both"/>
+        <w:rPr>
+          <w:sz w:val="24"/>
+          <w:szCs w:val="24"/>
+        </w:rPr>
+      </w:pPr>
+      <w:r>
+        <w:rPr>
+          <w:sz w:val="24"/>
+          <w:szCs w:val="24"/>
+        </w:rPr>
+        <w:t>Задание принял к исполнению         _____________   (</w:t>
+      </w:r>
+      <w:r>
+        <w:rPr>
+          <w:sz w:val="24"/>
+          <w:szCs w:val="24"/>
+          <w:u w:val="single"/>
+        </w:rPr>
+        <w:t>Рогожников А.В.</w:t>
+      </w:r>
+      <w:r>
+        <w:rPr>
+          <w:sz w:val="24"/>
+          <w:szCs w:val="24"/>
+        </w:rPr>
+        <w:t>)</w:t>
+      </w:r>
+    </w:p>
+    <w:p>
+      <w:pPr>
+        <w:ind w:firstLine="709"/>
+        <w:jc w:val="center"/>
+        <w:rPr>
+          <w:sz w:val="18"/>
+          <w:szCs w:val="18"/>
+        </w:rPr>
+      </w:pPr>
+      <w:r>
+        <w:rPr>
+          <w:sz w:val="24"/>
+          <w:szCs w:val="24"/>
+        </w:rPr>
+        <w:t xml:space="preserve">                           </w:t>
+      </w:r>
+      <w:r>
+        <w:rPr>
+          <w:sz w:val="18"/>
+          <w:szCs w:val="18"/>
+        </w:rPr>
+        <w:t>(подпись)                            (Ф.И.О.)</w:t>
+      </w:r>
+    </w:p>
+    <w:p>
+      <w:pPr>
+        <w:ind w:left="709"/>
+        <w:jc w:val="both"/>
+        <w:rPr>
+          <w:sz w:val="24"/>
+          <w:szCs w:val="24"/>
+        </w:rPr>
+      </w:pPr>
+    </w:p>
+    <w:p>
+      <w:pPr>
+        <w:ind w:left="709"/>
+        <w:jc w:val="both"/>
+        <w:rPr>
+          <w:sz w:val="24"/>
+          <w:szCs w:val="24"/>
+        </w:rPr>
+      </w:pPr>
+      <w:r>
+        <w:rPr>
+          <w:sz w:val="24"/>
+          <w:szCs w:val="24"/>
+        </w:rPr>
+        <w:t xml:space="preserve">«___» _______________ 20__ г. </w:t>
+      </w:r>
+    </w:p>
+    <w:p>
+      <w:pPr>
+        <w:suppressAutoHyphens/>
+        <w:ind w:left="720"/>
+        <w:jc w:val="both"/>
+        <w:rPr>
+          <w:color w:val="FF0000"/>
+          <w:sz w:val="24"/>
+          <w:szCs w:val="24"/>
+        </w:rPr>
+      </w:pPr>
+    </w:p>
+    <w:p>
+      <w:pPr>
+        <w:spacing w:before="120"/>
+        <w:ind w:right="283" w:firstLine="709"/>
+        <w:jc w:val="center"/>
+        <w:rPr>
+          <w:b/>
+          <w:sz w:val="28"/>
+          <w:szCs w:val="28"/>
+        </w:rPr>
+      </w:pPr>
+      <w:r>
+        <w:rPr>
+          <w:b/>
+          <w:sz w:val="28"/>
+          <w:szCs w:val="28"/>
+        </w:rPr>
+        <w:br/>
+      </w:r>
+    </w:p>
+    <w:p>
+      <w:pPr>
+        <w:spacing w:before="120" w:after="120"/>
+        <w:jc w:val="center"/>
+        <w:rPr>
+          <w:b/>
+          <w:sz w:val="28"/>
+          <w:szCs w:val="28"/>
+        </w:rPr>
+      </w:pPr>
+      <w:r>
+        <w:rPr>
+          <w:b/>
+          <w:sz w:val="28"/>
+          <w:szCs w:val="28"/>
+        </w:rPr>
+        <w:br w:type="column"/>
+      </w:r>
+      <w:r>
+        <w:rPr>
+          <w:b/>
+          <w:sz w:val="28"/>
+          <w:szCs w:val="28"/>
+        </w:rPr>
+        <w:t>ОТЗЫВ НАУЧНОГО РУКОВОДИТЕЛЯ</w:t>
+      </w:r>
+    </w:p>
+    <w:p>
+      <w:pPr>
+        <w:jc w:val="center"/>
+        <w:rPr>
+          <w:sz w:val="24"/>
+          <w:szCs w:val="24"/>
+        </w:rPr>
+      </w:pPr>
+      <w:r>
+        <w:rPr>
+          <w:sz w:val="24"/>
+          <w:szCs w:val="24"/>
+        </w:rPr>
+        <w:t>о работе студента гр. ММ-13 А.В.Рогожникова в период преддипломной практики</w:t>
+      </w:r>
+    </w:p>
+    <w:p>
+      <w:pPr>
+        <w:suppressAutoHyphens/>
+        <w:ind w:right="282"/>
+        <w:jc w:val="center"/>
+        <w:rPr>
+          <w:b/>
+          <w:sz w:val="28"/>
+        </w:rPr>
+      </w:pPr>
+    </w:p>
+    <w:p>
+      <w:pPr>
+        <w:spacing w:line="276" w:lineRule="auto"/>
+        <w:ind w:right="282" w:firstLine="540"/>
+        <w:jc w:val="both"/>
+        <w:rPr>
+          <w:sz w:val="28"/>
+          <w:szCs w:val="28"/>
+        </w:rPr>
+      </w:pPr>
+      <w:r>
+        <w:rPr>
+          <w:sz w:val="28"/>
+          <w:szCs w:val="28"/>
+        </w:rPr>
+        <w:t>Студент Алексей Витальевич Рогожников проходил практику с 15.05.2017 по 28.05.2017 на кафедре ММСП. В качестве задания на практику была поставлена актуальная исследовательская задача: разработка ИНС способной на классификацию микроструктур, а также исследовать возможность разработки сети идеально подходящей для поставленной задачи. Согласно плану преддипломной практики студентом А.В. Рогожниковым освоен большой объем материала и проделана следующая работа:</w:t>
+      </w:r>
+    </w:p>
+    <w:p>
+      <w:pPr>
+        <w:numPr>
+          <w:ilvl w:val="0"/>
+          <w:numId w:val="11"/>
+        </w:numPr>
+        <w:spacing w:line="276" w:lineRule="auto"/>
+        <w:ind w:right="282"/>
+        <w:jc w:val="both"/>
+        <w:rPr>
+          <w:sz w:val="28"/>
+          <w:szCs w:val="28"/>
+        </w:rPr>
+      </w:pPr>
+      <w:r>
+        <w:rPr>
+          <w:sz w:val="28"/>
+          <w:szCs w:val="28"/>
+        </w:rPr>
+        <w:t>Произведен обзор литературы по темам связанным со свёрточными, рекуррентными сетями.</w:t>
+      </w:r>
+    </w:p>
+    <w:p>
+      <w:pPr>
+        <w:numPr>
+          <w:ilvl w:val="0"/>
+          <w:numId w:val="11"/>
+        </w:numPr>
+        <w:spacing w:line="276" w:lineRule="auto"/>
+        <w:ind w:right="282"/>
+        <w:jc w:val="both"/>
+        <w:rPr>
+          <w:sz w:val="28"/>
+          <w:szCs w:val="28"/>
+        </w:rPr>
+      </w:pPr>
+      <w:r>
+        <w:rPr>
+          <w:sz w:val="28"/>
+          <w:szCs w:val="28"/>
+        </w:rPr>
+        <w:t>Подробно изучены и реализованы сети Хопфилда</w:t>
+      </w:r>
+      <w:r>
+        <w:rPr>
+          <w:sz w:val="28"/>
+          <w:szCs w:val="28"/>
+        </w:rPr>
+        <w:t>,</w:t>
+      </w:r>
+      <w:r>
+        <w:rPr>
+          <w:sz w:val="28"/>
+          <w:szCs w:val="28"/>
+        </w:rPr>
+        <w:t xml:space="preserve"> </w:t>
+      </w:r>
+      <w:r>
+        <w:rPr>
+          <w:sz w:val="28"/>
+          <w:szCs w:val="28"/>
+          <w:lang w:val="en-US"/>
+        </w:rPr>
+        <w:t>LSTM</w:t>
+      </w:r>
+      <w:r>
+        <w:rPr>
+          <w:sz w:val="28"/>
+          <w:szCs w:val="28"/>
+        </w:rPr>
+        <w:t xml:space="preserve">, </w:t>
+      </w:r>
+      <w:r>
+        <w:rPr>
+          <w:sz w:val="28"/>
+          <w:szCs w:val="28"/>
+        </w:rPr>
+        <w:t>классическая свёрточная сеть.</w:t>
+      </w:r>
+    </w:p>
+    <w:p>
+      <w:pPr>
+        <w:numPr>
+          <w:ilvl w:val="0"/>
+          <w:numId w:val="11"/>
+        </w:numPr>
+        <w:spacing w:line="276" w:lineRule="auto"/>
+        <w:ind w:right="282"/>
+        <w:jc w:val="both"/>
+        <w:rPr>
+          <w:sz w:val="28"/>
+          <w:szCs w:val="28"/>
+        </w:rPr>
+      </w:pPr>
+      <w:r>
+        <w:rPr>
+          <w:sz w:val="28"/>
+          <w:szCs w:val="28"/>
+        </w:rPr>
+        <w:t xml:space="preserve">В сеть Хопфилда была реализована собственными силами, </w:t>
+      </w:r>
+      <w:r>
+        <w:rPr>
+          <w:sz w:val="28"/>
+          <w:szCs w:val="28"/>
+          <w:lang w:val="en-US"/>
+        </w:rPr>
+        <w:t>LSTM</w:t>
+      </w:r>
+      <w:r>
+        <w:rPr>
+          <w:sz w:val="28"/>
+          <w:szCs w:val="28"/>
+        </w:rPr>
+        <w:t xml:space="preserve"> – силами </w:t>
+      </w:r>
+      <w:r>
+        <w:rPr>
+          <w:sz w:val="28"/>
+          <w:szCs w:val="28"/>
+          <w:lang w:val="en-US"/>
+        </w:rPr>
+        <w:t>DL</w:t>
+      </w:r>
+      <w:r>
+        <w:rPr>
+          <w:sz w:val="28"/>
+          <w:szCs w:val="28"/>
+        </w:rPr>
+        <w:t>4</w:t>
+      </w:r>
+      <w:r>
+        <w:rPr>
+          <w:sz w:val="28"/>
+          <w:szCs w:val="28"/>
+          <w:lang w:val="en-US"/>
+        </w:rPr>
+        <w:t>J</w:t>
+      </w:r>
+      <w:r>
+        <w:rPr>
+          <w:sz w:val="28"/>
+          <w:szCs w:val="28"/>
+        </w:rPr>
+        <w:t xml:space="preserve">, </w:t>
+      </w:r>
+      <w:r>
+        <w:rPr>
+          <w:sz w:val="28"/>
+          <w:szCs w:val="28"/>
+        </w:rPr>
+        <w:t xml:space="preserve">классическая сеть с помощью </w:t>
+      </w:r>
+      <w:r>
+        <w:rPr>
+          <w:sz w:val="28"/>
+          <w:szCs w:val="28"/>
+          <w:lang w:val="en-US"/>
+        </w:rPr>
+        <w:t>Caffe</w:t>
+      </w:r>
+      <w:r>
+        <w:rPr>
+          <w:sz w:val="28"/>
+          <w:szCs w:val="28"/>
+        </w:rPr>
+        <w:t>.</w:t>
+      </w:r>
+    </w:p>
+    <w:p>
+      <w:pPr>
+        <w:numPr>
+          <w:ilvl w:val="0"/>
+          <w:numId w:val="11"/>
+        </w:numPr>
+        <w:spacing w:line="276" w:lineRule="auto"/>
+        <w:ind w:right="282"/>
+        <w:jc w:val="both"/>
+        <w:rPr>
+          <w:sz w:val="28"/>
+          <w:szCs w:val="28"/>
+        </w:rPr>
+      </w:pPr>
+      <w:r>
+        <w:rPr>
+          <w:sz w:val="28"/>
+          <w:szCs w:val="28"/>
+        </w:rPr>
+        <w:t>По данным сетям получены выводы о их способностях решения поставленной задачи</w:t>
+      </w:r>
+      <w:r>
+        <w:rPr>
+          <w:sz w:val="28"/>
+          <w:szCs w:val="28"/>
+        </w:rPr>
+        <w:t>.</w:t>
+      </w:r>
+    </w:p>
+    <w:p>
+      <w:pPr>
+        <w:spacing w:line="276" w:lineRule="auto"/>
+        <w:ind w:left="900" w:right="282"/>
+        <w:jc w:val="both"/>
+        <w:rPr>
+          <w:sz w:val="28"/>
+          <w:szCs w:val="28"/>
+        </w:rPr>
+      </w:pPr>
+    </w:p>
+    <w:p>
+      <w:pPr>
+        <w:spacing w:line="276" w:lineRule="auto"/>
+        <w:ind w:right="282" w:firstLine="540"/>
+        <w:jc w:val="both"/>
+        <w:rPr>
+          <w:sz w:val="28"/>
+          <w:szCs w:val="28"/>
+        </w:rPr>
+      </w:pPr>
+      <w:r>
+        <w:rPr>
+          <w:sz w:val="28"/>
+          <w:szCs w:val="28"/>
+        </w:rPr>
+        <w:t xml:space="preserve">За время </w:t>
+      </w:r>
+      <w:r>
+        <w:rPr>
+          <w:sz w:val="28"/>
+          <w:szCs w:val="28"/>
+        </w:rPr>
+        <w:t>практики студентом</w:t>
+      </w:r>
+      <w:r>
+        <w:rPr>
+          <w:sz w:val="28"/>
+          <w:szCs w:val="28"/>
+        </w:rPr>
+        <w:t xml:space="preserve"> </w:t>
+      </w:r>
+      <w:r>
+        <w:rPr>
+          <w:sz w:val="28"/>
+          <w:szCs w:val="28"/>
+        </w:rPr>
+        <w:t>А.В.Рогожниковым</w:t>
+      </w:r>
+      <w:r>
+        <w:rPr>
+          <w:sz w:val="28"/>
+          <w:szCs w:val="28"/>
+        </w:rPr>
+        <w:t xml:space="preserve"> проявлены такие личностные качества как </w:t>
+      </w:r>
+      <w:r>
+        <w:rPr>
+          <w:sz w:val="28"/>
+          <w:szCs w:val="28"/>
+        </w:rPr>
+        <w:t>трудолюбие</w:t>
+      </w:r>
+      <w:r>
+        <w:rPr>
+          <w:sz w:val="28"/>
+          <w:szCs w:val="28"/>
+        </w:rPr>
+        <w:t xml:space="preserve"> и</w:t>
+      </w:r>
+      <w:r>
+        <w:rPr>
+          <w:sz w:val="28"/>
+          <w:szCs w:val="28"/>
+        </w:rPr>
+        <w:t xml:space="preserve"> </w:t>
+      </w:r>
+      <w:r>
+        <w:rPr>
+          <w:sz w:val="28"/>
+          <w:szCs w:val="28"/>
+        </w:rPr>
+        <w:t>способность к самостоятельному освоению сложного материала</w:t>
+      </w:r>
+      <w:r>
+        <w:rPr>
+          <w:sz w:val="28"/>
+          <w:szCs w:val="28"/>
+        </w:rPr>
+        <w:t>.</w:t>
+      </w:r>
+      <w:r>
+        <w:rPr>
+          <w:sz w:val="28"/>
+          <w:szCs w:val="28"/>
+        </w:rPr>
+        <w:t xml:space="preserve"> План преддипломной практики в основном выполнен. </w:t>
+      </w:r>
+      <w:r>
+        <w:rPr>
+          <w:sz w:val="28"/>
+          <w:szCs w:val="28"/>
+        </w:rPr>
+        <w:t>Считаю возможным оценить работу А.В.Рогожникова на «</w:t>
+      </w:r>
+      <w:r>
+        <w:rPr>
+          <w:sz w:val="28"/>
+          <w:szCs w:val="28"/>
+        </w:rPr>
+        <w:t>отлично</w:t>
+      </w:r>
+      <w:r>
+        <w:rPr>
+          <w:sz w:val="28"/>
+          <w:szCs w:val="28"/>
+        </w:rPr>
+        <w:t>».</w:t>
+      </w:r>
+    </w:p>
+    <w:p>
+      <w:pPr>
+        <w:spacing w:line="276" w:lineRule="auto"/>
+        <w:ind w:right="282" w:firstLine="540"/>
+        <w:jc w:val="both"/>
+        <w:rPr>
+          <w:sz w:val="28"/>
+          <w:szCs w:val="28"/>
+        </w:rPr>
+      </w:pPr>
+    </w:p>
+    <w:p>
+      <w:pPr>
+        <w:spacing w:line="276" w:lineRule="auto"/>
+        <w:ind w:right="282" w:firstLine="540"/>
+        <w:jc w:val="both"/>
+        <w:rPr>
+          <w:sz w:val="28"/>
+          <w:szCs w:val="28"/>
+        </w:rPr>
+      </w:pPr>
+    </w:p>
+    <w:p>
+      <w:pPr>
+        <w:spacing w:line="276" w:lineRule="auto"/>
+        <w:ind w:right="282" w:firstLine="540"/>
+        <w:jc w:val="both"/>
+        <w:rPr>
+          <w:sz w:val="28"/>
+          <w:szCs w:val="28"/>
+        </w:rPr>
+      </w:pPr>
+    </w:p>
+    <w:p>
+      <w:pPr>
+        <w:spacing w:line="276" w:lineRule="auto"/>
+        <w:ind w:right="282" w:firstLine="540"/>
+        <w:jc w:val="both"/>
+        <w:rPr>
+          <w:b/>
+          <w:sz w:val="28"/>
+          <w:szCs w:val="28"/>
+        </w:rPr>
+      </w:pPr>
+      <w:r>
+        <w:rPr>
+          <w:b/>
+          <w:sz w:val="28"/>
+          <w:szCs w:val="28"/>
+        </w:rPr>
+        <w:t>Руководитель практики</w:t>
+      </w:r>
+    </w:p>
+    <w:p>
+      <w:pPr>
+        <w:spacing w:line="276" w:lineRule="auto"/>
+        <w:ind w:right="282" w:firstLine="540"/>
+        <w:rPr>
+          <w:sz w:val="28"/>
+          <w:szCs w:val="28"/>
+        </w:rPr>
+      </w:pPr>
+      <w:r>
+        <w:rPr>
+          <w:sz w:val="28"/>
+          <w:szCs w:val="28"/>
+        </w:rPr>
+        <w:t xml:space="preserve">к.ф.-м.н., доцент кафедры ВМиМ                                               /А.В. Клюев/ </w:t>
+      </w:r>
+    </w:p>
+    <w:p>
+      <w:pPr>
+        <w:spacing w:line="276" w:lineRule="auto"/>
+        <w:jc w:val="right"/>
+        <w:rPr>
+          <w:sz w:val="28"/>
+          <w:szCs w:val="28"/>
+        </w:rPr>
+      </w:pPr>
+    </w:p>
+    <w:p>
+      <w:pPr>
+        <w:spacing w:before="120"/>
+        <w:ind w:right="283" w:firstLine="709"/>
+        <w:jc w:val="center"/>
+        <w:rPr>
+          <w:b/>
+          <w:sz w:val="28"/>
+          <w:szCs w:val="28"/>
+        </w:rPr>
+      </w:pPr>
+    </w:p>
+    <w:p>
+      <w:pPr>
+        <w:rPr>
+          <w:rFonts w:ascii="Cambria" w:hAnsi="Cambria"/>
+          <w:b/>
+          <w:bCs/>
+          <w:color w:val="365F91"/>
+          <w:sz w:val="28"/>
+          <w:szCs w:val="28"/>
+          <w:lang w:eastAsia="en-US"/>
+        </w:rPr>
+      </w:pPr>
+      <w:r>
+        <w:br w:type="page"/>
+      </w:r>
+    </w:p>
+    <w:p>
+      <w:pPr>
         <w:pStyle w:val="aff2"/>
-      </w:pPr>
-      <w:r>
+        <w:rPr>
+          <w:rFonts w:ascii="Times New Roman" w:hAnsi="Times New Roman"/>
+        </w:rPr>
+      </w:pPr>
+      <w:r>
+        <w:rPr>
+          <w:rFonts w:ascii="Times New Roman" w:hAnsi="Times New Roman"/>
+        </w:rPr>
         <w:t>Оглавление</w:t>
       </w:r>
     </w:p>
@@ -22,33 +5799,33 @@
           <w:bCs w:val="0"/>
           <w:caps w:val="0"/>
           <w:noProof/>
-          <w:sz w:val="22"/>
           <w:szCs w:val="22"/>
         </w:rPr>
       </w:pPr>
       <w:r>
         <w:rPr>
-          <w:sz w:val="40"/>
+          <w:sz w:val="44"/>
         </w:rPr>
         <w:fldChar w:fldCharType="begin"/>
       </w:r>
       <w:r>
         <w:rPr>
-          <w:sz w:val="40"/>
+          <w:sz w:val="44"/>
         </w:rPr>
         <w:instrText xml:space="preserve"> TOC \o "1-3" \h \z \u </w:instrText>
       </w:r>
       <w:r>
         <w:rPr>
-          <w:sz w:val="40"/>
+          <w:sz w:val="44"/>
         </w:rPr>
         <w:fldChar w:fldCharType="separate"/>
       </w:r>
-      <w:hyperlink w:anchor="_Toc483486573" w:history="1">
+      <w:hyperlink w:anchor="_Toc483488149" w:history="1">
         <w:r>
           <w:rPr>
             <w:rStyle w:val="a9"/>
             <w:noProof/>
+            <w:sz w:val="28"/>
           </w:rPr>
           <w:t>Введение</w:t>
         </w:r>
@@ -56,6 +5833,7 @@
           <w:rPr>
             <w:noProof/>
             <w:webHidden/>
+            <w:sz w:val="28"/>
           </w:rPr>
           <w:tab/>
         </w:r>
@@ -63,6 +5841,7 @@
           <w:rPr>
             <w:noProof/>
             <w:webHidden/>
+            <w:sz w:val="28"/>
           </w:rPr>
           <w:fldChar w:fldCharType="begin"/>
         </w:r>
@@ -70,19 +5849,22 @@
           <w:rPr>
             <w:noProof/>
             <w:webHidden/>
+            <w:sz w:val="28"/>
           </w:rPr>
-          <w:instrText xml:space="preserve"> PAGEREF _Toc483486573 \h </w:instrText>
+          <w:instrText xml:space="preserve"> PAGEREF _Toc483488149 \h </w:instrText>
         </w:r>
         <w:r>
           <w:rPr>
             <w:noProof/>
             <w:webHidden/>
+            <w:sz w:val="28"/>
           </w:rPr>
         </w:r>
         <w:r>
           <w:rPr>
             <w:noProof/>
             <w:webHidden/>
+            <w:sz w:val="28"/>
           </w:rPr>
           <w:fldChar w:fldCharType="separate"/>
         </w:r>
@@ -90,13 +5872,15 @@
           <w:rPr>
             <w:noProof/>
             <w:webHidden/>
+            <w:sz w:val="28"/>
           </w:rPr>
-          <w:t>2</w:t>
+          <w:t>8</w:t>
         </w:r>
         <w:r>
           <w:rPr>
             <w:noProof/>
             <w:webHidden/>
+            <w:sz w:val="28"/>
           </w:rPr>
           <w:fldChar w:fldCharType="end"/>
         </w:r>
@@ -111,16 +5895,17 @@
         <w:rPr>
           <w:rFonts w:eastAsiaTheme="minorEastAsia" w:cstheme="minorBidi"/>
           <w:noProof/>
-          <w:sz w:val="22"/>
+          <w:sz w:val="24"/>
           <w:szCs w:val="22"/>
         </w:rPr>
       </w:pPr>
-      <w:hyperlink w:anchor="_Toc483486574" w:history="1">
+      <w:hyperlink w:anchor="_Toc483488150" w:history="1">
         <w:r>
           <w:rPr>
             <w:rStyle w:val="a9"/>
             <w:b/>
             <w:noProof/>
+            <w:sz w:val="22"/>
           </w:rPr>
           <w:t>Модели нейрона</w:t>
         </w:r>
@@ -128,6 +5913,7 @@
           <w:rPr>
             <w:noProof/>
             <w:webHidden/>
+            <w:sz w:val="22"/>
           </w:rPr>
           <w:tab/>
         </w:r>
@@ -135,6 +5921,7 @@
           <w:rPr>
             <w:noProof/>
             <w:webHidden/>
+            <w:sz w:val="22"/>
           </w:rPr>
           <w:fldChar w:fldCharType="begin"/>
         </w:r>
@@ -142,19 +5929,22 @@
           <w:rPr>
             <w:noProof/>
             <w:webHidden/>
+            <w:sz w:val="22"/>
           </w:rPr>
-          <w:instrText xml:space="preserve"> PAGEREF _Toc483486574 \h </w:instrText>
+          <w:instrText xml:space="preserve"> PAGEREF _Toc483488150 \h </w:instrText>
         </w:r>
         <w:r>
           <w:rPr>
             <w:noProof/>
             <w:webHidden/>
+            <w:sz w:val="22"/>
           </w:rPr>
         </w:r>
         <w:r>
           <w:rPr>
             <w:noProof/>
             <w:webHidden/>
+            <w:sz w:val="22"/>
           </w:rPr>
           <w:fldChar w:fldCharType="separate"/>
         </w:r>
@@ -162,13 +5952,15 @@
           <w:rPr>
             <w:noProof/>
             <w:webHidden/>
+            <w:sz w:val="22"/>
           </w:rPr>
-          <w:t>4</w:t>
+          <w:t>10</w:t>
         </w:r>
         <w:r>
           <w:rPr>
             <w:noProof/>
             <w:webHidden/>
+            <w:sz w:val="22"/>
           </w:rPr>
           <w:fldChar w:fldCharType="end"/>
         </w:r>
@@ -183,16 +5975,17 @@
         <w:rPr>
           <w:rFonts w:eastAsiaTheme="minorEastAsia" w:cstheme="minorBidi"/>
           <w:noProof/>
-          <w:sz w:val="22"/>
+          <w:sz w:val="24"/>
           <w:szCs w:val="22"/>
         </w:rPr>
       </w:pPr>
-      <w:hyperlink w:anchor="_Toc483486575" w:history="1">
+      <w:hyperlink w:anchor="_Toc483488151" w:history="1">
         <w:r>
           <w:rPr>
             <w:rStyle w:val="a9"/>
             <w:b/>
             <w:noProof/>
+            <w:sz w:val="22"/>
           </w:rPr>
           <w:t>Архитектура сети</w:t>
         </w:r>
@@ -200,6 +5993,7 @@
           <w:rPr>
             <w:noProof/>
             <w:webHidden/>
+            <w:sz w:val="22"/>
           </w:rPr>
           <w:tab/>
         </w:r>
@@ -207,6 +6001,7 @@
           <w:rPr>
             <w:noProof/>
             <w:webHidden/>
+            <w:sz w:val="22"/>
           </w:rPr>
           <w:fldChar w:fldCharType="begin"/>
         </w:r>
@@ -214,19 +6009,22 @@
           <w:rPr>
             <w:noProof/>
             <w:webHidden/>
+            <w:sz w:val="22"/>
           </w:rPr>
-          <w:instrText xml:space="preserve"> PAGEREF _Toc483486575 \h </w:instrText>
+          <w:instrText xml:space="preserve"> PAGEREF _Toc483488151 \h </w:instrText>
         </w:r>
         <w:r>
           <w:rPr>
             <w:noProof/>
             <w:webHidden/>
+            <w:sz w:val="22"/>
           </w:rPr>
         </w:r>
         <w:r>
           <w:rPr>
             <w:noProof/>
             <w:webHidden/>
+            <w:sz w:val="22"/>
           </w:rPr>
           <w:fldChar w:fldCharType="separate"/>
         </w:r>
@@ -234,13 +6032,15 @@
           <w:rPr>
             <w:noProof/>
             <w:webHidden/>
+            <w:sz w:val="22"/>
           </w:rPr>
-          <w:t>6</w:t>
+          <w:t>12</w:t>
         </w:r>
         <w:r>
           <w:rPr>
             <w:noProof/>
             <w:webHidden/>
+            <w:sz w:val="22"/>
           </w:rPr>
           <w:fldChar w:fldCharType="end"/>
         </w:r>
@@ -258,15 +6058,15 @@
           <w:bCs w:val="0"/>
           <w:caps w:val="0"/>
           <w:noProof/>
-          <w:sz w:val="22"/>
           <w:szCs w:val="22"/>
         </w:rPr>
       </w:pPr>
-      <w:hyperlink w:anchor="_Toc483486576" w:history="1">
+      <w:hyperlink w:anchor="_Toc483488152" w:history="1">
         <w:r>
           <w:rPr>
             <w:rStyle w:val="a9"/>
             <w:noProof/>
+            <w:sz w:val="28"/>
           </w:rPr>
           <w:t>ИНС Хопфилда и её реализация</w:t>
         </w:r>
@@ -274,6 +6074,7 @@
           <w:rPr>
             <w:noProof/>
             <w:webHidden/>
+            <w:sz w:val="28"/>
           </w:rPr>
           <w:tab/>
         </w:r>
@@ -281,6 +6082,7 @@
           <w:rPr>
             <w:noProof/>
             <w:webHidden/>
+            <w:sz w:val="28"/>
           </w:rPr>
           <w:fldChar w:fldCharType="begin"/>
         </w:r>
@@ -288,19 +6090,22 @@
           <w:rPr>
             <w:noProof/>
             <w:webHidden/>
+            <w:sz w:val="28"/>
           </w:rPr>
-          <w:instrText xml:space="preserve"> PAGEREF _Toc483486576 \h </w:instrText>
+          <w:instrText xml:space="preserve"> PAGEREF _Toc483488152 \h </w:instrText>
         </w:r>
         <w:r>
           <w:rPr>
             <w:noProof/>
             <w:webHidden/>
+            <w:sz w:val="28"/>
           </w:rPr>
         </w:r>
         <w:r>
           <w:rPr>
             <w:noProof/>
             <w:webHidden/>
+            <w:sz w:val="28"/>
           </w:rPr>
           <w:fldChar w:fldCharType="separate"/>
         </w:r>
@@ -308,13 +6113,15 @@
           <w:rPr>
             <w:noProof/>
             <w:webHidden/>
+            <w:sz w:val="28"/>
           </w:rPr>
-          <w:t>8</w:t>
+          <w:t>14</w:t>
         </w:r>
         <w:r>
           <w:rPr>
             <w:noProof/>
             <w:webHidden/>
+            <w:sz w:val="28"/>
           </w:rPr>
           <w:fldChar w:fldCharType="end"/>
         </w:r>
@@ -329,16 +6136,17 @@
         <w:rPr>
           <w:rFonts w:eastAsiaTheme="minorEastAsia" w:cstheme="minorBidi"/>
           <w:noProof/>
-          <w:sz w:val="22"/>
+          <w:sz w:val="24"/>
           <w:szCs w:val="22"/>
         </w:rPr>
       </w:pPr>
-      <w:hyperlink w:anchor="_Toc483486577" w:history="1">
+      <w:hyperlink w:anchor="_Toc483488153" w:history="1">
         <w:r>
           <w:rPr>
             <w:rStyle w:val="a9"/>
             <w:b/>
             <w:noProof/>
+            <w:sz w:val="22"/>
           </w:rPr>
           <w:t>Обучение методом Хебба</w:t>
         </w:r>
@@ -346,6 +6154,7 @@
           <w:rPr>
             <w:noProof/>
             <w:webHidden/>
+            <w:sz w:val="22"/>
           </w:rPr>
           <w:tab/>
         </w:r>
@@ -353,6 +6162,7 @@
           <w:rPr>
             <w:noProof/>
             <w:webHidden/>
+            <w:sz w:val="22"/>
           </w:rPr>
           <w:fldChar w:fldCharType="begin"/>
         </w:r>
@@ -360,19 +6170,22 @@
           <w:rPr>
             <w:noProof/>
             <w:webHidden/>
+            <w:sz w:val="22"/>
           </w:rPr>
-          <w:instrText xml:space="preserve"> PAGEREF _Toc483486577 \h </w:instrText>
+          <w:instrText xml:space="preserve"> PAGEREF _Toc483488153 \h </w:instrText>
         </w:r>
         <w:r>
           <w:rPr>
             <w:noProof/>
             <w:webHidden/>
+            <w:sz w:val="22"/>
           </w:rPr>
         </w:r>
         <w:r>
           <w:rPr>
             <w:noProof/>
             <w:webHidden/>
+            <w:sz w:val="22"/>
           </w:rPr>
           <w:fldChar w:fldCharType="separate"/>
         </w:r>
@@ -380,13 +6193,15 @@
           <w:rPr>
             <w:noProof/>
             <w:webHidden/>
+            <w:sz w:val="22"/>
           </w:rPr>
-          <w:t>10</w:t>
+          <w:t>16</w:t>
         </w:r>
         <w:r>
           <w:rPr>
             <w:noProof/>
             <w:webHidden/>
+            <w:sz w:val="22"/>
           </w:rPr>
           <w:fldChar w:fldCharType="end"/>
         </w:r>
@@ -401,16 +6216,17 @@
         <w:rPr>
           <w:rFonts w:eastAsiaTheme="minorEastAsia" w:cstheme="minorBidi"/>
           <w:noProof/>
-          <w:sz w:val="22"/>
+          <w:sz w:val="24"/>
           <w:szCs w:val="22"/>
         </w:rPr>
       </w:pPr>
-      <w:hyperlink w:anchor="_Toc483486578" w:history="1">
+      <w:hyperlink w:anchor="_Toc483488154" w:history="1">
         <w:r>
           <w:rPr>
             <w:rStyle w:val="a9"/>
             <w:b/>
             <w:noProof/>
+            <w:sz w:val="22"/>
           </w:rPr>
           <w:t>Обучение методом проекций</w:t>
         </w:r>
@@ -418,6 +6234,7 @@
           <w:rPr>
             <w:noProof/>
             <w:webHidden/>
+            <w:sz w:val="22"/>
           </w:rPr>
           <w:tab/>
         </w:r>
@@ -425,6 +6242,7 @@
           <w:rPr>
             <w:noProof/>
             <w:webHidden/>
+            <w:sz w:val="22"/>
           </w:rPr>
           <w:fldChar w:fldCharType="begin"/>
         </w:r>
@@ -432,19 +6250,22 @@
           <w:rPr>
             <w:noProof/>
             <w:webHidden/>
+            <w:sz w:val="22"/>
           </w:rPr>
-          <w:instrText xml:space="preserve"> PAGEREF _Toc483486578 \h </w:instrText>
+          <w:instrText xml:space="preserve"> PAGEREF _Toc483488154 \h </w:instrText>
         </w:r>
         <w:r>
           <w:rPr>
             <w:noProof/>
             <w:webHidden/>
+            <w:sz w:val="22"/>
           </w:rPr>
         </w:r>
         <w:r>
           <w:rPr>
             <w:noProof/>
             <w:webHidden/>
+            <w:sz w:val="22"/>
           </w:rPr>
           <w:fldChar w:fldCharType="separate"/>
         </w:r>
@@ -452,13 +6273,15 @@
           <w:rPr>
             <w:noProof/>
             <w:webHidden/>
+            <w:sz w:val="22"/>
           </w:rPr>
-          <w:t>11</w:t>
+          <w:t>17</w:t>
         </w:r>
         <w:r>
           <w:rPr>
             <w:noProof/>
             <w:webHidden/>
+            <w:sz w:val="22"/>
           </w:rPr>
           <w:fldChar w:fldCharType="end"/>
         </w:r>
@@ -473,16 +6296,17 @@
         <w:rPr>
           <w:rFonts w:eastAsiaTheme="minorEastAsia" w:cstheme="minorBidi"/>
           <w:noProof/>
-          <w:sz w:val="22"/>
+          <w:sz w:val="24"/>
           <w:szCs w:val="22"/>
         </w:rPr>
       </w:pPr>
-      <w:hyperlink w:anchor="_Toc483486579" w:history="1">
+      <w:hyperlink w:anchor="_Toc483488155" w:history="1">
         <w:r>
           <w:rPr>
             <w:rStyle w:val="a9"/>
             <w:b/>
             <w:noProof/>
+            <w:sz w:val="22"/>
           </w:rPr>
           <w:t>Обучение методом Δ-проекций</w:t>
         </w:r>
@@ -490,6 +6314,7 @@
           <w:rPr>
             <w:noProof/>
             <w:webHidden/>
+            <w:sz w:val="22"/>
           </w:rPr>
           <w:tab/>
         </w:r>
@@ -497,6 +6322,7 @@
           <w:rPr>
             <w:noProof/>
             <w:webHidden/>
+            <w:sz w:val="22"/>
           </w:rPr>
           <w:fldChar w:fldCharType="begin"/>
         </w:r>
@@ -504,19 +6330,22 @@
           <w:rPr>
             <w:noProof/>
             <w:webHidden/>
+            <w:sz w:val="22"/>
           </w:rPr>
-          <w:instrText xml:space="preserve"> PAGEREF _Toc483486579 \h </w:instrText>
+          <w:instrText xml:space="preserve"> PAGEREF _Toc483488155 \h </w:instrText>
         </w:r>
         <w:r>
           <w:rPr>
             <w:noProof/>
             <w:webHidden/>
+            <w:sz w:val="22"/>
           </w:rPr>
         </w:r>
         <w:r>
           <w:rPr>
             <w:noProof/>
             <w:webHidden/>
+            <w:sz w:val="22"/>
           </w:rPr>
           <w:fldChar w:fldCharType="separate"/>
         </w:r>
@@ -524,13 +6353,15 @@
           <w:rPr>
             <w:noProof/>
             <w:webHidden/>
+            <w:sz w:val="22"/>
           </w:rPr>
-          <w:t>11</w:t>
+          <w:t>17</w:t>
         </w:r>
         <w:r>
           <w:rPr>
             <w:noProof/>
             <w:webHidden/>
+            <w:sz w:val="22"/>
           </w:rPr>
           <w:fldChar w:fldCharType="end"/>
         </w:r>
@@ -548,15 +6379,15 @@
           <w:bCs w:val="0"/>
           <w:caps w:val="0"/>
           <w:noProof/>
-          <w:sz w:val="22"/>
           <w:szCs w:val="22"/>
         </w:rPr>
       </w:pPr>
-      <w:hyperlink w:anchor="_Toc483486580" w:history="1">
+      <w:hyperlink w:anchor="_Toc483488156" w:history="1">
         <w:r>
           <w:rPr>
             <w:rStyle w:val="a9"/>
             <w:noProof/>
+            <w:sz w:val="28"/>
           </w:rPr>
           <w:t>Сравнение методов обучения</w:t>
         </w:r>
@@ -564,6 +6395,7 @@
           <w:rPr>
             <w:noProof/>
             <w:webHidden/>
+            <w:sz w:val="28"/>
           </w:rPr>
           <w:tab/>
         </w:r>
@@ -571,6 +6403,7 @@
           <w:rPr>
             <w:noProof/>
             <w:webHidden/>
+            <w:sz w:val="28"/>
           </w:rPr>
           <w:fldChar w:fldCharType="begin"/>
         </w:r>
@@ -578,19 +6411,22 @@
           <w:rPr>
             <w:noProof/>
             <w:webHidden/>
+            <w:sz w:val="28"/>
           </w:rPr>
-          <w:instrText xml:space="preserve"> PAGEREF _Toc483486580 \h </w:instrText>
+          <w:instrText xml:space="preserve"> PAGEREF _Toc483488156 \h </w:instrText>
         </w:r>
         <w:r>
           <w:rPr>
             <w:noProof/>
             <w:webHidden/>
+            <w:sz w:val="28"/>
           </w:rPr>
         </w:r>
         <w:r>
           <w:rPr>
             <w:noProof/>
             <w:webHidden/>
+            <w:sz w:val="28"/>
           </w:rPr>
           <w:fldChar w:fldCharType="separate"/>
         </w:r>
@@ -598,13 +6434,15 @@
           <w:rPr>
             <w:noProof/>
             <w:webHidden/>
+            <w:sz w:val="28"/>
           </w:rPr>
-          <w:t>12</w:t>
+          <w:t>18</w:t>
         </w:r>
         <w:r>
           <w:rPr>
             <w:noProof/>
             <w:webHidden/>
+            <w:sz w:val="28"/>
           </w:rPr>
           <w:fldChar w:fldCharType="end"/>
         </w:r>
@@ -622,15 +6460,15 @@
           <w:bCs w:val="0"/>
           <w:caps w:val="0"/>
           <w:noProof/>
-          <w:sz w:val="22"/>
           <w:szCs w:val="22"/>
         </w:rPr>
       </w:pPr>
-      <w:hyperlink w:anchor="_Toc483486581" w:history="1">
+      <w:hyperlink w:anchor="_Toc483488157" w:history="1">
         <w:r>
           <w:rPr>
             <w:rStyle w:val="a9"/>
             <w:noProof/>
+            <w:sz w:val="28"/>
           </w:rPr>
           <w:t>Метод Виолы-Джонса</w:t>
         </w:r>
@@ -638,6 +6476,7 @@
           <w:rPr>
             <w:noProof/>
             <w:webHidden/>
+            <w:sz w:val="28"/>
           </w:rPr>
           <w:tab/>
         </w:r>
@@ -645,6 +6484,7 @@
           <w:rPr>
             <w:noProof/>
             <w:webHidden/>
+            <w:sz w:val="28"/>
           </w:rPr>
           <w:fldChar w:fldCharType="begin"/>
         </w:r>
@@ -652,19 +6492,22 @@
           <w:rPr>
             <w:noProof/>
             <w:webHidden/>
+            <w:sz w:val="28"/>
           </w:rPr>
-          <w:instrText xml:space="preserve"> PAGEREF _Toc483486581 \h </w:instrText>
+          <w:instrText xml:space="preserve"> PAGEREF _Toc483488157 \h </w:instrText>
         </w:r>
         <w:r>
           <w:rPr>
             <w:noProof/>
             <w:webHidden/>
+            <w:sz w:val="28"/>
           </w:rPr>
         </w:r>
         <w:r>
           <w:rPr>
             <w:noProof/>
             <w:webHidden/>
+            <w:sz w:val="28"/>
           </w:rPr>
           <w:fldChar w:fldCharType="separate"/>
         </w:r>
@@ -672,13 +6515,15 @@
           <w:rPr>
             <w:noProof/>
             <w:webHidden/>
+            <w:sz w:val="28"/>
           </w:rPr>
-          <w:t>15</w:t>
+          <w:t>21</w:t>
         </w:r>
         <w:r>
           <w:rPr>
             <w:noProof/>
             <w:webHidden/>
+            <w:sz w:val="28"/>
           </w:rPr>
           <w:fldChar w:fldCharType="end"/>
         </w:r>
@@ -696,15 +6541,15 @@
           <w:bCs w:val="0"/>
           <w:caps w:val="0"/>
           <w:noProof/>
-          <w:sz w:val="22"/>
           <w:szCs w:val="22"/>
         </w:rPr>
       </w:pPr>
-      <w:hyperlink w:anchor="_Toc483486582" w:history="1">
+      <w:hyperlink w:anchor="_Toc483488158" w:history="1">
         <w:r>
           <w:rPr>
             <w:rStyle w:val="a9"/>
             <w:noProof/>
+            <w:sz w:val="28"/>
           </w:rPr>
           <w:t>Смена подхода</w:t>
         </w:r>
@@ -712,6 +6557,7 @@
           <w:rPr>
             <w:noProof/>
             <w:webHidden/>
+            <w:sz w:val="28"/>
           </w:rPr>
           <w:tab/>
         </w:r>
@@ -719,6 +6565,7 @@
           <w:rPr>
             <w:noProof/>
             <w:webHidden/>
+            <w:sz w:val="28"/>
           </w:rPr>
           <w:fldChar w:fldCharType="begin"/>
         </w:r>
@@ -726,19 +6573,22 @@
           <w:rPr>
             <w:noProof/>
             <w:webHidden/>
+            <w:sz w:val="28"/>
           </w:rPr>
-          <w:instrText xml:space="preserve"> PAGEREF _Toc483486582 \h </w:instrText>
+          <w:instrText xml:space="preserve"> PAGEREF _Toc483488158 \h </w:instrText>
         </w:r>
         <w:r>
           <w:rPr>
             <w:noProof/>
             <w:webHidden/>
+            <w:sz w:val="28"/>
           </w:rPr>
         </w:r>
         <w:r>
           <w:rPr>
             <w:noProof/>
             <w:webHidden/>
+            <w:sz w:val="28"/>
           </w:rPr>
           <w:fldChar w:fldCharType="separate"/>
         </w:r>
@@ -746,13 +6596,15 @@
           <w:rPr>
             <w:noProof/>
             <w:webHidden/>
+            <w:sz w:val="28"/>
           </w:rPr>
-          <w:t>18</w:t>
+          <w:t>24</w:t>
         </w:r>
         <w:r>
           <w:rPr>
             <w:noProof/>
             <w:webHidden/>
+            <w:sz w:val="28"/>
           </w:rPr>
           <w:fldChar w:fldCharType="end"/>
         </w:r>
@@ -770,15 +6622,15 @@
           <w:bCs w:val="0"/>
           <w:caps w:val="0"/>
           <w:noProof/>
-          <w:sz w:val="22"/>
           <w:szCs w:val="22"/>
         </w:rPr>
       </w:pPr>
-      <w:hyperlink w:anchor="_Toc483486583" w:history="1">
+      <w:hyperlink w:anchor="_Toc483488159" w:history="1">
         <w:r>
           <w:rPr>
             <w:rStyle w:val="a9"/>
             <w:noProof/>
+            <w:sz w:val="28"/>
           </w:rPr>
           <w:t>Список литературы</w:t>
         </w:r>
@@ -786,6 +6638,7 @@
           <w:rPr>
             <w:noProof/>
             <w:webHidden/>
+            <w:sz w:val="28"/>
           </w:rPr>
           <w:tab/>
         </w:r>
@@ -793,6 +6646,7 @@
           <w:rPr>
             <w:noProof/>
             <w:webHidden/>
+            <w:sz w:val="28"/>
           </w:rPr>
           <w:fldChar w:fldCharType="begin"/>
         </w:r>
@@ -800,19 +6654,22 @@
           <w:rPr>
             <w:noProof/>
             <w:webHidden/>
+            <w:sz w:val="28"/>
           </w:rPr>
-          <w:instrText xml:space="preserve"> PAGEREF _Toc483486583 \h </w:instrText>
+          <w:instrText xml:space="preserve"> PAGEREF _Toc483488159 \h </w:instrText>
         </w:r>
         <w:r>
           <w:rPr>
             <w:noProof/>
             <w:webHidden/>
+            <w:sz w:val="28"/>
           </w:rPr>
         </w:r>
         <w:r>
           <w:rPr>
             <w:noProof/>
             <w:webHidden/>
+            <w:sz w:val="28"/>
           </w:rPr>
           <w:fldChar w:fldCharType="separate"/>
         </w:r>
@@ -820,13 +6677,15 @@
           <w:rPr>
             <w:noProof/>
             <w:webHidden/>
+            <w:sz w:val="28"/>
           </w:rPr>
-          <w:t>20</w:t>
+          <w:t>26</w:t>
         </w:r>
         <w:r>
           <w:rPr>
             <w:noProof/>
             <w:webHidden/>
+            <w:sz w:val="28"/>
           </w:rPr>
           <w:fldChar w:fldCharType="end"/>
         </w:r>
@@ -836,7 +6695,7 @@
       <w:r>
         <w:rPr>
           <w:rFonts w:asciiTheme="majorHAnsi" w:hAnsiTheme="majorHAnsi"/>
-          <w:sz w:val="40"/>
+          <w:sz w:val="44"/>
           <w:szCs w:val="24"/>
         </w:rPr>
         <w:fldChar w:fldCharType="end"/>
@@ -849,12 +6708,11 @@
       <w:r>
         <w:br w:type="page"/>
       </w:r>
-      <w:bookmarkStart w:id="0" w:name="_Toc483486573"/>
-      <w:r>
-        <w:lastRenderedPageBreak/>
+      <w:bookmarkStart w:id="1" w:name="_Toc483488149"/>
+      <w:r>
         <w:t>Введение</w:t>
       </w:r>
-      <w:bookmarkEnd w:id="0"/>
+      <w:bookmarkEnd w:id="1"/>
     </w:p>
     <w:p>
       <w:pPr>
@@ -1171,7 +7029,7 @@
                     </pic:cNvPicPr>
                   </pic:nvPicPr>
                   <pic:blipFill>
-                    <a:blip r:embed="rId8" cstate="print"/>
+                    <a:blip r:embed="rId9" cstate="print"/>
                     <a:srcRect/>
                     <a:stretch>
                       <a:fillRect/>
@@ -1279,7 +7137,7 @@
                     </pic:cNvPicPr>
                   </pic:nvPicPr>
                   <pic:blipFill>
-                    <a:blip r:embed="rId9" cstate="print"/>
+                    <a:blip r:embed="rId10" cstate="print"/>
                     <a:srcRect/>
                     <a:stretch>
                       <a:fillRect/>
@@ -1623,7 +7481,7 @@
           <w:szCs w:val="28"/>
         </w:rPr>
       </w:pPr>
-      <w:bookmarkStart w:id="1" w:name="_Toc483486574"/>
+      <w:bookmarkStart w:id="2" w:name="_Toc483488150"/>
       <w:r>
         <w:rPr>
           <w:b/>
@@ -1648,7 +7506,7 @@
         </w:rPr>
         <w:t xml:space="preserve"> нейрона</w:t>
       </w:r>
-      <w:bookmarkEnd w:id="1"/>
+      <w:bookmarkEnd w:id="2"/>
     </w:p>
     <w:p>
       <w:pPr>
@@ -3484,7 +9342,7 @@
           <w:szCs w:val="28"/>
         </w:rPr>
       </w:pPr>
-      <w:bookmarkStart w:id="2" w:name="_Toc483486575"/>
+      <w:bookmarkStart w:id="3" w:name="_Toc483488151"/>
       <w:r>
         <w:rPr>
           <w:b/>
@@ -3493,7 +9351,7 @@
         </w:rPr>
         <w:t>Архитектура сети</w:t>
       </w:r>
-      <w:bookmarkEnd w:id="2"/>
+      <w:bookmarkEnd w:id="3"/>
     </w:p>
     <w:p>
       <w:pPr>
@@ -3618,7 +9476,7 @@
                     </pic:cNvPicPr>
                   </pic:nvPicPr>
                   <pic:blipFill>
-                    <a:blip r:embed="rId10" cstate="print"/>
+                    <a:blip r:embed="rId11" cstate="print"/>
                     <a:srcRect/>
                     <a:stretch>
                       <a:fillRect/>
@@ -3913,7 +9771,7 @@
       <w:pPr>
         <w:pStyle w:val="1"/>
       </w:pPr>
-      <w:bookmarkStart w:id="3" w:name="_Toc483486576"/>
+      <w:bookmarkStart w:id="4" w:name="_Toc483488152"/>
       <w:r>
         <w:t>ИНС Хопфилда</w:t>
       </w:r>
@@ -3923,7 +9781,7 @@
       <w:r>
         <w:t>и её реализация</w:t>
       </w:r>
-      <w:bookmarkEnd w:id="3"/>
+      <w:bookmarkEnd w:id="4"/>
     </w:p>
     <w:p>
       <w:pPr>
@@ -4525,17 +10383,6 @@
     </w:p>
     <w:p>
       <w:pPr>
-        <w:rPr>
-          <w:rFonts w:cs="Arial"/>
-          <w:sz w:val="28"/>
-        </w:rPr>
-      </w:pPr>
-      <w:r>
-        <w:br w:type="page"/>
-      </w:r>
-    </w:p>
-    <w:p>
-      <w:pPr>
         <w:pStyle w:val="3"/>
         <w:spacing w:before="120" w:after="120"/>
         <w:jc w:val="center"/>
@@ -4545,7 +10392,7 @@
           <w:szCs w:val="28"/>
         </w:rPr>
       </w:pPr>
-      <w:bookmarkStart w:id="4" w:name="_Toc483486577"/>
+      <w:bookmarkStart w:id="5" w:name="_Toc483488153"/>
       <w:r>
         <w:rPr>
           <w:b/>
@@ -4554,7 +10401,7 @@
         </w:rPr>
         <w:t>Обучение методом Хебба</w:t>
       </w:r>
-      <w:bookmarkEnd w:id="4"/>
+      <w:bookmarkEnd w:id="5"/>
     </w:p>
     <w:p>
       <w:pPr>
@@ -5536,7 +11383,7 @@
           <w:szCs w:val="28"/>
         </w:rPr>
       </w:pPr>
-      <w:bookmarkStart w:id="5" w:name="_Toc483486578"/>
+      <w:bookmarkStart w:id="6" w:name="_Toc483488154"/>
       <w:r>
         <w:rPr>
           <w:b/>
@@ -5545,7 +11392,7 @@
         </w:rPr>
         <w:t>Обучение методом проекций</w:t>
       </w:r>
-      <w:bookmarkEnd w:id="5"/>
+      <w:bookmarkEnd w:id="6"/>
     </w:p>
     <w:p>
       <w:pPr>
@@ -6448,7 +12295,7 @@
           <w:szCs w:val="28"/>
         </w:rPr>
       </w:pPr>
-      <w:bookmarkStart w:id="6" w:name="_Toc483486579"/>
+      <w:bookmarkStart w:id="7" w:name="_Toc483488155"/>
       <w:r>
         <w:rPr>
           <w:b/>
@@ -6473,7 +12320,7 @@
         </w:rPr>
         <w:t>-проекций</w:t>
       </w:r>
-      <w:bookmarkEnd w:id="6"/>
+      <w:bookmarkEnd w:id="7"/>
     </w:p>
     <w:p>
       <w:pPr>
@@ -6804,11 +12651,11 @@
       <w:pPr>
         <w:pStyle w:val="1"/>
       </w:pPr>
-      <w:bookmarkStart w:id="7" w:name="_Toc483486580"/>
+      <w:bookmarkStart w:id="8" w:name="_Toc483488156"/>
       <w:r>
         <w:t>Сравнение методов обучения</w:t>
       </w:r>
-      <w:bookmarkEnd w:id="7"/>
+      <w:bookmarkEnd w:id="8"/>
     </w:p>
     <w:p>
       <w:pPr>
@@ -6881,7 +12728,7 @@
                     </pic:cNvPicPr>
                   </pic:nvPicPr>
                   <pic:blipFill>
-                    <a:blip r:embed="rId11"/>
+                    <a:blip r:embed="rId12"/>
                     <a:srcRect/>
                     <a:stretch>
                       <a:fillRect/>
@@ -7046,7 +12893,7 @@
                     </pic:cNvPicPr>
                   </pic:nvPicPr>
                   <pic:blipFill>
-                    <a:blip r:embed="rId12"/>
+                    <a:blip r:embed="rId13"/>
                     <a:srcRect/>
                     <a:stretch>
                       <a:fillRect/>
@@ -7153,7 +13000,7 @@
                     </pic:cNvPicPr>
                   </pic:nvPicPr>
                   <pic:blipFill>
-                    <a:blip r:embed="rId13"/>
+                    <a:blip r:embed="rId14"/>
                     <a:srcRect/>
                     <a:stretch>
                       <a:fillRect/>
@@ -7258,7 +13105,7 @@
                     </pic:cNvPicPr>
                   </pic:nvPicPr>
                   <pic:blipFill>
-                    <a:blip r:embed="rId14"/>
+                    <a:blip r:embed="rId15"/>
                     <a:srcRect/>
                     <a:stretch>
                       <a:fillRect/>
@@ -7439,11 +13286,11 @@
       <w:pPr>
         <w:pStyle w:val="1"/>
       </w:pPr>
-      <w:bookmarkStart w:id="8" w:name="_Toc483486581"/>
+      <w:bookmarkStart w:id="9" w:name="_Toc483488157"/>
       <w:r>
         <w:t>Метод Виолы-Джонса</w:t>
       </w:r>
-      <w:bookmarkEnd w:id="8"/>
+      <w:bookmarkEnd w:id="9"/>
     </w:p>
     <w:p>
       <w:pPr>
@@ -7508,7 +13355,7 @@
                     </pic:cNvPicPr>
                   </pic:nvPicPr>
                   <pic:blipFill>
-                    <a:blip r:embed="rId15"/>
+                    <a:blip r:embed="rId16"/>
                     <a:srcRect/>
                     <a:stretch>
                       <a:fillRect/>
@@ -7624,7 +13471,7 @@
                     </pic:cNvPicPr>
                   </pic:nvPicPr>
                   <pic:blipFill>
-                    <a:blip r:embed="rId16"/>
+                    <a:blip r:embed="rId17"/>
                     <a:srcRect/>
                     <a:stretch>
                       <a:fillRect/>
@@ -8090,7 +13937,7 @@
                     </pic:cNvPicPr>
                   </pic:nvPicPr>
                   <pic:blipFill>
-                    <a:blip r:embed="rId17"/>
+                    <a:blip r:embed="rId18"/>
                     <a:srcRect/>
                     <a:stretch>
                       <a:fillRect/>
@@ -8484,7 +14331,7 @@
                     </pic:cNvPicPr>
                   </pic:nvPicPr>
                   <pic:blipFill>
-                    <a:blip r:embed="rId18"/>
+                    <a:blip r:embed="rId19"/>
                     <a:srcRect/>
                     <a:stretch>
                       <a:fillRect/>
@@ -8585,11 +14432,11 @@
       <w:pPr>
         <w:pStyle w:val="1"/>
       </w:pPr>
-      <w:bookmarkStart w:id="9" w:name="_Toc483486582"/>
+      <w:bookmarkStart w:id="10" w:name="_Toc483488158"/>
       <w:r>
         <w:t>Смена подхода</w:t>
       </w:r>
-      <w:bookmarkEnd w:id="9"/>
+      <w:bookmarkEnd w:id="10"/>
     </w:p>
     <w:p>
       <w:pPr>
@@ -8928,7 +14775,7 @@
                     </pic:cNvPicPr>
                   </pic:nvPicPr>
                   <pic:blipFill>
-                    <a:blip r:embed="rId19"/>
+                    <a:blip r:embed="rId20"/>
                     <a:srcRect/>
                     <a:stretch>
                       <a:fillRect/>
@@ -9016,56 +14863,6 @@
                 <pic:pic xmlns:pic="http://schemas.openxmlformats.org/drawingml/2006/picture">
                   <pic:nvPicPr>
                     <pic:cNvPr id="0" name="Picture 2" descr="D:\Users\Alex\Desktop\ПГТУ\test3_l_Rec\test3_l_IR_rec3193.jpg"/>
-                    <pic:cNvPicPr>
-                      <a:picLocks noChangeAspect="1" noChangeArrowheads="1"/>
-                    </pic:cNvPicPr>
-                  </pic:nvPicPr>
-                  <pic:blipFill>
-                    <a:blip r:embed="rId20" cstate="print"/>
-                    <a:srcRect/>
-                    <a:stretch>
-                      <a:fillRect/>
-                    </a:stretch>
-                  </pic:blipFill>
-                  <pic:spPr bwMode="auto">
-                    <a:xfrm>
-                      <a:off x="0" y="0"/>
-                      <a:ext cx="2486025" cy="2486025"/>
-                    </a:xfrm>
-                    <a:prstGeom prst="rect">
-                      <a:avLst/>
-                    </a:prstGeom>
-                    <a:noFill/>
-                    <a:ln w="9525">
-                      <a:noFill/>
-                      <a:miter lim="800000"/>
-                      <a:headEnd/>
-                      <a:tailEnd/>
-                    </a:ln>
-                  </pic:spPr>
-                </pic:pic>
-              </a:graphicData>
-            </a:graphic>
-          </wp:inline>
-        </w:drawing>
-      </w:r>
-      <w:r>
-        <w:rPr>
-          <w:noProof/>
-        </w:rPr>
-        <w:drawing>
-          <wp:inline distT="0" distB="0" distL="0" distR="0">
-            <wp:extent cx="2486025" cy="2486025"/>
-            <wp:effectExtent l="19050" t="0" r="9525" b="0"/>
-            <wp:docPr id="10" name="Рисунок 3" descr="D:\Users\Alex\Desktop\ПГТУ\test3_l_Rec\test3_l_IR_rec2016.jpg"/>
-            <wp:cNvGraphicFramePr>
-              <a:graphicFrameLocks xmlns:a="http://schemas.openxmlformats.org/drawingml/2006/main" noChangeAspect="1"/>
-            </wp:cNvGraphicFramePr>
-            <a:graphic xmlns:a="http://schemas.openxmlformats.org/drawingml/2006/main">
-              <a:graphicData uri="http://schemas.openxmlformats.org/drawingml/2006/picture">
-                <pic:pic xmlns:pic="http://schemas.openxmlformats.org/drawingml/2006/picture">
-                  <pic:nvPicPr>
-                    <pic:cNvPr id="0" name="Picture 3" descr="D:\Users\Alex\Desktop\ПГТУ\test3_l_Rec\test3_l_IR_rec2016.jpg"/>
                     <pic:cNvPicPr>
                       <a:picLocks noChangeAspect="1" noChangeArrowheads="1"/>
                     </pic:cNvPicPr>
@@ -9099,6 +14896,56 @@
           </wp:inline>
         </w:drawing>
       </w:r>
+      <w:r>
+        <w:rPr>
+          <w:noProof/>
+        </w:rPr>
+        <w:drawing>
+          <wp:inline distT="0" distB="0" distL="0" distR="0">
+            <wp:extent cx="2486025" cy="2486025"/>
+            <wp:effectExtent l="19050" t="0" r="9525" b="0"/>
+            <wp:docPr id="10" name="Рисунок 3" descr="D:\Users\Alex\Desktop\ПГТУ\test3_l_Rec\test3_l_IR_rec2016.jpg"/>
+            <wp:cNvGraphicFramePr>
+              <a:graphicFrameLocks xmlns:a="http://schemas.openxmlformats.org/drawingml/2006/main" noChangeAspect="1"/>
+            </wp:cNvGraphicFramePr>
+            <a:graphic xmlns:a="http://schemas.openxmlformats.org/drawingml/2006/main">
+              <a:graphicData uri="http://schemas.openxmlformats.org/drawingml/2006/picture">
+                <pic:pic xmlns:pic="http://schemas.openxmlformats.org/drawingml/2006/picture">
+                  <pic:nvPicPr>
+                    <pic:cNvPr id="0" name="Picture 3" descr="D:\Users\Alex\Desktop\ПГТУ\test3_l_Rec\test3_l_IR_rec2016.jpg"/>
+                    <pic:cNvPicPr>
+                      <a:picLocks noChangeAspect="1" noChangeArrowheads="1"/>
+                    </pic:cNvPicPr>
+                  </pic:nvPicPr>
+                  <pic:blipFill>
+                    <a:blip r:embed="rId22" cstate="print"/>
+                    <a:srcRect/>
+                    <a:stretch>
+                      <a:fillRect/>
+                    </a:stretch>
+                  </pic:blipFill>
+                  <pic:spPr bwMode="auto">
+                    <a:xfrm>
+                      <a:off x="0" y="0"/>
+                      <a:ext cx="2486025" cy="2486025"/>
+                    </a:xfrm>
+                    <a:prstGeom prst="rect">
+                      <a:avLst/>
+                    </a:prstGeom>
+                    <a:noFill/>
+                    <a:ln w="9525">
+                      <a:noFill/>
+                      <a:miter lim="800000"/>
+                      <a:headEnd/>
+                      <a:tailEnd/>
+                    </a:ln>
+                  </pic:spPr>
+                </pic:pic>
+              </a:graphicData>
+            </a:graphic>
+          </wp:inline>
+        </w:drawing>
+      </w:r>
     </w:p>
     <w:p>
       <w:pPr>
@@ -9165,11 +15012,11 @@
       <w:r>
         <w:br w:type="page"/>
       </w:r>
-      <w:bookmarkStart w:id="10" w:name="_Toc483486583"/>
+      <w:bookmarkStart w:id="11" w:name="_Toc483488159"/>
       <w:r>
         <w:t>Список литературы</w:t>
       </w:r>
-      <w:bookmarkEnd w:id="10"/>
+      <w:bookmarkEnd w:id="11"/>
     </w:p>
     <w:p>
       <w:pPr>
@@ -9253,8 +15100,8 @@
       </w:r>
     </w:p>
     <w:sectPr>
-      <w:footerReference w:type="even" r:id="rId22"/>
-      <w:footerReference w:type="default" r:id="rId23"/>
+      <w:footerReference w:type="even" r:id="rId23"/>
+      <w:footerReference w:type="default" r:id="rId24"/>
       <w:pgSz w:w="11906" w:h="16838" w:code="9"/>
       <w:pgMar w:top="426" w:right="851" w:bottom="284" w:left="1134" w:header="397" w:footer="397" w:gutter="0"/>
       <w:pgNumType w:start="1"/>
@@ -9894,16 +15741,19 @@
     </w:lvl>
   </w:abstractNum>
   <w:abstractNum w:abstractNumId="5">
-    <w:nsid w:val="7B0F3EAF"/>
+    <w:nsid w:val="60B41379"/>
     <w:multiLevelType w:val="hybridMultilevel"/>
-    <w:tmpl w:val="24DA45EE"/>
+    <w:tmpl w:val="C93CA394"/>
     <w:lvl w:ilvl="0" w:tplc="04190001">
       <w:start w:val="1"/>
       <w:numFmt w:val="bullet"/>
       <w:lvlText w:val=""/>
       <w:lvlJc w:val="left"/>
       <w:pPr>
-        <w:ind w:left="1440" w:hanging="360"/>
+        <w:tabs>
+          <w:tab w:val="num" w:pos="720"/>
+        </w:tabs>
+        <w:ind w:left="720" w:hanging="360"/>
       </w:pPr>
       <w:rPr>
         <w:rFonts w:ascii="Symbol" w:hAnsi="Symbol" w:hint="default"/>
@@ -9915,7 +15765,7 @@
       <w:lvlText w:val="o"/>
       <w:lvlJc w:val="left"/>
       <w:pPr>
-        <w:ind w:left="2160" w:hanging="360"/>
+        <w:ind w:left="1440" w:hanging="360"/>
       </w:pPr>
       <w:rPr>
         <w:rFonts w:ascii="Courier New" w:hAnsi="Courier New" w:cs="Courier New" w:hint="default"/>
@@ -9927,7 +15777,7 @@
       <w:lvlText w:val=""/>
       <w:lvlJc w:val="left"/>
       <w:pPr>
-        <w:ind w:left="2880" w:hanging="360"/>
+        <w:ind w:left="2160" w:hanging="360"/>
       </w:pPr>
       <w:rPr>
         <w:rFonts w:ascii="Wingdings" w:hAnsi="Wingdings" w:hint="default"/>
@@ -9939,7 +15789,7 @@
       <w:lvlText w:val=""/>
       <w:lvlJc w:val="left"/>
       <w:pPr>
-        <w:ind w:left="3600" w:hanging="360"/>
+        <w:ind w:left="2880" w:hanging="360"/>
       </w:pPr>
       <w:rPr>
         <w:rFonts w:ascii="Symbol" w:hAnsi="Symbol" w:hint="default"/>
@@ -9951,7 +15801,7 @@
       <w:lvlText w:val="o"/>
       <w:lvlJc w:val="left"/>
       <w:pPr>
-        <w:ind w:left="4320" w:hanging="360"/>
+        <w:ind w:left="3600" w:hanging="360"/>
       </w:pPr>
       <w:rPr>
         <w:rFonts w:ascii="Courier New" w:hAnsi="Courier New" w:cs="Courier New" w:hint="default"/>
@@ -9963,7 +15813,7 @@
       <w:lvlText w:val=""/>
       <w:lvlJc w:val="left"/>
       <w:pPr>
-        <w:ind w:left="5040" w:hanging="360"/>
+        <w:ind w:left="4320" w:hanging="360"/>
       </w:pPr>
       <w:rPr>
         <w:rFonts w:ascii="Wingdings" w:hAnsi="Wingdings" w:hint="default"/>
@@ -9975,7 +15825,7 @@
       <w:lvlText w:val=""/>
       <w:lvlJc w:val="left"/>
       <w:pPr>
-        <w:ind w:left="5760" w:hanging="360"/>
+        <w:ind w:left="5040" w:hanging="360"/>
       </w:pPr>
       <w:rPr>
         <w:rFonts w:ascii="Symbol" w:hAnsi="Symbol" w:hint="default"/>
@@ -9987,7 +15837,7 @@
       <w:lvlText w:val="o"/>
       <w:lvlJc w:val="left"/>
       <w:pPr>
-        <w:ind w:left="6480" w:hanging="360"/>
+        <w:ind w:left="5760" w:hanging="360"/>
       </w:pPr>
       <w:rPr>
         <w:rFonts w:ascii="Courier New" w:hAnsi="Courier New" w:cs="Courier New" w:hint="default"/>
@@ -9999,7 +15849,7 @@
       <w:lvlText w:val=""/>
       <w:lvlJc w:val="left"/>
       <w:pPr>
-        <w:ind w:left="7200" w:hanging="360"/>
+        <w:ind w:left="6480" w:hanging="360"/>
       </w:pPr>
       <w:rPr>
         <w:rFonts w:ascii="Wingdings" w:hAnsi="Wingdings" w:hint="default"/>
@@ -10007,6 +15857,437 @@
     </w:lvl>
   </w:abstractNum>
   <w:abstractNum w:abstractNumId="6">
+    <w:nsid w:val="70DD2E9C"/>
+    <w:multiLevelType w:val="hybridMultilevel"/>
+    <w:tmpl w:val="A21EDDD4"/>
+    <w:lvl w:ilvl="0" w:tplc="04190001">
+      <w:start w:val="1"/>
+      <w:numFmt w:val="bullet"/>
+      <w:lvlText w:val=""/>
+      <w:lvlJc w:val="left"/>
+      <w:pPr>
+        <w:ind w:left="720" w:hanging="360"/>
+      </w:pPr>
+      <w:rPr>
+        <w:rFonts w:ascii="Symbol" w:hAnsi="Symbol" w:hint="default"/>
+      </w:rPr>
+    </w:lvl>
+    <w:lvl w:ilvl="1" w:tplc="04190003" w:tentative="1">
+      <w:start w:val="1"/>
+      <w:numFmt w:val="bullet"/>
+      <w:lvlText w:val="o"/>
+      <w:lvlJc w:val="left"/>
+      <w:pPr>
+        <w:ind w:left="1440" w:hanging="360"/>
+      </w:pPr>
+      <w:rPr>
+        <w:rFonts w:ascii="Courier New" w:hAnsi="Courier New" w:cs="Courier New" w:hint="default"/>
+      </w:rPr>
+    </w:lvl>
+    <w:lvl w:ilvl="2" w:tplc="04190005" w:tentative="1">
+      <w:start w:val="1"/>
+      <w:numFmt w:val="bullet"/>
+      <w:lvlText w:val=""/>
+      <w:lvlJc w:val="left"/>
+      <w:pPr>
+        <w:ind w:left="2160" w:hanging="360"/>
+      </w:pPr>
+      <w:rPr>
+        <w:rFonts w:ascii="Wingdings" w:hAnsi="Wingdings" w:hint="default"/>
+      </w:rPr>
+    </w:lvl>
+    <w:lvl w:ilvl="3" w:tplc="04190001" w:tentative="1">
+      <w:start w:val="1"/>
+      <w:numFmt w:val="bullet"/>
+      <w:lvlText w:val=""/>
+      <w:lvlJc w:val="left"/>
+      <w:pPr>
+        <w:ind w:left="2880" w:hanging="360"/>
+      </w:pPr>
+      <w:rPr>
+        <w:rFonts w:ascii="Symbol" w:hAnsi="Symbol" w:hint="default"/>
+      </w:rPr>
+    </w:lvl>
+    <w:lvl w:ilvl="4" w:tplc="04190003" w:tentative="1">
+      <w:start w:val="1"/>
+      <w:numFmt w:val="bullet"/>
+      <w:lvlText w:val="o"/>
+      <w:lvlJc w:val="left"/>
+      <w:pPr>
+        <w:ind w:left="3600" w:hanging="360"/>
+      </w:pPr>
+      <w:rPr>
+        <w:rFonts w:ascii="Courier New" w:hAnsi="Courier New" w:cs="Courier New" w:hint="default"/>
+      </w:rPr>
+    </w:lvl>
+    <w:lvl w:ilvl="5" w:tplc="04190005" w:tentative="1">
+      <w:start w:val="1"/>
+      <w:numFmt w:val="bullet"/>
+      <w:lvlText w:val=""/>
+      <w:lvlJc w:val="left"/>
+      <w:pPr>
+        <w:ind w:left="4320" w:hanging="360"/>
+      </w:pPr>
+      <w:rPr>
+        <w:rFonts w:ascii="Wingdings" w:hAnsi="Wingdings" w:hint="default"/>
+      </w:rPr>
+    </w:lvl>
+    <w:lvl w:ilvl="6" w:tplc="04190001" w:tentative="1">
+      <w:start w:val="1"/>
+      <w:numFmt w:val="bullet"/>
+      <w:lvlText w:val=""/>
+      <w:lvlJc w:val="left"/>
+      <w:pPr>
+        <w:ind w:left="5040" w:hanging="360"/>
+      </w:pPr>
+      <w:rPr>
+        <w:rFonts w:ascii="Symbol" w:hAnsi="Symbol" w:hint="default"/>
+      </w:rPr>
+    </w:lvl>
+    <w:lvl w:ilvl="7" w:tplc="04190003" w:tentative="1">
+      <w:start w:val="1"/>
+      <w:numFmt w:val="bullet"/>
+      <w:lvlText w:val="o"/>
+      <w:lvlJc w:val="left"/>
+      <w:pPr>
+        <w:ind w:left="5760" w:hanging="360"/>
+      </w:pPr>
+      <w:rPr>
+        <w:rFonts w:ascii="Courier New" w:hAnsi="Courier New" w:cs="Courier New" w:hint="default"/>
+      </w:rPr>
+    </w:lvl>
+    <w:lvl w:ilvl="8" w:tplc="04190005" w:tentative="1">
+      <w:start w:val="1"/>
+      <w:numFmt w:val="bullet"/>
+      <w:lvlText w:val=""/>
+      <w:lvlJc w:val="left"/>
+      <w:pPr>
+        <w:ind w:left="6480" w:hanging="360"/>
+      </w:pPr>
+      <w:rPr>
+        <w:rFonts w:ascii="Wingdings" w:hAnsi="Wingdings" w:hint="default"/>
+      </w:rPr>
+    </w:lvl>
+  </w:abstractNum>
+  <w:abstractNum w:abstractNumId="7">
+    <w:nsid w:val="73DA51BD"/>
+    <w:multiLevelType w:val="hybridMultilevel"/>
+    <w:tmpl w:val="FA72A094"/>
+    <w:lvl w:ilvl="0" w:tplc="0419000F">
+      <w:start w:val="1"/>
+      <w:numFmt w:val="decimal"/>
+      <w:lvlText w:val="%1."/>
+      <w:lvlJc w:val="left"/>
+      <w:pPr>
+        <w:ind w:left="900" w:hanging="360"/>
+      </w:pPr>
+    </w:lvl>
+    <w:lvl w:ilvl="1" w:tplc="04190019" w:tentative="1">
+      <w:start w:val="1"/>
+      <w:numFmt w:val="lowerLetter"/>
+      <w:lvlText w:val="%2."/>
+      <w:lvlJc w:val="left"/>
+      <w:pPr>
+        <w:ind w:left="1620" w:hanging="360"/>
+      </w:pPr>
+    </w:lvl>
+    <w:lvl w:ilvl="2" w:tplc="0419001B" w:tentative="1">
+      <w:start w:val="1"/>
+      <w:numFmt w:val="lowerRoman"/>
+      <w:lvlText w:val="%3."/>
+      <w:lvlJc w:val="right"/>
+      <w:pPr>
+        <w:ind w:left="2340" w:hanging="180"/>
+      </w:pPr>
+    </w:lvl>
+    <w:lvl w:ilvl="3" w:tplc="0419000F" w:tentative="1">
+      <w:start w:val="1"/>
+      <w:numFmt w:val="decimal"/>
+      <w:lvlText w:val="%4."/>
+      <w:lvlJc w:val="left"/>
+      <w:pPr>
+        <w:ind w:left="3060" w:hanging="360"/>
+      </w:pPr>
+    </w:lvl>
+    <w:lvl w:ilvl="4" w:tplc="04190019" w:tentative="1">
+      <w:start w:val="1"/>
+      <w:numFmt w:val="lowerLetter"/>
+      <w:lvlText w:val="%5."/>
+      <w:lvlJc w:val="left"/>
+      <w:pPr>
+        <w:ind w:left="3780" w:hanging="360"/>
+      </w:pPr>
+    </w:lvl>
+    <w:lvl w:ilvl="5" w:tplc="0419001B" w:tentative="1">
+      <w:start w:val="1"/>
+      <w:numFmt w:val="lowerRoman"/>
+      <w:lvlText w:val="%6."/>
+      <w:lvlJc w:val="right"/>
+      <w:pPr>
+        <w:ind w:left="4500" w:hanging="180"/>
+      </w:pPr>
+    </w:lvl>
+    <w:lvl w:ilvl="6" w:tplc="0419000F" w:tentative="1">
+      <w:start w:val="1"/>
+      <w:numFmt w:val="decimal"/>
+      <w:lvlText w:val="%7."/>
+      <w:lvlJc w:val="left"/>
+      <w:pPr>
+        <w:ind w:left="5220" w:hanging="360"/>
+      </w:pPr>
+    </w:lvl>
+    <w:lvl w:ilvl="7" w:tplc="04190019" w:tentative="1">
+      <w:start w:val="1"/>
+      <w:numFmt w:val="lowerLetter"/>
+      <w:lvlText w:val="%8."/>
+      <w:lvlJc w:val="left"/>
+      <w:pPr>
+        <w:ind w:left="5940" w:hanging="360"/>
+      </w:pPr>
+    </w:lvl>
+    <w:lvl w:ilvl="8" w:tplc="0419001B" w:tentative="1">
+      <w:start w:val="1"/>
+      <w:numFmt w:val="lowerRoman"/>
+      <w:lvlText w:val="%9."/>
+      <w:lvlJc w:val="right"/>
+      <w:pPr>
+        <w:ind w:left="6660" w:hanging="180"/>
+      </w:pPr>
+    </w:lvl>
+  </w:abstractNum>
+  <w:abstractNum w:abstractNumId="8">
+    <w:nsid w:val="7B0F3EAF"/>
+    <w:multiLevelType w:val="hybridMultilevel"/>
+    <w:tmpl w:val="24DA45EE"/>
+    <w:lvl w:ilvl="0" w:tplc="04190001">
+      <w:start w:val="1"/>
+      <w:numFmt w:val="bullet"/>
+      <w:lvlText w:val=""/>
+      <w:lvlJc w:val="left"/>
+      <w:pPr>
+        <w:ind w:left="1440" w:hanging="360"/>
+      </w:pPr>
+      <w:rPr>
+        <w:rFonts w:ascii="Symbol" w:hAnsi="Symbol" w:hint="default"/>
+      </w:rPr>
+    </w:lvl>
+    <w:lvl w:ilvl="1" w:tplc="04190003" w:tentative="1">
+      <w:start w:val="1"/>
+      <w:numFmt w:val="bullet"/>
+      <w:lvlText w:val="o"/>
+      <w:lvlJc w:val="left"/>
+      <w:pPr>
+        <w:ind w:left="2160" w:hanging="360"/>
+      </w:pPr>
+      <w:rPr>
+        <w:rFonts w:ascii="Courier New" w:hAnsi="Courier New" w:cs="Courier New" w:hint="default"/>
+      </w:rPr>
+    </w:lvl>
+    <w:lvl w:ilvl="2" w:tplc="04190005" w:tentative="1">
+      <w:start w:val="1"/>
+      <w:numFmt w:val="bullet"/>
+      <w:lvlText w:val=""/>
+      <w:lvlJc w:val="left"/>
+      <w:pPr>
+        <w:ind w:left="2880" w:hanging="360"/>
+      </w:pPr>
+      <w:rPr>
+        <w:rFonts w:ascii="Wingdings" w:hAnsi="Wingdings" w:hint="default"/>
+      </w:rPr>
+    </w:lvl>
+    <w:lvl w:ilvl="3" w:tplc="04190001" w:tentative="1">
+      <w:start w:val="1"/>
+      <w:numFmt w:val="bullet"/>
+      <w:lvlText w:val=""/>
+      <w:lvlJc w:val="left"/>
+      <w:pPr>
+        <w:ind w:left="3600" w:hanging="360"/>
+      </w:pPr>
+      <w:rPr>
+        <w:rFonts w:ascii="Symbol" w:hAnsi="Symbol" w:hint="default"/>
+      </w:rPr>
+    </w:lvl>
+    <w:lvl w:ilvl="4" w:tplc="04190003" w:tentative="1">
+      <w:start w:val="1"/>
+      <w:numFmt w:val="bullet"/>
+      <w:lvlText w:val="o"/>
+      <w:lvlJc w:val="left"/>
+      <w:pPr>
+        <w:ind w:left="4320" w:hanging="360"/>
+      </w:pPr>
+      <w:rPr>
+        <w:rFonts w:ascii="Courier New" w:hAnsi="Courier New" w:cs="Courier New" w:hint="default"/>
+      </w:rPr>
+    </w:lvl>
+    <w:lvl w:ilvl="5" w:tplc="04190005" w:tentative="1">
+      <w:start w:val="1"/>
+      <w:numFmt w:val="bullet"/>
+      <w:lvlText w:val=""/>
+      <w:lvlJc w:val="left"/>
+      <w:pPr>
+        <w:ind w:left="5040" w:hanging="360"/>
+      </w:pPr>
+      <w:rPr>
+        <w:rFonts w:ascii="Wingdings" w:hAnsi="Wingdings" w:hint="default"/>
+      </w:rPr>
+    </w:lvl>
+    <w:lvl w:ilvl="6" w:tplc="04190001" w:tentative="1">
+      <w:start w:val="1"/>
+      <w:numFmt w:val="bullet"/>
+      <w:lvlText w:val=""/>
+      <w:lvlJc w:val="left"/>
+      <w:pPr>
+        <w:ind w:left="5760" w:hanging="360"/>
+      </w:pPr>
+      <w:rPr>
+        <w:rFonts w:ascii="Symbol" w:hAnsi="Symbol" w:hint="default"/>
+      </w:rPr>
+    </w:lvl>
+    <w:lvl w:ilvl="7" w:tplc="04190003" w:tentative="1">
+      <w:start w:val="1"/>
+      <w:numFmt w:val="bullet"/>
+      <w:lvlText w:val="o"/>
+      <w:lvlJc w:val="left"/>
+      <w:pPr>
+        <w:ind w:left="6480" w:hanging="360"/>
+      </w:pPr>
+      <w:rPr>
+        <w:rFonts w:ascii="Courier New" w:hAnsi="Courier New" w:cs="Courier New" w:hint="default"/>
+      </w:rPr>
+    </w:lvl>
+    <w:lvl w:ilvl="8" w:tplc="04190005" w:tentative="1">
+      <w:start w:val="1"/>
+      <w:numFmt w:val="bullet"/>
+      <w:lvlText w:val=""/>
+      <w:lvlJc w:val="left"/>
+      <w:pPr>
+        <w:ind w:left="7200" w:hanging="360"/>
+      </w:pPr>
+      <w:rPr>
+        <w:rFonts w:ascii="Wingdings" w:hAnsi="Wingdings" w:hint="default"/>
+      </w:rPr>
+    </w:lvl>
+  </w:abstractNum>
+  <w:abstractNum w:abstractNumId="9">
+    <w:nsid w:val="7C5A65C2"/>
+    <w:multiLevelType w:val="hybridMultilevel"/>
+    <w:tmpl w:val="EAA210E0"/>
+    <w:lvl w:ilvl="0" w:tplc="DDC43F6E">
+      <w:start w:val="1"/>
+      <w:numFmt w:val="decimal"/>
+      <w:lvlText w:val="%1."/>
+      <w:lvlJc w:val="left"/>
+      <w:pPr>
+        <w:tabs>
+          <w:tab w:val="num" w:pos="720"/>
+        </w:tabs>
+        <w:ind w:left="720" w:hanging="360"/>
+      </w:pPr>
+      <w:rPr>
+        <w:rFonts w:hint="default"/>
+        <w:b/>
+        <w:sz w:val="24"/>
+        <w:szCs w:val="24"/>
+      </w:rPr>
+    </w:lvl>
+    <w:lvl w:ilvl="1" w:tplc="04190019" w:tentative="1">
+      <w:start w:val="1"/>
+      <w:numFmt w:val="lowerLetter"/>
+      <w:lvlText w:val="%2."/>
+      <w:lvlJc w:val="left"/>
+      <w:pPr>
+        <w:tabs>
+          <w:tab w:val="num" w:pos="1440"/>
+        </w:tabs>
+        <w:ind w:left="1440" w:hanging="360"/>
+      </w:pPr>
+    </w:lvl>
+    <w:lvl w:ilvl="2" w:tplc="0419001B" w:tentative="1">
+      <w:start w:val="1"/>
+      <w:numFmt w:val="lowerRoman"/>
+      <w:lvlText w:val="%3."/>
+      <w:lvlJc w:val="right"/>
+      <w:pPr>
+        <w:tabs>
+          <w:tab w:val="num" w:pos="2160"/>
+        </w:tabs>
+        <w:ind w:left="2160" w:hanging="180"/>
+      </w:pPr>
+    </w:lvl>
+    <w:lvl w:ilvl="3" w:tplc="0419000F" w:tentative="1">
+      <w:start w:val="1"/>
+      <w:numFmt w:val="decimal"/>
+      <w:lvlText w:val="%4."/>
+      <w:lvlJc w:val="left"/>
+      <w:pPr>
+        <w:tabs>
+          <w:tab w:val="num" w:pos="2880"/>
+        </w:tabs>
+        <w:ind w:left="2880" w:hanging="360"/>
+      </w:pPr>
+    </w:lvl>
+    <w:lvl w:ilvl="4" w:tplc="04190019" w:tentative="1">
+      <w:start w:val="1"/>
+      <w:numFmt w:val="lowerLetter"/>
+      <w:lvlText w:val="%5."/>
+      <w:lvlJc w:val="left"/>
+      <w:pPr>
+        <w:tabs>
+          <w:tab w:val="num" w:pos="3600"/>
+        </w:tabs>
+        <w:ind w:left="3600" w:hanging="360"/>
+      </w:pPr>
+    </w:lvl>
+    <w:lvl w:ilvl="5" w:tplc="0419001B" w:tentative="1">
+      <w:start w:val="1"/>
+      <w:numFmt w:val="lowerRoman"/>
+      <w:lvlText w:val="%6."/>
+      <w:lvlJc w:val="right"/>
+      <w:pPr>
+        <w:tabs>
+          <w:tab w:val="num" w:pos="4320"/>
+        </w:tabs>
+        <w:ind w:left="4320" w:hanging="180"/>
+      </w:pPr>
+    </w:lvl>
+    <w:lvl w:ilvl="6" w:tplc="0419000F" w:tentative="1">
+      <w:start w:val="1"/>
+      <w:numFmt w:val="decimal"/>
+      <w:lvlText w:val="%7."/>
+      <w:lvlJc w:val="left"/>
+      <w:pPr>
+        <w:tabs>
+          <w:tab w:val="num" w:pos="5040"/>
+        </w:tabs>
+        <w:ind w:left="5040" w:hanging="360"/>
+      </w:pPr>
+    </w:lvl>
+    <w:lvl w:ilvl="7" w:tplc="04190019" w:tentative="1">
+      <w:start w:val="1"/>
+      <w:numFmt w:val="lowerLetter"/>
+      <w:lvlText w:val="%8."/>
+      <w:lvlJc w:val="left"/>
+      <w:pPr>
+        <w:tabs>
+          <w:tab w:val="num" w:pos="5760"/>
+        </w:tabs>
+        <w:ind w:left="5760" w:hanging="360"/>
+      </w:pPr>
+    </w:lvl>
+    <w:lvl w:ilvl="8" w:tplc="0419001B" w:tentative="1">
+      <w:start w:val="1"/>
+      <w:numFmt w:val="lowerRoman"/>
+      <w:lvlText w:val="%9."/>
+      <w:lvlJc w:val="right"/>
+      <w:pPr>
+        <w:tabs>
+          <w:tab w:val="num" w:pos="6480"/>
+        </w:tabs>
+        <w:ind w:left="6480" w:hanging="180"/>
+      </w:pPr>
+    </w:lvl>
+  </w:abstractNum>
+  <w:abstractNum w:abstractNumId="10">
     <w:nsid w:val="7D2A094C"/>
     <w:multiLevelType w:val="hybridMultilevel"/>
     <w:tmpl w:val="E1DA1982"/>
@@ -10124,13 +16405,13 @@
     </w:lvl>
   </w:abstractNum>
   <w:num w:numId="1">
-    <w:abstractNumId w:val="6"/>
+    <w:abstractNumId w:val="10"/>
   </w:num>
   <w:num w:numId="2">
     <w:abstractNumId w:val="2"/>
   </w:num>
   <w:num w:numId="3">
-    <w:abstractNumId w:val="5"/>
+    <w:abstractNumId w:val="8"/>
   </w:num>
   <w:num w:numId="4">
     <w:abstractNumId w:val="3"/>
@@ -10143,6 +16424,18 @@
   </w:num>
   <w:num w:numId="7">
     <w:abstractNumId w:val="0"/>
+  </w:num>
+  <w:num w:numId="8">
+    <w:abstractNumId w:val="5"/>
+  </w:num>
+  <w:num w:numId="9">
+    <w:abstractNumId w:val="9"/>
+  </w:num>
+  <w:num w:numId="10">
+    <w:abstractNumId w:val="6"/>
+  </w:num>
+  <w:num w:numId="11">
+    <w:abstractNumId w:val="7"/>
   </w:num>
   <w:numIdMacAtCleanup w:val="4"/>
 </w:numbering>
@@ -10397,6 +16690,7 @@
     <w:name w:val="heading 6"/>
     <w:basedOn w:val="a0"/>
     <w:next w:val="a0"/>
+    <w:link w:val="60"/>
     <w:qFormat/>
     <w:rsid w:val="00021EAE"/>
     <w:pPr>
@@ -11186,6 +17480,7 @@
   <w:style w:type="paragraph" w:styleId="afd">
     <w:name w:val="List Paragraph"/>
     <w:basedOn w:val="a0"/>
+    <w:uiPriority w:val="34"/>
     <w:qFormat/>
     <w:rsid w:val="00361E79"/>
     <w:pPr>
@@ -11584,7 +17879,7 @@
       <w:rFonts w:asciiTheme="minorHAnsi" w:hAnsiTheme="minorHAnsi"/>
     </w:rPr>
   </w:style>
-  <w:style w:type="paragraph" w:styleId="60">
+  <w:style w:type="paragraph" w:styleId="61">
     <w:name w:val="toc 6"/>
     <w:basedOn w:val="a0"/>
     <w:next w:val="a0"/>
@@ -11648,6 +17943,18 @@
     <w:rPr>
       <w:sz w:val="24"/>
       <w:szCs w:val="24"/>
+    </w:rPr>
+  </w:style>
+  <w:style w:type="character" w:customStyle="1" w:styleId="60">
+    <w:name w:val="Заголовок 6 Знак"/>
+    <w:basedOn w:val="a1"/>
+    <w:link w:val="6"/>
+    <w:rsid w:val="00C5061D"/>
+    <w:rPr>
+      <w:b/>
+      <w:bCs/>
+      <w:sz w:val="22"/>
+      <w:szCs w:val="22"/>
     </w:rPr>
   </w:style>
 </w:styles>
@@ -11941,7 +18248,7 @@
 </file>
 
 <file path=customXml/itemProps1.xml><?xml version="1.0" encoding="utf-8"?>
-<ds:datastoreItem xmlns:ds="http://schemas.openxmlformats.org/officeDocument/2006/customXml" ds:itemID="{CE2C9E56-F62B-42E8-A8D4-D6E2FDD00B40}">
+<ds:datastoreItem xmlns:ds="http://schemas.openxmlformats.org/officeDocument/2006/customXml" ds:itemID="{69038E02-EDCF-43BF-8537-B0A061388EA7}">
   <ds:schemaRefs>
     <ds:schemaRef ds:uri="http://schemas.openxmlformats.org/officeDocument/2006/bibliography"/>
   </ds:schemaRefs>
